--- a/rapports/gestionProjet/TableauDeBord/TableauBordGlobal.docx
+++ b/rapports/gestionProjet/TableauDeBord/TableauBordGlobal.docx
@@ -730,16 +730,16 @@
         <mc:AlternateContent>
           <mc:Choice Requires="wps">
             <w:drawing>
-              <wp:anchor distT="0" distB="0" distL="114300" distR="114300" simplePos="0" relativeHeight="251660288" behindDoc="0" locked="0" layoutInCell="1" allowOverlap="1" wp14:anchorId="159CE7B4" wp14:editId="3F718FED">
+              <wp:anchor distT="0" distB="0" distL="114300" distR="114300" simplePos="0" relativeHeight="251660288" behindDoc="0" locked="0" layoutInCell="1" allowOverlap="1" wp14:anchorId="1B8D74C0" wp14:editId="1CC4B7FA">
                 <wp:simplePos x="0" y="0"/>
                 <wp:positionH relativeFrom="column">
-                  <wp:posOffset>2245596</wp:posOffset>
+                  <wp:posOffset>3606564</wp:posOffset>
                 </wp:positionH>
                 <wp:positionV relativeFrom="paragraph">
                   <wp:posOffset>8801</wp:posOffset>
                 </wp:positionV>
-                <wp:extent cx="1860698" cy="212253"/>
-                <wp:effectExtent l="57150" t="38100" r="101600" b="111760"/>
+                <wp:extent cx="2275367" cy="212090"/>
+                <wp:effectExtent l="76200" t="38100" r="67945" b="111760"/>
                 <wp:wrapNone/>
                 <wp:docPr id="4" name="Rectangle 4"/>
                 <wp:cNvGraphicFramePr/>
@@ -750,7 +750,7 @@
                       <wps:spPr>
                         <a:xfrm>
                           <a:off x="0" y="0"/>
-                          <a:ext cx="1860698" cy="212253"/>
+                          <a:ext cx="2275367" cy="212090"/>
                         </a:xfrm>
                         <a:prstGeom prst="rect">
                           <a:avLst/>
@@ -790,7 +790,7 @@
           </mc:Choice>
           <mc:Fallback>
             <w:pict>
-              <v:rect id="Rectangle 4" o:spid="_x0000_s1026" style="position:absolute;margin-left:176.8pt;margin-top:.7pt;width:146.5pt;height:16.7pt;z-index:251660288;visibility:visible;mso-wrap-style:square;mso-width-percent:0;mso-height-percent:0;mso-wrap-distance-left:9pt;mso-wrap-distance-top:0;mso-wrap-distance-right:9pt;mso-wrap-distance-bottom:0;mso-position-horizontal:absolute;mso-position-horizontal-relative:text;mso-position-vertical:absolute;mso-position-vertical-relative:text;mso-width-percent:0;mso-height-percent:0;mso-width-relative:margin;mso-height-relative:margin;v-text-anchor:middle" o:gfxdata="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" fillcolor="#254163 [1636]" stroked="f">
+              <v:rect id="Rectangle 4" o:spid="_x0000_s1026" style="position:absolute;margin-left:284pt;margin-top:.7pt;width:179.15pt;height:16.7pt;z-index:251660288;visibility:visible;mso-wrap-style:square;mso-width-percent:0;mso-height-percent:0;mso-wrap-distance-left:9pt;mso-wrap-distance-top:0;mso-wrap-distance-right:9pt;mso-wrap-distance-bottom:0;mso-position-horizontal:absolute;mso-position-horizontal-relative:text;mso-position-vertical:absolute;mso-position-vertical-relative:text;mso-width-percent:0;mso-height-percent:0;mso-width-relative:margin;mso-height-relative:margin;v-text-anchor:middle" o:gfxdata="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" fillcolor="#254163 [1636]" stroked="f">
                 <v:fill color2="#4477b6 [3012]" rotate="t" angle="180" colors="0 #2c5d98;52429f #3c7bc7;1 #3a7ccb" focus="100%" type="gradient">
                   <o:fill v:ext="view" type="gradientUnscaled"/>
                 </v:fill>
@@ -809,15 +809,15 @@
         <mc:AlternateContent>
           <mc:Choice Requires="wps">
             <w:drawing>
-              <wp:anchor distT="0" distB="0" distL="114300" distR="114300" simplePos="0" relativeHeight="251659264" behindDoc="0" locked="0" layoutInCell="1" allowOverlap="1" wp14:anchorId="02AB3F08" wp14:editId="7E9DD7C4">
+              <wp:anchor distT="0" distB="0" distL="114300" distR="114300" simplePos="0" relativeHeight="251659264" behindDoc="0" locked="0" layoutInCell="1" allowOverlap="1" wp14:anchorId="16E818E1" wp14:editId="610F1B0C">
                 <wp:simplePos x="0" y="0"/>
                 <wp:positionH relativeFrom="column">
-                  <wp:posOffset>2254102</wp:posOffset>
+                  <wp:posOffset>3605530</wp:posOffset>
                 </wp:positionH>
                 <wp:positionV relativeFrom="paragraph">
-                  <wp:posOffset>7487</wp:posOffset>
+                  <wp:posOffset>6985</wp:posOffset>
                 </wp:positionV>
-                <wp:extent cx="5411972" cy="223284"/>
+                <wp:extent cx="5411470" cy="222885"/>
                 <wp:effectExtent l="0" t="0" r="17780" b="24765"/>
                 <wp:wrapNone/>
                 <wp:docPr id="3" name="Rectangle 3"/>
@@ -829,7 +829,7 @@
                       <wps:spPr>
                         <a:xfrm>
                           <a:off x="0" y="0"/>
-                          <a:ext cx="5411972" cy="223284"/>
+                          <a:ext cx="5411470" cy="222885"/>
                         </a:xfrm>
                         <a:prstGeom prst="rect">
                           <a:avLst/>
@@ -871,7 +871,7 @@
           </mc:Choice>
           <mc:Fallback>
             <w:pict>
-              <v:rect id="Rectangle 3" o:spid="_x0000_s1026" style="position:absolute;margin-left:177.5pt;margin-top:.6pt;width:426.15pt;height:17.6pt;z-index:251659264;visibility:visible;mso-wrap-style:square;mso-wrap-distance-left:9pt;mso-wrap-distance-top:0;mso-wrap-distance-right:9pt;mso-wrap-distance-bottom:0;mso-position-horizontal:absolute;mso-position-horizontal-relative:text;mso-position-vertical:absolute;mso-position-vertical-relative:text;v-text-anchor:middle" o:gfxdata="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" fillcolor="#8db3e2 [1311]" strokecolor="#205867 [1608]" strokeweight="2pt"/>
+              <v:rect id="Rectangle 3" o:spid="_x0000_s1026" style="position:absolute;margin-left:283.9pt;margin-top:.55pt;width:426.1pt;height:17.55pt;z-index:251659264;visibility:visible;mso-wrap-style:square;mso-wrap-distance-left:9pt;mso-wrap-distance-top:0;mso-wrap-distance-right:9pt;mso-wrap-distance-bottom:0;mso-position-horizontal:absolute;mso-position-horizontal-relative:text;mso-position-vertical:absolute;mso-position-vertical-relative:text;v-text-anchor:middle" o:gfxdata="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" fillcolor="#8db3e2 [1311]" strokecolor="#205867 [1608]" strokeweight="2pt"/>
             </w:pict>
           </mc:Fallback>
         </mc:AlternateContent>
@@ -882,119 +882,143 @@
           <w:szCs w:val="28"/>
           <w:lang w:val="fr-FR"/>
         </w:rPr>
-        <w:t xml:space="preserve">Pourcentage actuel du projet : </w:t>
-      </w:r>
-      <w:r>
-        <w:rPr>
-          <w:sz w:val="28"/>
-          <w:szCs w:val="28"/>
-          <w:lang w:val="fr-FR"/>
-        </w:rPr>
-        <w:tab/>
-      </w:r>
-      <w:r>
-        <w:rPr>
-          <w:sz w:val="28"/>
-          <w:szCs w:val="28"/>
-          <w:lang w:val="fr-FR"/>
-        </w:rPr>
-        <w:tab/>
-      </w:r>
-      <w:r>
-        <w:rPr>
-          <w:sz w:val="28"/>
-          <w:szCs w:val="28"/>
-          <w:lang w:val="fr-FR"/>
-        </w:rPr>
-        <w:tab/>
-      </w:r>
-      <w:r>
-        <w:rPr>
-          <w:sz w:val="28"/>
-          <w:szCs w:val="28"/>
-          <w:lang w:val="fr-FR"/>
-        </w:rPr>
-        <w:tab/>
-      </w:r>
-      <w:r>
-        <w:rPr>
-          <w:sz w:val="28"/>
-          <w:szCs w:val="28"/>
-          <w:lang w:val="fr-FR"/>
-        </w:rPr>
-        <w:tab/>
-      </w:r>
-      <w:r>
-        <w:rPr>
-          <w:sz w:val="28"/>
-          <w:szCs w:val="28"/>
-          <w:lang w:val="fr-FR"/>
-        </w:rPr>
-        <w:tab/>
-      </w:r>
-      <w:r>
-        <w:rPr>
-          <w:sz w:val="28"/>
-          <w:szCs w:val="28"/>
-          <w:lang w:val="fr-FR"/>
-        </w:rPr>
-        <w:tab/>
-      </w:r>
-      <w:r>
-        <w:rPr>
-          <w:sz w:val="28"/>
-          <w:szCs w:val="28"/>
-          <w:lang w:val="fr-FR"/>
-        </w:rPr>
-        <w:tab/>
-      </w:r>
-      <w:r>
-        <w:rPr>
-          <w:sz w:val="28"/>
-          <w:szCs w:val="28"/>
-          <w:lang w:val="fr-FR"/>
-        </w:rPr>
-        <w:tab/>
-      </w:r>
-      <w:r>
-        <w:rPr>
-          <w:sz w:val="28"/>
-          <w:szCs w:val="28"/>
-          <w:lang w:val="fr-FR"/>
-        </w:rPr>
-        <w:tab/>
-      </w:r>
-      <w:r>
-        <w:rPr>
-          <w:sz w:val="28"/>
-          <w:szCs w:val="28"/>
-          <w:lang w:val="fr-FR"/>
-        </w:rPr>
-        <w:tab/>
-      </w:r>
-      <w:r>
-        <w:rPr>
-          <w:sz w:val="28"/>
-          <w:szCs w:val="28"/>
-          <w:lang w:val="fr-FR"/>
-        </w:rPr>
-        <w:tab/>
-      </w:r>
-      <w:r>
-        <w:rPr>
-          <w:sz w:val="28"/>
-          <w:szCs w:val="28"/>
-          <w:lang w:val="fr-FR"/>
-        </w:rPr>
-        <w:tab/>
-      </w:r>
-      <w:r>
-        <w:rPr>
-          <w:sz w:val="28"/>
-          <w:szCs w:val="28"/>
-          <w:lang w:val="fr-FR"/>
-        </w:rPr>
-        <w:t>30</w:t>
+        <w:t>Pourcentage actuel du projet </w:t>
+      </w:r>
+      <w:r>
+        <w:rPr>
+          <w:sz w:val="28"/>
+          <w:szCs w:val="28"/>
+          <w:lang w:val="fr-FR"/>
+        </w:rPr>
+        <w:t>(charge de travail)</w:t>
+      </w:r>
+      <w:r>
+        <w:rPr>
+          <w:sz w:val="28"/>
+          <w:szCs w:val="28"/>
+          <w:lang w:val="fr-FR"/>
+        </w:rPr>
+        <w:t xml:space="preserve">: </w:t>
+      </w:r>
+      <w:r>
+        <w:rPr>
+          <w:sz w:val="28"/>
+          <w:szCs w:val="28"/>
+          <w:lang w:val="fr-FR"/>
+        </w:rPr>
+        <w:tab/>
+      </w:r>
+      <w:r>
+        <w:rPr>
+          <w:sz w:val="28"/>
+          <w:szCs w:val="28"/>
+          <w:lang w:val="fr-FR"/>
+        </w:rPr>
+        <w:tab/>
+      </w:r>
+      <w:r>
+        <w:rPr>
+          <w:sz w:val="28"/>
+          <w:szCs w:val="28"/>
+          <w:lang w:val="fr-FR"/>
+        </w:rPr>
+        <w:tab/>
+      </w:r>
+      <w:r>
+        <w:rPr>
+          <w:sz w:val="28"/>
+          <w:szCs w:val="28"/>
+          <w:lang w:val="fr-FR"/>
+        </w:rPr>
+        <w:tab/>
+      </w:r>
+      <w:r>
+        <w:rPr>
+          <w:sz w:val="28"/>
+          <w:szCs w:val="28"/>
+          <w:lang w:val="fr-FR"/>
+        </w:rPr>
+        <w:tab/>
+      </w:r>
+      <w:r>
+        <w:rPr>
+          <w:sz w:val="28"/>
+          <w:szCs w:val="28"/>
+          <w:lang w:val="fr-FR"/>
+        </w:rPr>
+        <w:tab/>
+      </w:r>
+      <w:r>
+        <w:rPr>
+          <w:sz w:val="28"/>
+          <w:szCs w:val="28"/>
+          <w:lang w:val="fr-FR"/>
+        </w:rPr>
+        <w:tab/>
+      </w:r>
+      <w:r>
+        <w:rPr>
+          <w:sz w:val="28"/>
+          <w:szCs w:val="28"/>
+          <w:lang w:val="fr-FR"/>
+        </w:rPr>
+        <w:tab/>
+      </w:r>
+      <w:r>
+        <w:rPr>
+          <w:sz w:val="28"/>
+          <w:szCs w:val="28"/>
+          <w:lang w:val="fr-FR"/>
+        </w:rPr>
+        <w:tab/>
+      </w:r>
+      <w:r>
+        <w:rPr>
+          <w:sz w:val="28"/>
+          <w:szCs w:val="28"/>
+          <w:lang w:val="fr-FR"/>
+        </w:rPr>
+        <w:tab/>
+      </w:r>
+      <w:r>
+        <w:rPr>
+          <w:sz w:val="28"/>
+          <w:szCs w:val="28"/>
+          <w:lang w:val="fr-FR"/>
+        </w:rPr>
+        <w:tab/>
+      </w:r>
+      <w:r>
+        <w:rPr>
+          <w:sz w:val="28"/>
+          <w:szCs w:val="28"/>
+          <w:lang w:val="fr-FR"/>
+        </w:rPr>
+        <w:tab/>
+      </w:r>
+      <w:r>
+        <w:rPr>
+          <w:sz w:val="28"/>
+          <w:szCs w:val="28"/>
+          <w:lang w:val="fr-FR"/>
+        </w:rPr>
+        <w:tab/>
+      </w:r>
+      <w:r>
+        <w:rPr>
+          <w:sz w:val="28"/>
+          <w:szCs w:val="28"/>
+          <w:lang w:val="fr-FR"/>
+        </w:rPr>
+        <w:t>4</w:t>
+      </w:r>
+      <w:r>
+        <w:rPr>
+          <w:sz w:val="28"/>
+          <w:szCs w:val="28"/>
+          <w:lang w:val="fr-FR"/>
+        </w:rPr>
+        <w:t>0</w:t>
       </w:r>
       <w:r>
         <w:rPr>
@@ -1081,13 +1105,50 @@
                                 <w:lang w:val="de-DE"/>
                               </w:rPr>
                             </w:pPr>
+                            <w:proofErr w:type="spellStart"/>
                             <w:r>
                               <w:rPr>
                                 <w:b/>
                                 <w:color w:val="000000" w:themeColor="text1"/>
                                 <w:lang w:val="de-DE"/>
                               </w:rPr>
-                              <w:t>Conception initiale sol</w:t>
+                              <w:t>Conception</w:t>
+                            </w:r>
+                            <w:proofErr w:type="spellEnd"/>
+                            <w:r>
+                              <w:rPr>
+                                <w:b/>
+                                <w:color w:val="000000" w:themeColor="text1"/>
+                                <w:lang w:val="de-DE"/>
+                              </w:rPr>
+                              <w:t xml:space="preserve"> </w:t>
+                            </w:r>
+                            <w:proofErr w:type="spellStart"/>
+                            <w:r>
+                              <w:rPr>
+                                <w:b/>
+                                <w:color w:val="000000" w:themeColor="text1"/>
+                                <w:lang w:val="de-DE"/>
+                              </w:rPr>
+                              <w:t>initiale</w:t>
+                            </w:r>
+                            <w:proofErr w:type="spellEnd"/>
+                            <w:r>
+                              <w:rPr>
+                                <w:b/>
+                                <w:color w:val="000000" w:themeColor="text1"/>
+                                <w:lang w:val="de-DE"/>
+                              </w:rPr>
+                              <w:t xml:space="preserve"> </w:t>
+                            </w:r>
+                            <w:proofErr w:type="spellStart"/>
+                            <w:r>
+                              <w:rPr>
+                                <w:b/>
+                                <w:color w:val="000000" w:themeColor="text1"/>
+                                <w:lang w:val="de-DE"/>
+                              </w:rPr>
+                              <w:t>sol</w:t>
                             </w:r>
                             <w:r>
                               <w:rPr>
@@ -1097,6 +1158,7 @@
                               </w:rPr>
                               <w:t>utions</w:t>
                             </w:r>
+                            <w:proofErr w:type="spellEnd"/>
                           </w:p>
                         </w:txbxContent>
                       </wps:txbx>
@@ -1437,12 +1499,14 @@
                                 <w:lang w:val="de-DE"/>
                               </w:rPr>
                             </w:pPr>
+                            <w:proofErr w:type="spellStart"/>
                             <w:r>
                               <w:rPr>
                                 <w:lang w:val="de-DE"/>
                               </w:rPr>
                               <w:t>Bilan</w:t>
                             </w:r>
+                            <w:proofErr w:type="spellEnd"/>
                           </w:p>
                         </w:txbxContent>
                       </wps:txbx>
@@ -1767,14 +1831,34 @@
                                 <w:lang w:val="de-DE"/>
                               </w:rPr>
                             </w:pPr>
+                            <w:proofErr w:type="spellStart"/>
                             <w:r>
                               <w:rPr>
                                 <w:b/>
                                 <w:color w:val="000000" w:themeColor="text1"/>
                                 <w:lang w:val="de-DE"/>
                               </w:rPr>
-                              <w:t>Equipement logiciel</w:t>
+                              <w:t>Equipement</w:t>
                             </w:r>
+                            <w:proofErr w:type="spellEnd"/>
+                            <w:r>
+                              <w:rPr>
+                                <w:b/>
+                                <w:color w:val="000000" w:themeColor="text1"/>
+                                <w:lang w:val="de-DE"/>
+                              </w:rPr>
+                              <w:t xml:space="preserve"> </w:t>
+                            </w:r>
+                            <w:proofErr w:type="spellStart"/>
+                            <w:r>
+                              <w:rPr>
+                                <w:b/>
+                                <w:color w:val="000000" w:themeColor="text1"/>
+                                <w:lang w:val="de-DE"/>
+                              </w:rPr>
+                              <w:t>logiciel</w:t>
+                            </w:r>
+                            <w:proofErr w:type="spellEnd"/>
                           </w:p>
                         </w:txbxContent>
                       </wps:txbx>
@@ -1913,14 +1997,34 @@
                                 <w:lang w:val="de-DE"/>
                               </w:rPr>
                             </w:pPr>
+                            <w:proofErr w:type="spellStart"/>
                             <w:r>
                               <w:rPr>
                                 <w:b/>
                                 <w:color w:val="000000" w:themeColor="text1"/>
                                 <w:lang w:val="de-DE"/>
                               </w:rPr>
-                              <w:t>Etude Existant</w:t>
+                              <w:t>Etude</w:t>
                             </w:r>
+                            <w:proofErr w:type="spellEnd"/>
+                            <w:r>
+                              <w:rPr>
+                                <w:b/>
+                                <w:color w:val="000000" w:themeColor="text1"/>
+                                <w:lang w:val="de-DE"/>
+                              </w:rPr>
+                              <w:t xml:space="preserve"> </w:t>
+                            </w:r>
+                            <w:proofErr w:type="spellStart"/>
+                            <w:r>
+                              <w:rPr>
+                                <w:b/>
+                                <w:color w:val="000000" w:themeColor="text1"/>
+                                <w:lang w:val="de-DE"/>
+                              </w:rPr>
+                              <w:t>Existant</w:t>
+                            </w:r>
+                            <w:proofErr w:type="spellEnd"/>
                           </w:p>
                         </w:txbxContent>
                       </wps:txbx>
@@ -2163,7 +2267,16 @@
                                 <w:color w:val="000000" w:themeColor="text1"/>
                                 <w:lang w:val="de-DE"/>
                               </w:rPr>
-                              <w:t>Solution 1 – spé</w:t>
+                              <w:t xml:space="preserve">Solution 1 – </w:t>
+                            </w:r>
+                            <w:proofErr w:type="spellStart"/>
+                            <w:r>
+                              <w:rPr>
+                                <w:b/>
+                                <w:color w:val="000000" w:themeColor="text1"/>
+                                <w:lang w:val="de-DE"/>
+                              </w:rPr>
+                              <w:t>spé</w:t>
                             </w:r>
                             <w:r>
                               <w:rPr>
@@ -2181,6 +2294,7 @@
                               </w:rPr>
                               <w:t>ifique</w:t>
                             </w:r>
+                            <w:proofErr w:type="spellEnd"/>
                           </w:p>
                         </w:txbxContent>
                       </wps:txbx>
@@ -2323,13 +2437,32 @@
                                 <w:lang w:val="de-DE"/>
                               </w:rPr>
                             </w:pPr>
+                            <w:proofErr w:type="spellStart"/>
                             <w:r>
                               <w:rPr>
                                 <w:b/>
                                 <w:color w:val="000000" w:themeColor="text1"/>
                                 <w:lang w:val="de-DE"/>
                               </w:rPr>
-                              <w:t>Archi techn</w:t>
+                              <w:t>Archi</w:t>
+                            </w:r>
+                            <w:proofErr w:type="spellEnd"/>
+                            <w:r>
+                              <w:rPr>
+                                <w:b/>
+                                <w:color w:val="000000" w:themeColor="text1"/>
+                                <w:lang w:val="de-DE"/>
+                              </w:rPr>
+                              <w:t xml:space="preserve"> </w:t>
+                            </w:r>
+                            <w:proofErr w:type="spellStart"/>
+                            <w:r>
+                              <w:rPr>
+                                <w:b/>
+                                <w:color w:val="000000" w:themeColor="text1"/>
+                                <w:lang w:val="de-DE"/>
+                              </w:rPr>
+                              <w:t>techn</w:t>
                             </w:r>
                             <w:r>
                               <w:rPr>
@@ -2339,6 +2472,7 @@
                               </w:rPr>
                               <w:t>ique</w:t>
                             </w:r>
+                            <w:proofErr w:type="spellEnd"/>
                           </w:p>
                         </w:txbxContent>
                       </wps:txbx>
@@ -2483,13 +2617,32 @@
                                 <w:lang w:val="de-DE"/>
                               </w:rPr>
                             </w:pPr>
+                            <w:proofErr w:type="spellStart"/>
                             <w:r>
                               <w:rPr>
                                 <w:b/>
                                 <w:color w:val="000000" w:themeColor="text1"/>
                                 <w:lang w:val="de-DE"/>
                               </w:rPr>
-                              <w:t>Archi app</w:t>
+                              <w:t>Archi</w:t>
+                            </w:r>
+                            <w:proofErr w:type="spellEnd"/>
+                            <w:r>
+                              <w:rPr>
+                                <w:b/>
+                                <w:color w:val="000000" w:themeColor="text1"/>
+                                <w:lang w:val="de-DE"/>
+                              </w:rPr>
+                              <w:t xml:space="preserve"> </w:t>
+                            </w:r>
+                            <w:proofErr w:type="spellStart"/>
+                            <w:r>
+                              <w:rPr>
+                                <w:b/>
+                                <w:color w:val="000000" w:themeColor="text1"/>
+                                <w:lang w:val="de-DE"/>
+                              </w:rPr>
+                              <w:t>app</w:t>
                             </w:r>
                             <w:r>
                               <w:rPr>
@@ -2499,6 +2652,7 @@
                               </w:rPr>
                               <w:t>licative</w:t>
                             </w:r>
+                            <w:proofErr w:type="spellEnd"/>
                           </w:p>
                         </w:txbxContent>
                       </wps:txbx>
@@ -2640,8 +2794,30 @@
                               <w:rPr>
                                 <w:lang w:val="de-DE"/>
                               </w:rPr>
-                              <w:t>Dossier Spécifications des Besoins</w:t>
+                              <w:t xml:space="preserve">Dossier </w:t>
                             </w:r>
+                            <w:proofErr w:type="spellStart"/>
+                            <w:r>
+                              <w:rPr>
+                                <w:lang w:val="de-DE"/>
+                              </w:rPr>
+                              <w:t>Spécifications</w:t>
+                            </w:r>
+                            <w:proofErr w:type="spellEnd"/>
+                            <w:r>
+                              <w:rPr>
+                                <w:lang w:val="de-DE"/>
+                              </w:rPr>
+                              <w:t xml:space="preserve"> des </w:t>
+                            </w:r>
+                            <w:proofErr w:type="spellStart"/>
+                            <w:r>
+                              <w:rPr>
+                                <w:lang w:val="de-DE"/>
+                              </w:rPr>
+                              <w:t>Besoins</w:t>
+                            </w:r>
+                            <w:proofErr w:type="spellEnd"/>
                           </w:p>
                         </w:txbxContent>
                       </wps:txbx>
@@ -2781,8 +2957,16 @@
                               <w:rPr>
                                 <w:lang w:val="de-DE"/>
                               </w:rPr>
-                              <w:t>des choix</w:t>
+                              <w:t xml:space="preserve">des </w:t>
                             </w:r>
+                            <w:proofErr w:type="spellStart"/>
+                            <w:r>
+                              <w:rPr>
+                                <w:lang w:val="de-DE"/>
+                              </w:rPr>
+                              <w:t>choix</w:t>
+                            </w:r>
+                            <w:proofErr w:type="spellEnd"/>
                           </w:p>
                         </w:txbxContent>
                       </wps:txbx>
@@ -2911,6 +3095,7 @@
                                 <w:lang w:val="de-DE"/>
                               </w:rPr>
                             </w:pPr>
+                            <w:proofErr w:type="spellStart"/>
                             <w:r>
                               <w:rPr>
                                 <w:b/>
@@ -2919,6 +3104,7 @@
                               </w:rPr>
                               <w:t>Risques</w:t>
                             </w:r>
+                            <w:proofErr w:type="spellEnd"/>
                           </w:p>
                         </w:txbxContent>
                       </wps:txbx>
@@ -3293,6 +3479,7 @@
                                 <w:lang w:val="de-DE"/>
                               </w:rPr>
                             </w:pPr>
+                            <w:proofErr w:type="spellStart"/>
                             <w:r>
                               <w:rPr>
                                 <w:b/>
@@ -3301,6 +3488,7 @@
                               </w:rPr>
                               <w:t>Exploitation</w:t>
                             </w:r>
+                            <w:proofErr w:type="spellEnd"/>
                           </w:p>
                         </w:txbxContent>
                       </wps:txbx>
@@ -3540,8 +3728,30 @@
                               <w:rPr>
                                 <w:lang w:val="de-DE"/>
                               </w:rPr>
-                              <w:t>Dossier Spécifications des Besoins</w:t>
+                              <w:t xml:space="preserve">Dossier </w:t>
                             </w:r>
+                            <w:proofErr w:type="spellStart"/>
+                            <w:r>
+                              <w:rPr>
+                                <w:lang w:val="de-DE"/>
+                              </w:rPr>
+                              <w:t>Spécifications</w:t>
+                            </w:r>
+                            <w:proofErr w:type="spellEnd"/>
+                            <w:r>
+                              <w:rPr>
+                                <w:lang w:val="de-DE"/>
+                              </w:rPr>
+                              <w:t xml:space="preserve"> des </w:t>
+                            </w:r>
+                            <w:proofErr w:type="spellStart"/>
+                            <w:r>
+                              <w:rPr>
+                                <w:lang w:val="de-DE"/>
+                              </w:rPr>
+                              <w:t>Besoins</w:t>
+                            </w:r>
+                            <w:proofErr w:type="spellEnd"/>
                           </w:p>
                         </w:txbxContent>
                       </wps:txbx>
@@ -3648,7 +3858,7 @@
                           <a:avLst/>
                         </a:prstGeom>
                         <a:solidFill>
-                          <a:schemeClr val="bg1"/>
+                          <a:srgbClr val="FFFF00"/>
                         </a:solidFill>
                       </wps:spPr>
                       <wps:style>
@@ -3678,14 +3888,34 @@
                                 <w:lang w:val="de-DE"/>
                               </w:rPr>
                             </w:pPr>
+                            <w:proofErr w:type="spellStart"/>
                             <w:r>
                               <w:rPr>
                                 <w:b/>
                                 <w:color w:val="000000" w:themeColor="text1"/>
                                 <w:lang w:val="de-DE"/>
                               </w:rPr>
-                              <w:t>Cible fonctionnelle</w:t>
+                              <w:t>Cible</w:t>
                             </w:r>
+                            <w:proofErr w:type="spellEnd"/>
+                            <w:r>
+                              <w:rPr>
+                                <w:b/>
+                                <w:color w:val="000000" w:themeColor="text1"/>
+                                <w:lang w:val="de-DE"/>
+                              </w:rPr>
+                              <w:t xml:space="preserve"> </w:t>
+                            </w:r>
+                            <w:proofErr w:type="spellStart"/>
+                            <w:r>
+                              <w:rPr>
+                                <w:b/>
+                                <w:color w:val="000000" w:themeColor="text1"/>
+                                <w:lang w:val="de-DE"/>
+                              </w:rPr>
+                              <w:t>fonctionnelle</w:t>
+                            </w:r>
+                            <w:proofErr w:type="spellEnd"/>
                           </w:p>
                         </w:txbxContent>
                       </wps:txbx>
@@ -3709,7 +3939,7 @@
           </mc:Choice>
           <mc:Fallback>
             <w:pict>
-              <v:rect id="Rectangle 25" o:spid="_x0000_s1042" style="position:absolute;margin-left:149.1pt;margin-top:149.15pt;width:77.85pt;height:39.3pt;z-index:251703296;visibility:visible;mso-wrap-style:square;mso-width-percent:0;mso-height-percent:0;mso-wrap-distance-left:9pt;mso-wrap-distance-top:0;mso-wrap-distance-right:9pt;mso-wrap-distance-bottom:0;mso-position-horizontal:absolute;mso-position-horizontal-relative:text;mso-position-vertical:absolute;mso-position-vertical-relative:text;mso-width-percent:0;mso-height-percent:0;mso-width-relative:margin;mso-height-relative:margin;v-text-anchor:middle" o:gfxdata="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" fillcolor="white [3212]" strokecolor="#243f60 [1604]" strokeweight="2pt">
+              <v:rect id="Rectangle 25" o:spid="_x0000_s1042" style="position:absolute;margin-left:149.1pt;margin-top:149.15pt;width:77.85pt;height:39.3pt;z-index:251703296;visibility:visible;mso-wrap-style:square;mso-width-percent:0;mso-height-percent:0;mso-wrap-distance-left:9pt;mso-wrap-distance-top:0;mso-wrap-distance-right:9pt;mso-wrap-distance-bottom:0;mso-position-horizontal:absolute;mso-position-horizontal-relative:text;mso-position-vertical:absolute;mso-position-vertical-relative:text;mso-width-percent:0;mso-height-percent:0;mso-width-relative:margin;mso-height-relative:margin;v-text-anchor:middle" o:gfxdata="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" fillcolor="yellow" strokecolor="#243f60 [1604]" strokeweight="2pt">
                 <v:textbox>
                   <w:txbxContent>
                     <w:p>
@@ -3792,7 +4022,7 @@
                           <a:avLst/>
                         </a:prstGeom>
                         <a:solidFill>
-                          <a:schemeClr val="bg1"/>
+                          <a:srgbClr val="FFFF00"/>
                         </a:solidFill>
                       </wps:spPr>
                       <wps:style>
@@ -3822,14 +4052,34 @@
                                 <w:lang w:val="de-DE"/>
                               </w:rPr>
                             </w:pPr>
+                            <w:proofErr w:type="spellStart"/>
                             <w:r>
                               <w:rPr>
                                 <w:b/>
                                 <w:color w:val="000000" w:themeColor="text1"/>
                                 <w:lang w:val="de-DE"/>
                               </w:rPr>
-                              <w:t>Thèmes progrès</w:t>
+                              <w:t>Thèmes</w:t>
                             </w:r>
+                            <w:proofErr w:type="spellEnd"/>
+                            <w:r>
+                              <w:rPr>
+                                <w:b/>
+                                <w:color w:val="000000" w:themeColor="text1"/>
+                                <w:lang w:val="de-DE"/>
+                              </w:rPr>
+                              <w:t xml:space="preserve"> </w:t>
+                            </w:r>
+                            <w:proofErr w:type="spellStart"/>
+                            <w:r>
+                              <w:rPr>
+                                <w:b/>
+                                <w:color w:val="000000" w:themeColor="text1"/>
+                                <w:lang w:val="de-DE"/>
+                              </w:rPr>
+                              <w:t>progrès</w:t>
+                            </w:r>
+                            <w:proofErr w:type="spellEnd"/>
                           </w:p>
                         </w:txbxContent>
                       </wps:txbx>
@@ -3853,7 +4103,7 @@
           </mc:Choice>
           <mc:Fallback>
             <w:pict>
-              <v:rect id="Rectangle 26" o:spid="_x0000_s1043" style="position:absolute;margin-left:149.1pt;margin-top:99.4pt;width:77.85pt;height:41.85pt;z-index:251705344;visibility:visible;mso-wrap-style:square;mso-width-percent:0;mso-height-percent:0;mso-wrap-distance-left:9pt;mso-wrap-distance-top:0;mso-wrap-distance-right:9pt;mso-wrap-distance-bottom:0;mso-position-horizontal:absolute;mso-position-horizontal-relative:text;mso-position-vertical:absolute;mso-position-vertical-relative:text;mso-width-percent:0;mso-height-percent:0;mso-width-relative:margin;mso-height-relative:margin;v-text-anchor:middle" o:gfxdata="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" fillcolor="white [3212]" strokecolor="#243f60 [1604]" strokeweight="2pt">
+              <v:rect id="Rectangle 26" o:spid="_x0000_s1043" style="position:absolute;margin-left:149.1pt;margin-top:99.4pt;width:77.85pt;height:41.85pt;z-index:251705344;visibility:visible;mso-wrap-style:square;mso-width-percent:0;mso-height-percent:0;mso-wrap-distance-left:9pt;mso-wrap-distance-top:0;mso-wrap-distance-right:9pt;mso-wrap-distance-bottom:0;mso-position-horizontal:absolute;mso-position-horizontal-relative:text;mso-position-vertical:absolute;mso-position-vertical-relative:text;mso-width-percent:0;mso-height-percent:0;mso-width-relative:margin;mso-height-relative:margin;v-text-anchor:middle" o:gfxdata="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" fillcolor="yellow" strokecolor="#243f60 [1604]" strokeweight="2pt">
                 <v:textbox>
                   <w:txbxContent>
                     <w:p>
@@ -3936,7 +4186,7 @@
                           <a:avLst/>
                         </a:prstGeom>
                         <a:solidFill>
-                          <a:schemeClr val="bg1"/>
+                          <a:srgbClr val="9ED561"/>
                         </a:solidFill>
                       </wps:spPr>
                       <wps:style>
@@ -3994,7 +4244,7 @@
           </mc:Choice>
           <mc:Fallback>
             <w:pict>
-              <v:rect id="Rectangle 18" o:spid="_x0000_s1044" style="position:absolute;margin-left:149.4pt;margin-top:73.85pt;width:77.85pt;height:20.05pt;z-index:251699200;visibility:visible;mso-wrap-style:square;mso-width-percent:0;mso-wrap-distance-left:9pt;mso-wrap-distance-top:0;mso-wrap-distance-right:9pt;mso-wrap-distance-bottom:0;mso-position-horizontal:absolute;mso-position-horizontal-relative:text;mso-position-vertical:absolute;mso-position-vertical-relative:text;mso-width-percent:0;mso-width-relative:margin;v-text-anchor:middle" o:gfxdata="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" fillcolor="white [3212]" strokecolor="#243f60 [1604]" strokeweight="2pt">
+              <v:rect id="Rectangle 18" o:spid="_x0000_s1044" style="position:absolute;margin-left:149.4pt;margin-top:73.85pt;width:77.85pt;height:20.05pt;z-index:251699200;visibility:visible;mso-wrap-style:square;mso-width-percent:0;mso-wrap-distance-left:9pt;mso-wrap-distance-top:0;mso-wrap-distance-right:9pt;mso-wrap-distance-bottom:0;mso-position-horizontal:absolute;mso-position-horizontal-relative:text;mso-position-vertical:absolute;mso-position-vertical-relative:text;mso-width-percent:0;mso-width-relative:margin;v-text-anchor:middle" o:gfxdata="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" fillcolor="#9ed561" strokecolor="#243f60 [1604]" strokeweight="2pt">
                 <v:textbox>
                   <w:txbxContent>
                     <w:p>
@@ -4089,6 +4339,7 @@
                                 <w:lang w:val="de-DE"/>
                               </w:rPr>
                             </w:pPr>
+                            <w:proofErr w:type="spellStart"/>
                             <w:r>
                               <w:rPr>
                                 <w:b/>
@@ -4097,6 +4348,7 @@
                               </w:rPr>
                               <w:t>Dysfonctionnements</w:t>
                             </w:r>
+                            <w:proofErr w:type="spellEnd"/>
                           </w:p>
                         </w:txbxContent>
                       </wps:txbx>
@@ -4322,12 +4574,28 @@
                                 <w:lang w:val="de-DE"/>
                               </w:rPr>
                             </w:pPr>
+                            <w:proofErr w:type="spellStart"/>
                             <w:r>
                               <w:rPr>
                                 <w:lang w:val="de-DE"/>
                               </w:rPr>
-                              <w:t>Présentation projet</w:t>
+                              <w:t>Présentation</w:t>
                             </w:r>
+                            <w:proofErr w:type="spellEnd"/>
+                            <w:r>
+                              <w:rPr>
+                                <w:lang w:val="de-DE"/>
+                              </w:rPr>
+                              <w:t xml:space="preserve"> </w:t>
+                            </w:r>
+                            <w:proofErr w:type="spellStart"/>
+                            <w:r>
+                              <w:rPr>
+                                <w:lang w:val="de-DE"/>
+                              </w:rPr>
+                              <w:t>projet</w:t>
+                            </w:r>
+                            <w:proofErr w:type="spellEnd"/>
                           </w:p>
                         </w:txbxContent>
                       </wps:txbx>
@@ -5551,6 +5819,8 @@
         </w:rPr>
         <w:tab/>
       </w:r>
+      <w:bookmarkStart w:id="0" w:name="_GoBack"/>
+      <w:bookmarkEnd w:id="0"/>
       <w:r>
         <w:rPr>
           <w:lang w:val="fr-FR"/>
@@ -6248,8 +6518,6 @@
         </w:rPr>
         <w:t>8</w:t>
       </w:r>
-      <w:bookmarkStart w:id="0" w:name="_GoBack"/>
-      <w:bookmarkEnd w:id="0"/>
       <w:r>
         <w:rPr>
           <w:b/>
@@ -7027,7 +7295,7 @@
 </file>
 
 <file path=customXml/itemProps1.xml><?xml version="1.0" encoding="utf-8"?>
-<ds:datastoreItem xmlns:ds="http://schemas.openxmlformats.org/officeDocument/2006/customXml" ds:itemID="{40D95805-DEEF-4E4E-BE47-15958ED8B1D4}">
+<ds:datastoreItem xmlns:ds="http://schemas.openxmlformats.org/officeDocument/2006/customXml" ds:itemID="{4A2530D0-15AD-4783-A1DF-6217B84F220E}">
   <ds:schemaRefs>
     <ds:schemaRef ds:uri="http://schemas.openxmlformats.org/officeDocument/2006/bibliography"/>
   </ds:schemaRefs>

--- a/rapports/gestionProjet/TableauDeBord/TableauBordGlobal.docx
+++ b/rapports/gestionProjet/TableauDeBord/TableauBordGlobal.docx
@@ -492,7 +492,19 @@
           <w:szCs w:val="28"/>
           <w:lang w:val="fr-FR"/>
         </w:rPr>
-        <w:t>2/2010 – 11 /03</w:t>
+        <w:t>2/2010 – 1</w:t>
+      </w:r>
+      <w:bookmarkStart w:id="0" w:name="_GoBack"/>
+      <w:bookmarkEnd w:id="0"/>
+      <w:r>
+        <w:rPr>
+          <w:b/>
+          <w:color w:val="17365D" w:themeColor="text2" w:themeShade="BF"/>
+          <w:sz w:val="28"/>
+          <w:szCs w:val="28"/>
+          <w:lang w:val="fr-FR"/>
+        </w:rPr>
+        <w:t>1 /03</w:t>
       </w:r>
       <w:r>
         <w:rPr>
@@ -738,8 +750,8 @@
                 <wp:positionV relativeFrom="paragraph">
                   <wp:posOffset>8801</wp:posOffset>
                 </wp:positionV>
-                <wp:extent cx="2275367" cy="212090"/>
-                <wp:effectExtent l="76200" t="38100" r="67945" b="111760"/>
+                <wp:extent cx="2658139" cy="212090"/>
+                <wp:effectExtent l="57150" t="38100" r="104140" b="111760"/>
                 <wp:wrapNone/>
                 <wp:docPr id="4" name="Rectangle 4"/>
                 <wp:cNvGraphicFramePr/>
@@ -750,7 +762,7 @@
                       <wps:spPr>
                         <a:xfrm>
                           <a:off x="0" y="0"/>
-                          <a:ext cx="2275367" cy="212090"/>
+                          <a:ext cx="2658139" cy="212090"/>
                         </a:xfrm>
                         <a:prstGeom prst="rect">
                           <a:avLst/>
@@ -790,7 +802,7 @@
           </mc:Choice>
           <mc:Fallback>
             <w:pict>
-              <v:rect id="Rectangle 4" o:spid="_x0000_s1026" style="position:absolute;margin-left:284pt;margin-top:.7pt;width:179.15pt;height:16.7pt;z-index:251660288;visibility:visible;mso-wrap-style:square;mso-width-percent:0;mso-height-percent:0;mso-wrap-distance-left:9pt;mso-wrap-distance-top:0;mso-wrap-distance-right:9pt;mso-wrap-distance-bottom:0;mso-position-horizontal:absolute;mso-position-horizontal-relative:text;mso-position-vertical:absolute;mso-position-vertical-relative:text;mso-width-percent:0;mso-height-percent:0;mso-width-relative:margin;mso-height-relative:margin;v-text-anchor:middle" o:gfxdata="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" fillcolor="#254163 [1636]" stroked="f">
+              <v:rect id="Rectangle 4" o:spid="_x0000_s1026" style="position:absolute;margin-left:284pt;margin-top:.7pt;width:209.3pt;height:16.7pt;z-index:251660288;visibility:visible;mso-wrap-style:square;mso-width-percent:0;mso-height-percent:0;mso-wrap-distance-left:9pt;mso-wrap-distance-top:0;mso-wrap-distance-right:9pt;mso-wrap-distance-bottom:0;mso-position-horizontal:absolute;mso-position-horizontal-relative:text;mso-position-vertical:absolute;mso-position-vertical-relative:text;mso-width-percent:0;mso-height-percent:0;mso-width-relative:margin;mso-height-relative:margin;v-text-anchor:middle" o:gfxdata="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" fillcolor="#254163 [1636]" stroked="f">
                 <v:fill color2="#4477b6 [3012]" rotate="t" angle="180" colors="0 #2c5d98;52429f #3c7bc7;1 #3a7ccb" focus="100%" type="gradient">
                   <o:fill v:ext="view" type="gradientUnscaled"/>
                 </v:fill>
@@ -1010,7 +1022,7 @@
           <w:szCs w:val="28"/>
           <w:lang w:val="fr-FR"/>
         </w:rPr>
-        <w:t>4</w:t>
+        <w:t>5</w:t>
       </w:r>
       <w:r>
         <w:rPr>
@@ -1965,7 +1977,7 @@
                           <a:avLst/>
                         </a:prstGeom>
                         <a:solidFill>
-                          <a:srgbClr val="7FE739">
+                          <a:srgbClr val="92D050">
                             <a:alpha val="72157"/>
                           </a:srgbClr>
                         </a:solidFill>
@@ -2048,7 +2060,7 @@
           </mc:Choice>
           <mc:Fallback>
             <w:pict>
-              <v:rect id="Rectangle 9" o:spid="_x0000_s1030" style="position:absolute;margin-left:150.15pt;margin-top:22.45pt;width:77.85pt;height:40.15pt;z-index:251697152;visibility:visible;mso-wrap-style:square;mso-width-percent:0;mso-height-percent:0;mso-wrap-distance-left:9pt;mso-wrap-distance-top:0;mso-wrap-distance-right:9pt;mso-wrap-distance-bottom:0;mso-position-horizontal:absolute;mso-position-horizontal-relative:text;mso-position-vertical:absolute;mso-position-vertical-relative:text;mso-width-percent:0;mso-height-percent:0;mso-width-relative:margin;mso-height-relative:margin;v-text-anchor:middle" o:gfxdata="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" fillcolor="#7fe739" strokecolor="#243f60 [1604]" strokeweight="2pt">
+              <v:rect id="Rectangle 9" o:spid="_x0000_s1030" style="position:absolute;margin-left:150.15pt;margin-top:22.45pt;width:77.85pt;height:40.15pt;z-index:251697152;visibility:visible;mso-wrap-style:square;mso-width-percent:0;mso-height-percent:0;mso-wrap-distance-left:9pt;mso-wrap-distance-top:0;mso-wrap-distance-right:9pt;mso-wrap-distance-bottom:0;mso-position-horizontal:absolute;mso-position-horizontal-relative:text;mso-position-vertical:absolute;mso-position-vertical-relative:text;mso-width-percent:0;mso-height-percent:0;mso-width-relative:margin;mso-height-relative:margin;v-text-anchor:middle" o:gfxdata="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" fillcolor="#92d050" strokecolor="#243f60 [1604]" strokeweight="2pt">
                 <v:fill opacity="47288f"/>
                 <v:textbox>
                   <w:txbxContent>
@@ -2119,10 +2131,10 @@
               <wp:anchor distT="0" distB="0" distL="114300" distR="114300" simplePos="0" relativeHeight="251760640" behindDoc="0" locked="0" layoutInCell="1" allowOverlap="1">
                 <wp:simplePos x="0" y="0"/>
                 <wp:positionH relativeFrom="column">
-                  <wp:posOffset>1743710</wp:posOffset>
+                  <wp:posOffset>4002405</wp:posOffset>
                 </wp:positionH>
                 <wp:positionV relativeFrom="paragraph">
-                  <wp:posOffset>3377092</wp:posOffset>
+                  <wp:posOffset>3366297</wp:posOffset>
                 </wp:positionV>
                 <wp:extent cx="1775637" cy="595423"/>
                 <wp:effectExtent l="57150" t="38100" r="72390" b="90805"/>
@@ -2188,7 +2200,7 @@
           </mc:Choice>
           <mc:Fallback>
             <w:pict>
-              <v:rect id="Rectangle 1" o:spid="_x0000_s1026" style="position:absolute;margin-left:137.3pt;margin-top:265.9pt;width:139.8pt;height:46.9pt;z-index:251760640;visibility:visible;mso-wrap-style:square;mso-width-percent:0;mso-height-percent:0;mso-wrap-distance-left:9pt;mso-wrap-distance-top:0;mso-wrap-distance-right:9pt;mso-wrap-distance-bottom:0;mso-position-horizontal:absolute;mso-position-horizontal-relative:text;mso-position-vertical:absolute;mso-position-vertical-relative:text;mso-width-percent:0;mso-height-percent:0;mso-width-relative:margin;mso-height-relative:margin;v-text-anchor:middle" o:gfxdata="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" fillcolor="white [3212]" strokecolor="#bfbfbf [2412]">
+              <v:rect id="Rectangle 1" o:spid="_x0000_s1026" style="position:absolute;margin-left:315.15pt;margin-top:265.05pt;width:139.8pt;height:46.9pt;z-index:251760640;visibility:visible;mso-wrap-style:square;mso-width-percent:0;mso-height-percent:0;mso-wrap-distance-left:9pt;mso-wrap-distance-top:0;mso-wrap-distance-right:9pt;mso-wrap-distance-bottom:0;mso-position-horizontal:absolute;mso-position-horizontal-relative:text;mso-position-vertical:absolute;mso-position-vertical-relative:text;mso-width-percent:0;mso-height-percent:0;mso-width-relative:margin;mso-height-relative:margin;v-text-anchor:middle" o:gfxdata="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" fillcolor="white [3212]" strokecolor="#bfbfbf [2412]">
                 <v:fill opacity="8481f"/>
                 <v:shadow on="t" color="black" opacity="24903f" origin=",.5" offset="0,.55556mm"/>
               </v:rect>
@@ -2801,23 +2813,15 @@
                               <w:rPr>
                                 <w:lang w:val="de-DE"/>
                               </w:rPr>
-                              <w:t>Spécifications</w:t>
+                              <w:t>Construction</w:t>
                             </w:r>
                             <w:proofErr w:type="spellEnd"/>
                             <w:r>
                               <w:rPr>
                                 <w:lang w:val="de-DE"/>
                               </w:rPr>
-                              <w:t xml:space="preserve"> des </w:t>
+                              <w:t xml:space="preserve"> Solutions</w:t>
                             </w:r>
-                            <w:proofErr w:type="spellStart"/>
-                            <w:r>
-                              <w:rPr>
-                                <w:lang w:val="de-DE"/>
-                              </w:rPr>
-                              <w:t>Besoins</w:t>
-                            </w:r>
-                            <w:proofErr w:type="spellEnd"/>
                           </w:p>
                         </w:txbxContent>
                       </wps:txbx>
@@ -2841,7 +2845,11 @@
           </mc:Choice>
           <mc:Fallback>
             <w:pict>
-              <v:shape id="Organigramme : Document 49" o:spid="_x0000_s1031" type="#_x0000_t114" style="position:absolute;margin-left:324.4pt;margin-top:195.6pt;width:103.8pt;height:63.6pt;z-index:251749376;visibility:visible;mso-wrap-style:square;mso-width-percent:0;mso-height-percent:0;mso-wrap-distance-left:9pt;mso-wrap-distance-top:0;mso-wrap-distance-right:9pt;mso-wrap-distance-bottom:0;mso-position-horizontal:absolute;mso-position-horizontal-relative:text;mso-position-vertical:absolute;mso-position-vertical-relative:text;mso-width-percent:0;mso-height-percent:0;mso-width-relative:margin;mso-height-relative:margin;v-text-anchor:middle" o:gfxdata="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" fillcolor="#a5d5e2 [1624]" strokecolor="#40a7c2 [3048]">
+              <v:shapetype id="_x0000_t114" coordsize="21600,21600" o:spt="114" path="m,20172v945,400,1887,628,2795,913c3587,21312,4342,21370,5060,21597v2037,,2567,-227,3095,-285c8722,21197,9325,20970,9855,20800v490,-228,945,-400,1472,-740c11817,19887,12347,19660,12875,19375v567,-228,1095,-513,1700,-740c15177,18462,15782,18122,16537,17950v718,-113,1398,-398,2228,-513c19635,17437,20577,17322,21597,17322l21597,,,xe">
+                <v:stroke joinstyle="miter"/>
+                <v:path o:connecttype="custom" o:connectlocs="10800,0;0,10800;10800,20400;21600,10800" textboxrect="0,0,21600,17322"/>
+              </v:shapetype>
+              <v:shape id="Organigramme : Document 49" o:spid="_x0000_s1034" type="#_x0000_t114" style="position:absolute;margin-left:324.4pt;margin-top:195.6pt;width:103.8pt;height:63.6pt;z-index:251749376;visibility:visible;mso-wrap-style:square;mso-width-percent:0;mso-height-percent:0;mso-wrap-distance-left:9pt;mso-wrap-distance-top:0;mso-wrap-distance-right:9pt;mso-wrap-distance-bottom:0;mso-position-horizontal:absolute;mso-position-horizontal-relative:text;mso-position-vertical:absolute;mso-position-vertical-relative:text;mso-width-percent:0;mso-height-percent:0;mso-width-relative:margin;mso-height-relative:margin;v-text-anchor:middle" o:gfxdata="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" fillcolor="#a5d5e2 [1624]" strokecolor="#40a7c2 [3048]">
                 <v:fill color2="#e4f2f6 [504]" rotate="t" angle="180" colors="0 #9eeaff;22938f #bbefff;1 #e4f9ff" focus="100%" type="gradient"/>
                 <v:shadow on="t" color="black" opacity="24903f" origin=",.5" offset="0,.55556mm"/>
                 <v:textbox>
@@ -2864,23 +2872,15 @@
                         <w:rPr>
                           <w:lang w:val="de-DE"/>
                         </w:rPr>
-                        <w:t>Spécifications</w:t>
+                        <w:t>Construction</w:t>
                       </w:r>
                       <w:proofErr w:type="spellEnd"/>
                       <w:r>
                         <w:rPr>
                           <w:lang w:val="de-DE"/>
                         </w:rPr>
-                        <w:t xml:space="preserve"> des </w:t>
+                        <w:t xml:space="preserve"> Solutions</w:t>
                       </w:r>
-                      <w:proofErr w:type="spellStart"/>
-                      <w:r>
-                        <w:rPr>
-                          <w:lang w:val="de-DE"/>
-                        </w:rPr>
-                        <w:t>Besoins</w:t>
-                      </w:r>
-                      <w:proofErr w:type="spellEnd"/>
                     </w:p>
                   </w:txbxContent>
                 </v:textbox>
@@ -3703,13 +3703,13 @@
                       </wps:spPr>
                       <wps:style>
                         <a:lnRef idx="1">
-                          <a:schemeClr val="accent5"/>
+                          <a:schemeClr val="accent3"/>
                         </a:lnRef>
                         <a:fillRef idx="2">
-                          <a:schemeClr val="accent5"/>
+                          <a:schemeClr val="accent3"/>
                         </a:fillRef>
                         <a:effectRef idx="1">
-                          <a:schemeClr val="accent5"/>
+                          <a:schemeClr val="accent3"/>
                         </a:effectRef>
                         <a:fontRef idx="minor">
                           <a:schemeClr val="dk1"/>
@@ -3775,8 +3775,8 @@
           </mc:Choice>
           <mc:Fallback>
             <w:pict>
-              <v:shape id="Organigramme : Document 48" o:spid="_x0000_s1041" type="#_x0000_t114" style="position:absolute;margin-left:149.15pt;margin-top:197.3pt;width:103.8pt;height:63.6pt;z-index:251747328;visibility:visible;mso-wrap-style:square;mso-width-percent:0;mso-height-percent:0;mso-wrap-distance-left:9pt;mso-wrap-distance-top:0;mso-wrap-distance-right:9pt;mso-wrap-distance-bottom:0;mso-position-horizontal:absolute;mso-position-horizontal-relative:text;mso-position-vertical:absolute;mso-position-vertical-relative:text;mso-width-percent:0;mso-height-percent:0;mso-width-relative:margin;mso-height-relative:margin;v-text-anchor:middle" o:gfxdata="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" fillcolor="#a5d5e2 [1624]" strokecolor="#40a7c2 [3048]">
-                <v:fill color2="#e4f2f6 [504]" rotate="t" angle="180" colors="0 #9eeaff;22938f #bbefff;1 #e4f9ff" focus="100%" type="gradient"/>
+              <v:shape id="Organigramme : Document 48" o:spid="_x0000_s1041" type="#_x0000_t114" style="position:absolute;margin-left:149.15pt;margin-top:197.3pt;width:103.8pt;height:63.6pt;z-index:251747328;visibility:visible;mso-wrap-style:square;mso-width-percent:0;mso-height-percent:0;mso-wrap-distance-left:9pt;mso-wrap-distance-top:0;mso-wrap-distance-right:9pt;mso-wrap-distance-bottom:0;mso-position-horizontal:absolute;mso-position-horizontal-relative:text;mso-position-vertical:absolute;mso-position-vertical-relative:text;mso-width-percent:0;mso-height-percent:0;mso-width-relative:margin;mso-height-relative:margin;v-text-anchor:middle" o:gfxdata="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" fillcolor="#cdddac [1622]" strokecolor="#94b64e [3046]">
+                <v:fill color2="#f0f4e6 [502]" rotate="t" angle="180" colors="0 #dafda7;22938f #e4fdc2;1 #f5ffe6" focus="100%" type="gradient"/>
                 <v:shadow on="t" color="black" opacity="24903f" origin=",.5" offset="0,.55556mm"/>
                 <v:textbox>
                   <w:txbxContent>
@@ -3858,7 +3858,7 @@
                           <a:avLst/>
                         </a:prstGeom>
                         <a:solidFill>
-                          <a:srgbClr val="FFFF00"/>
+                          <a:srgbClr val="92D050"/>
                         </a:solidFill>
                       </wps:spPr>
                       <wps:style>
@@ -3939,7 +3939,7 @@
           </mc:Choice>
           <mc:Fallback>
             <w:pict>
-              <v:rect id="Rectangle 25" o:spid="_x0000_s1042" style="position:absolute;margin-left:149.1pt;margin-top:149.15pt;width:77.85pt;height:39.3pt;z-index:251703296;visibility:visible;mso-wrap-style:square;mso-width-percent:0;mso-height-percent:0;mso-wrap-distance-left:9pt;mso-wrap-distance-top:0;mso-wrap-distance-right:9pt;mso-wrap-distance-bottom:0;mso-position-horizontal:absolute;mso-position-horizontal-relative:text;mso-position-vertical:absolute;mso-position-vertical-relative:text;mso-width-percent:0;mso-height-percent:0;mso-width-relative:margin;mso-height-relative:margin;v-text-anchor:middle" o:gfxdata="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" fillcolor="yellow" strokecolor="#243f60 [1604]" strokeweight="2pt">
+              <v:rect id="Rectangle 25" o:spid="_x0000_s1042" style="position:absolute;margin-left:149.1pt;margin-top:149.15pt;width:77.85pt;height:39.3pt;z-index:251703296;visibility:visible;mso-wrap-style:square;mso-width-percent:0;mso-height-percent:0;mso-wrap-distance-left:9pt;mso-wrap-distance-top:0;mso-wrap-distance-right:9pt;mso-wrap-distance-bottom:0;mso-position-horizontal:absolute;mso-position-horizontal-relative:text;mso-position-vertical:absolute;mso-position-vertical-relative:text;mso-width-percent:0;mso-height-percent:0;mso-width-relative:margin;mso-height-relative:margin;v-text-anchor:middle" o:gfxdata="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" fillcolor="#92d050" strokecolor="#243f60 [1604]" strokeweight="2pt">
                 <v:textbox>
                   <w:txbxContent>
                     <w:p>
@@ -4022,7 +4022,7 @@
                           <a:avLst/>
                         </a:prstGeom>
                         <a:solidFill>
-                          <a:srgbClr val="FFFF00"/>
+                          <a:srgbClr val="92D050"/>
                         </a:solidFill>
                       </wps:spPr>
                       <wps:style>
@@ -4103,7 +4103,7 @@
           </mc:Choice>
           <mc:Fallback>
             <w:pict>
-              <v:rect id="Rectangle 26" o:spid="_x0000_s1043" style="position:absolute;margin-left:149.1pt;margin-top:99.4pt;width:77.85pt;height:41.85pt;z-index:251705344;visibility:visible;mso-wrap-style:square;mso-width-percent:0;mso-height-percent:0;mso-wrap-distance-left:9pt;mso-wrap-distance-top:0;mso-wrap-distance-right:9pt;mso-wrap-distance-bottom:0;mso-position-horizontal:absolute;mso-position-horizontal-relative:text;mso-position-vertical:absolute;mso-position-vertical-relative:text;mso-width-percent:0;mso-height-percent:0;mso-width-relative:margin;mso-height-relative:margin;v-text-anchor:middle" o:gfxdata="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" fillcolor="yellow" strokecolor="#243f60 [1604]" strokeweight="2pt">
+              <v:rect id="Rectangle 26" o:spid="_x0000_s1043" style="position:absolute;margin-left:149.1pt;margin-top:99.4pt;width:77.85pt;height:41.85pt;z-index:251705344;visibility:visible;mso-wrap-style:square;mso-width-percent:0;mso-height-percent:0;mso-wrap-distance-left:9pt;mso-wrap-distance-top:0;mso-wrap-distance-right:9pt;mso-wrap-distance-bottom:0;mso-position-horizontal:absolute;mso-position-horizontal-relative:text;mso-position-vertical:absolute;mso-position-vertical-relative:text;mso-width-percent:0;mso-height-percent:0;mso-width-relative:margin;mso-height-relative:margin;v-text-anchor:middle" o:gfxdata="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" fillcolor="#92d050" strokecolor="#243f60 [1604]" strokeweight="2pt">
                 <v:textbox>
                   <w:txbxContent>
                     <w:p>
@@ -4186,7 +4186,7 @@
                           <a:avLst/>
                         </a:prstGeom>
                         <a:solidFill>
-                          <a:srgbClr val="9ED561"/>
+                          <a:srgbClr val="92D050"/>
                         </a:solidFill>
                       </wps:spPr>
                       <wps:style>
@@ -4244,7 +4244,7 @@
           </mc:Choice>
           <mc:Fallback>
             <w:pict>
-              <v:rect id="Rectangle 18" o:spid="_x0000_s1044" style="position:absolute;margin-left:149.4pt;margin-top:73.85pt;width:77.85pt;height:20.05pt;z-index:251699200;visibility:visible;mso-wrap-style:square;mso-width-percent:0;mso-wrap-distance-left:9pt;mso-wrap-distance-top:0;mso-wrap-distance-right:9pt;mso-wrap-distance-bottom:0;mso-position-horizontal:absolute;mso-position-horizontal-relative:text;mso-position-vertical:absolute;mso-position-vertical-relative:text;mso-width-percent:0;mso-width-relative:margin;v-text-anchor:middle" o:gfxdata="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" fillcolor="#9ed561" strokecolor="#243f60 [1604]" strokeweight="2pt">
+              <v:rect id="Rectangle 18" o:spid="_x0000_s1044" style="position:absolute;margin-left:149.4pt;margin-top:73.85pt;width:77.85pt;height:20.05pt;z-index:251699200;visibility:visible;mso-wrap-style:square;mso-width-percent:0;mso-wrap-distance-left:9pt;mso-wrap-distance-top:0;mso-wrap-distance-right:9pt;mso-wrap-distance-bottom:0;mso-position-horizontal:absolute;mso-position-horizontal-relative:text;mso-position-vertical:absolute;mso-position-vertical-relative:text;mso-width-percent:0;mso-width-relative:margin;v-text-anchor:middle" o:gfxdata="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" fillcolor="#92d050" strokecolor="#243f60 [1604]" strokeweight="2pt">
                 <v:textbox>
                   <w:txbxContent>
                     <w:p>
@@ -4307,7 +4307,7 @@
                           <a:avLst/>
                         </a:prstGeom>
                         <a:solidFill>
-                          <a:srgbClr val="7FE739">
+                          <a:srgbClr val="92D050">
                             <a:alpha val="74902"/>
                           </a:srgbClr>
                         </a:solidFill>
@@ -4372,7 +4372,7 @@
           </mc:Choice>
           <mc:Fallback>
             <w:pict>
-              <v:rect id="Rectangle 19" o:spid="_x0000_s1045" style="position:absolute;margin-left:149.15pt;margin-top:39.5pt;width:112.15pt;height:27.6pt;z-index:251701248;visibility:visible;mso-wrap-style:square;mso-width-percent:0;mso-height-percent:0;mso-wrap-distance-left:9pt;mso-wrap-distance-top:0;mso-wrap-distance-right:9pt;mso-wrap-distance-bottom:0;mso-position-horizontal:absolute;mso-position-horizontal-relative:text;mso-position-vertical:absolute;mso-position-vertical-relative:text;mso-width-percent:0;mso-height-percent:0;mso-width-relative:margin;mso-height-relative:margin;v-text-anchor:top" o:gfxdata="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" fillcolor="#7fe739" strokecolor="#243f60 [1604]" strokeweight="2pt">
+              <v:rect id="Rectangle 19" o:spid="_x0000_s1045" style="position:absolute;margin-left:149.15pt;margin-top:39.5pt;width:112.15pt;height:27.6pt;z-index:251701248;visibility:visible;mso-wrap-style:square;mso-width-percent:0;mso-height-percent:0;mso-wrap-distance-left:9pt;mso-wrap-distance-top:0;mso-wrap-distance-right:9pt;mso-wrap-distance-bottom:0;mso-position-horizontal:absolute;mso-position-horizontal-relative:text;mso-position-vertical:absolute;mso-position-vertical-relative:text;mso-width-percent:0;mso-height-percent:0;mso-width-relative:margin;mso-height-relative:margin;v-text-anchor:top" o:gfxdata="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" fillcolor="#92d050" strokecolor="#243f60 [1604]" strokeweight="2pt">
                 <v:fill opacity="49087f"/>
                 <v:textbox>
                   <w:txbxContent>
@@ -5819,8 +5819,6 @@
         </w:rPr>
         <w:tab/>
       </w:r>
-      <w:bookmarkStart w:id="0" w:name="_GoBack"/>
-      <w:bookmarkEnd w:id="0"/>
       <w:r>
         <w:rPr>
           <w:lang w:val="fr-FR"/>
@@ -6198,7 +6196,17 @@
           <w:szCs w:val="24"/>
           <w:lang w:val="fr-FR"/>
         </w:rPr>
-        <w:t xml:space="preserve">Phase d’initialisation                 </w:t>
+        <w:t xml:space="preserve">Phase </w:t>
+      </w:r>
+      <w:r>
+        <w:rPr>
+          <w:b/>
+          <w:color w:val="808080" w:themeColor="background1" w:themeShade="80"/>
+          <w:sz w:val="24"/>
+          <w:szCs w:val="24"/>
+          <w:lang w:val="fr-FR"/>
+        </w:rPr>
+        <w:t xml:space="preserve">d’initialisation                 Expression des besoins                      </w:t>
       </w:r>
       <w:r>
         <w:rPr>
@@ -6208,17 +6216,7 @@
           <w:szCs w:val="24"/>
           <w:lang w:val="fr-FR"/>
         </w:rPr>
-        <w:t>Expression des besoins</w:t>
-      </w:r>
-      <w:r>
-        <w:rPr>
-          <w:b/>
-          <w:color w:val="17365D" w:themeColor="text2" w:themeShade="BF"/>
-          <w:sz w:val="24"/>
-          <w:szCs w:val="24"/>
-          <w:lang w:val="fr-FR"/>
-        </w:rPr>
-        <w:t xml:space="preserve">                      Description des solutions</w:t>
+        <w:t>Description des solutions</w:t>
       </w:r>
       <w:r>
         <w:rPr>
@@ -6329,37 +6327,27 @@
       <w:r>
         <w:rPr>
           <w:b/>
-          <w:color w:val="FF0000"/>
+          <w:color w:val="808080" w:themeColor="background1" w:themeShade="80"/>
           <w:sz w:val="24"/>
           <w:szCs w:val="24"/>
           <w:lang w:val="fr-FR"/>
         </w:rPr>
-        <w:t>Echéance</w:t>
+        <w:t xml:space="preserve">Echéance - </w:t>
       </w:r>
       <w:r>
         <w:rPr>
           <w:b/>
-          <w:color w:val="17365D" w:themeColor="text2" w:themeShade="BF"/>
+          <w:color w:val="808080" w:themeColor="background1" w:themeShade="80"/>
           <w:sz w:val="24"/>
           <w:szCs w:val="24"/>
           <w:lang w:val="fr-FR"/>
         </w:rPr>
-        <w:t xml:space="preserve"> - </w:t>
+        <w:t>01/02</w:t>
       </w:r>
       <w:r>
         <w:rPr>
           <w:b/>
-          <w:color w:val="17365D" w:themeColor="text2" w:themeShade="BF"/>
-          <w:sz w:val="24"/>
-          <w:szCs w:val="24"/>
-          <w:lang w:val="fr-FR"/>
-        </w:rPr>
-        <w:t>01/02</w:t>
-      </w:r>
-      <w:r>
-        <w:rPr>
-          <w:b/>
-          <w:color w:val="17365D" w:themeColor="text2" w:themeShade="BF"/>
+          <w:color w:val="808080" w:themeColor="background1" w:themeShade="80"/>
           <w:sz w:val="24"/>
           <w:szCs w:val="24"/>
           <w:lang w:val="fr-FR"/>
@@ -7295,7 +7283,7 @@
 </file>
 
 <file path=customXml/itemProps1.xml><?xml version="1.0" encoding="utf-8"?>
-<ds:datastoreItem xmlns:ds="http://schemas.openxmlformats.org/officeDocument/2006/customXml" ds:itemID="{4A2530D0-15AD-4783-A1DF-6217B84F220E}">
+<ds:datastoreItem xmlns:ds="http://schemas.openxmlformats.org/officeDocument/2006/customXml" ds:itemID="{5FA9188B-3A1D-4C72-BA38-ACE49F74DF88}">
   <ds:schemaRefs>
     <ds:schemaRef ds:uri="http://schemas.openxmlformats.org/officeDocument/2006/bibliography"/>
   </ds:schemaRefs>

--- a/rapports/gestionProjet/TableauDeBord/TableauBordGlobal.docx
+++ b/rapports/gestionProjet/TableauDeBord/TableauBordGlobal.docx
@@ -371,7 +371,7 @@
           <wp:anchor distT="0" distB="0" distL="114300" distR="114300" simplePos="0" relativeHeight="251688960" behindDoc="0" locked="0" layoutInCell="1" allowOverlap="1" wp14:anchorId="0034F6D9" wp14:editId="0AEE80F5">
             <wp:simplePos x="0" y="0"/>
             <wp:positionH relativeFrom="column">
-              <wp:posOffset>7326630</wp:posOffset>
+              <wp:posOffset>6199505</wp:posOffset>
             </wp:positionH>
             <wp:positionV relativeFrom="paragraph">
               <wp:posOffset>26670</wp:posOffset>
@@ -492,19 +492,7 @@
           <w:szCs w:val="28"/>
           <w:lang w:val="fr-FR"/>
         </w:rPr>
-        <w:t>2/2010 – 1</w:t>
-      </w:r>
-      <w:bookmarkStart w:id="0" w:name="_GoBack"/>
-      <w:bookmarkEnd w:id="0"/>
-      <w:r>
-        <w:rPr>
-          <w:b/>
-          <w:color w:val="17365D" w:themeColor="text2" w:themeShade="BF"/>
-          <w:sz w:val="28"/>
-          <w:szCs w:val="28"/>
-          <w:lang w:val="fr-FR"/>
-        </w:rPr>
-        <w:t>1 /03</w:t>
+        <w:t>2/2010 – 11 /03</w:t>
       </w:r>
       <w:r>
         <w:rPr>
@@ -630,21 +618,15 @@
         </w:rPr>
         <w:t>Météo</w:t>
       </w:r>
-      <w:r>
-        <w:rPr>
-          <w:sz w:val="28"/>
-          <w:szCs w:val="28"/>
-          <w:lang w:val="fr-FR"/>
-        </w:rPr>
-        <w:t xml:space="preserve"> de la semaine</w:t>
-      </w:r>
-      <w:r>
-        <w:rPr>
-          <w:sz w:val="28"/>
-          <w:szCs w:val="28"/>
-          <w:lang w:val="fr-FR"/>
-        </w:rPr>
-        <w:t> :</w:t>
+      <w:bookmarkStart w:id="0" w:name="_GoBack"/>
+      <w:bookmarkEnd w:id="0"/>
+      <w:r>
+        <w:rPr>
+          <w:sz w:val="28"/>
+          <w:szCs w:val="28"/>
+          <w:lang w:val="fr-FR"/>
+        </w:rPr>
+        <w:t>:</w:t>
       </w:r>
     </w:p>
     <w:p>
@@ -1087,7 +1069,7 @@
                           <a:avLst/>
                         </a:prstGeom>
                         <a:solidFill>
-                          <a:schemeClr val="bg1"/>
+                          <a:srgbClr val="92D050"/>
                         </a:solidFill>
                       </wps:spPr>
                       <wps:style>
@@ -1194,7 +1176,7 @@
           </mc:Choice>
           <mc:Fallback>
             <w:pict>
-              <v:rect id="Rectangle 30" o:spid="_x0000_s1026" style="position:absolute;margin-left:323.35pt;margin-top:21.95pt;width:104.65pt;height:40.15pt;z-index:251712512;visibility:visible;mso-wrap-style:square;mso-width-percent:0;mso-height-percent:0;mso-wrap-distance-left:9pt;mso-wrap-distance-top:0;mso-wrap-distance-right:9pt;mso-wrap-distance-bottom:0;mso-position-horizontal:absolute;mso-position-horizontal-relative:text;mso-position-vertical:absolute;mso-position-vertical-relative:text;mso-width-percent:0;mso-height-percent:0;mso-width-relative:margin;mso-height-relative:margin;v-text-anchor:middle" o:gfxdata="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" fillcolor="white [3212]" strokecolor="#243f60 [1604]" strokeweight="2pt">
+              <v:rect id="Rectangle 30" o:spid="_x0000_s1026" style="position:absolute;margin-left:323.35pt;margin-top:21.95pt;width:104.65pt;height:40.15pt;z-index:251712512;visibility:visible;mso-wrap-style:square;mso-width-percent:0;mso-height-percent:0;mso-wrap-distance-left:9pt;mso-wrap-distance-top:0;mso-wrap-distance-right:9pt;mso-wrap-distance-bottom:0;mso-position-horizontal:absolute;mso-position-horizontal-relative:text;mso-position-vertical:absolute;mso-position-vertical-relative:text;mso-width-percent:0;mso-height-percent:0;mso-width-relative:margin;mso-height-relative:margin;v-text-anchor:middle" o:gfxdata="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" fillcolor="#92d050" strokecolor="#243f60 [1604]" strokeweight="2pt">
                 <v:textbox>
                   <w:txbxContent>
                     <w:p>
@@ -2599,7 +2581,7 @@
                           <a:avLst/>
                         </a:prstGeom>
                         <a:solidFill>
-                          <a:schemeClr val="bg1"/>
+                          <a:srgbClr val="92D050"/>
                         </a:solidFill>
                       </wps:spPr>
                       <wps:style>
@@ -2688,7 +2670,7 @@
           </mc:Choice>
           <mc:Fallback>
             <w:pict>
-              <v:rect id="Rectangle 31" o:spid="_x0000_s1033" style="position:absolute;margin-left:324.15pt;margin-top:39.2pt;width:103.8pt;height:27.6pt;z-index:251714560;visibility:visible;mso-wrap-style:square;mso-width-percent:0;mso-height-percent:0;mso-wrap-distance-left:9pt;mso-wrap-distance-top:0;mso-wrap-distance-right:9pt;mso-wrap-distance-bottom:0;mso-position-horizontal:absolute;mso-position-horizontal-relative:text;mso-position-vertical:absolute;mso-position-vertical-relative:text;mso-width-percent:0;mso-height-percent:0;mso-width-relative:margin;mso-height-relative:margin;v-text-anchor:middle" o:gfxdata="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" fillcolor="white [3212]" strokecolor="#243f60 [1604]" strokeweight="2pt">
+              <v:rect id="Rectangle 31" o:spid="_x0000_s1033" style="position:absolute;margin-left:324.15pt;margin-top:39.2pt;width:103.8pt;height:27.6pt;z-index:251714560;visibility:visible;mso-wrap-style:square;mso-width-percent:0;mso-height-percent:0;mso-wrap-distance-left:9pt;mso-wrap-distance-top:0;mso-wrap-distance-right:9pt;mso-wrap-distance-bottom:0;mso-position-horizontal:absolute;mso-position-horizontal-relative:text;mso-position-vertical:absolute;mso-position-vertical-relative:text;mso-width-percent:0;mso-height-percent:0;mso-width-relative:margin;mso-height-relative:margin;v-text-anchor:middle" o:gfxdata="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" fillcolor="#92d050" strokecolor="#243f60 [1604]" strokeweight="2pt">
                 <v:textbox>
                   <w:txbxContent>
                     <w:p>
@@ -7283,7 +7265,7 @@
 </file>
 
 <file path=customXml/itemProps1.xml><?xml version="1.0" encoding="utf-8"?>
-<ds:datastoreItem xmlns:ds="http://schemas.openxmlformats.org/officeDocument/2006/customXml" ds:itemID="{5FA9188B-3A1D-4C72-BA38-ACE49F74DF88}">
+<ds:datastoreItem xmlns:ds="http://schemas.openxmlformats.org/officeDocument/2006/customXml" ds:itemID="{AAC3EF23-B13B-4CAC-A77C-22F8C1C6ED18}">
   <ds:schemaRefs>
     <ds:schemaRef ds:uri="http://schemas.openxmlformats.org/officeDocument/2006/bibliography"/>
   </ds:schemaRefs>

--- a/rapports/gestionProjet/TableauDeBord/TableauBordGlobal.docx
+++ b/rapports/gestionProjet/TableauDeBord/TableauBordGlobal.docx
@@ -538,7 +538,27 @@
           <w:szCs w:val="32"/>
           <w:lang w:val="fr-FR"/>
         </w:rPr>
-        <w:t>Expression des besoins</w:t>
+        <w:t>Analyse des choix</w:t>
+      </w:r>
+      <w:r>
+        <w:rPr>
+          <w:b/>
+          <w:color w:val="17365D" w:themeColor="text2" w:themeShade="BF"/>
+          <w:sz w:val="32"/>
+          <w:szCs w:val="32"/>
+          <w:lang w:val="fr-FR"/>
+        </w:rPr>
+        <w:tab/>
+      </w:r>
+      <w:r>
+        <w:rPr>
+          <w:b/>
+          <w:color w:val="17365D" w:themeColor="text2" w:themeShade="BF"/>
+          <w:sz w:val="32"/>
+          <w:szCs w:val="32"/>
+          <w:lang w:val="fr-FR"/>
+        </w:rPr>
+        <w:tab/>
       </w:r>
       <w:r>
         <w:rPr>
@@ -598,16 +618,6 @@
           <w:szCs w:val="32"/>
           <w:lang w:val="fr-FR"/>
         </w:rPr>
-        <w:tab/>
-      </w:r>
-      <w:r>
-        <w:rPr>
-          <w:b/>
-          <w:color w:val="943634" w:themeColor="accent2" w:themeShade="BF"/>
-          <w:sz w:val="32"/>
-          <w:szCs w:val="32"/>
-          <w:lang w:val="fr-FR"/>
-        </w:rPr>
         <w:t xml:space="preserve"> </w:t>
       </w:r>
       <w:r>
@@ -616,17 +626,7 @@
           <w:szCs w:val="28"/>
           <w:lang w:val="fr-FR"/>
         </w:rPr>
-        <w:t>Météo</w:t>
-      </w:r>
-      <w:bookmarkStart w:id="0" w:name="_GoBack"/>
-      <w:bookmarkEnd w:id="0"/>
-      <w:r>
-        <w:rPr>
-          <w:sz w:val="28"/>
-          <w:szCs w:val="28"/>
-          <w:lang w:val="fr-FR"/>
-        </w:rPr>
-        <w:t>:</w:t>
+        <w:t>Météo:</w:t>
       </w:r>
     </w:p>
     <w:p>
@@ -727,13 +727,13 @@
               <wp:anchor distT="0" distB="0" distL="114300" distR="114300" simplePos="0" relativeHeight="251660288" behindDoc="0" locked="0" layoutInCell="1" allowOverlap="1" wp14:anchorId="1B8D74C0" wp14:editId="1CC4B7FA">
                 <wp:simplePos x="0" y="0"/>
                 <wp:positionH relativeFrom="column">
-                  <wp:posOffset>3606564</wp:posOffset>
+                  <wp:posOffset>3606563</wp:posOffset>
                 </wp:positionH>
                 <wp:positionV relativeFrom="paragraph">
-                  <wp:posOffset>8801</wp:posOffset>
+                  <wp:posOffset>8800</wp:posOffset>
                 </wp:positionV>
-                <wp:extent cx="2658139" cy="212090"/>
-                <wp:effectExtent l="57150" t="38100" r="104140" b="111760"/>
+                <wp:extent cx="4136065" cy="222885"/>
+                <wp:effectExtent l="76200" t="38100" r="93345" b="120015"/>
                 <wp:wrapNone/>
                 <wp:docPr id="4" name="Rectangle 4"/>
                 <wp:cNvGraphicFramePr/>
@@ -744,7 +744,7 @@
                       <wps:spPr>
                         <a:xfrm>
                           <a:off x="0" y="0"/>
-                          <a:ext cx="2658139" cy="212090"/>
+                          <a:ext cx="4136065" cy="222885"/>
                         </a:xfrm>
                         <a:prstGeom prst="rect">
                           <a:avLst/>
@@ -784,7 +784,7 @@
           </mc:Choice>
           <mc:Fallback>
             <w:pict>
-              <v:rect id="Rectangle 4" o:spid="_x0000_s1026" style="position:absolute;margin-left:284pt;margin-top:.7pt;width:209.3pt;height:16.7pt;z-index:251660288;visibility:visible;mso-wrap-style:square;mso-width-percent:0;mso-height-percent:0;mso-wrap-distance-left:9pt;mso-wrap-distance-top:0;mso-wrap-distance-right:9pt;mso-wrap-distance-bottom:0;mso-position-horizontal:absolute;mso-position-horizontal-relative:text;mso-position-vertical:absolute;mso-position-vertical-relative:text;mso-width-percent:0;mso-height-percent:0;mso-width-relative:margin;mso-height-relative:margin;v-text-anchor:middle" o:gfxdata="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" fillcolor="#254163 [1636]" stroked="f">
+              <v:rect id="Rectangle 4" o:spid="_x0000_s1026" style="position:absolute;margin-left:284pt;margin-top:.7pt;width:325.65pt;height:17.55pt;z-index:251660288;visibility:visible;mso-wrap-style:square;mso-width-percent:0;mso-height-percent:0;mso-wrap-distance-left:9pt;mso-wrap-distance-top:0;mso-wrap-distance-right:9pt;mso-wrap-distance-bottom:0;mso-position-horizontal:absolute;mso-position-horizontal-relative:text;mso-position-vertical:absolute;mso-position-vertical-relative:text;mso-width-percent:0;mso-height-percent:0;mso-width-relative:margin;mso-height-relative:margin;v-text-anchor:middle" o:gfxdata="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" fillcolor="#254163 [1636]" stroked="f">
                 <v:fill color2="#4477b6 [3012]" rotate="t" angle="180" colors="0 #2c5d98;52429f #3c7bc7;1 #3a7ccb" focus="100%" type="gradient">
                   <o:fill v:ext="view" type="gradientUnscaled"/>
                 </v:fill>
@@ -1004,15 +1004,7 @@
           <w:szCs w:val="28"/>
           <w:lang w:val="fr-FR"/>
         </w:rPr>
-        <w:t>5</w:t>
-      </w:r>
-      <w:r>
-        <w:rPr>
-          <w:sz w:val="28"/>
-          <w:szCs w:val="28"/>
-          <w:lang w:val="fr-FR"/>
-        </w:rPr>
-        <w:t>0</w:t>
+        <w:t>75</w:t>
       </w:r>
       <w:r>
         <w:rPr>
@@ -2113,10 +2105,10 @@
               <wp:anchor distT="0" distB="0" distL="114300" distR="114300" simplePos="0" relativeHeight="251760640" behindDoc="0" locked="0" layoutInCell="1" allowOverlap="1">
                 <wp:simplePos x="0" y="0"/>
                 <wp:positionH relativeFrom="column">
-                  <wp:posOffset>4002405</wp:posOffset>
+                  <wp:posOffset>5926441</wp:posOffset>
                 </wp:positionH>
                 <wp:positionV relativeFrom="paragraph">
-                  <wp:posOffset>3366297</wp:posOffset>
+                  <wp:posOffset>3366135</wp:posOffset>
                 </wp:positionV>
                 <wp:extent cx="1775637" cy="595423"/>
                 <wp:effectExtent l="57150" t="38100" r="72390" b="90805"/>
@@ -2182,7 +2174,7 @@
           </mc:Choice>
           <mc:Fallback>
             <w:pict>
-              <v:rect id="Rectangle 1" o:spid="_x0000_s1026" style="position:absolute;margin-left:315.15pt;margin-top:265.05pt;width:139.8pt;height:46.9pt;z-index:251760640;visibility:visible;mso-wrap-style:square;mso-width-percent:0;mso-height-percent:0;mso-wrap-distance-left:9pt;mso-wrap-distance-top:0;mso-wrap-distance-right:9pt;mso-wrap-distance-bottom:0;mso-position-horizontal:absolute;mso-position-horizontal-relative:text;mso-position-vertical:absolute;mso-position-vertical-relative:text;mso-width-percent:0;mso-height-percent:0;mso-width-relative:margin;mso-height-relative:margin;v-text-anchor:middle" o:gfxdata="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" fillcolor="white [3212]" strokecolor="#bfbfbf [2412]">
+              <v:rect id="Rectangle 1" o:spid="_x0000_s1026" style="position:absolute;margin-left:466.65pt;margin-top:265.05pt;width:139.8pt;height:46.9pt;z-index:251760640;visibility:visible;mso-wrap-style:square;mso-width-percent:0;mso-height-percent:0;mso-wrap-distance-left:9pt;mso-wrap-distance-top:0;mso-wrap-distance-right:9pt;mso-wrap-distance-bottom:0;mso-position-horizontal:absolute;mso-position-horizontal-relative:text;mso-position-vertical:absolute;mso-position-vertical-relative:text;mso-width-percent:0;mso-height-percent:0;mso-width-relative:margin;mso-height-relative:margin;v-text-anchor:middle" o:gfxdata="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" fillcolor="white [3212]" strokecolor="#bfbfbf [2412]">
                 <v:fill opacity="8481f"/>
                 <v:shadow on="t" color="black" opacity="24903f" origin=",.5" offset="0,.55556mm"/>
               </v:rect>
@@ -2225,7 +2217,7 @@
                           <a:avLst/>
                         </a:prstGeom>
                         <a:solidFill>
-                          <a:schemeClr val="bg1"/>
+                          <a:srgbClr val="92D050"/>
                         </a:solidFill>
                       </wps:spPr>
                       <wps:style>
@@ -2312,7 +2304,7 @@
           </mc:Choice>
           <mc:Fallback>
             <w:pict>
-              <v:rect id="Rectangle 33" o:spid="_x0000_s1031" style="position:absolute;margin-left:324.15pt;margin-top:110.35pt;width:121.4pt;height:25.05pt;z-index:251718656;visibility:visible;mso-wrap-style:square;mso-width-percent:0;mso-height-percent:0;mso-wrap-distance-left:9pt;mso-wrap-distance-top:0;mso-wrap-distance-right:9pt;mso-wrap-distance-bottom:0;mso-position-horizontal:absolute;mso-position-horizontal-relative:text;mso-position-vertical:absolute;mso-position-vertical-relative:text;mso-width-percent:0;mso-height-percent:0;mso-width-relative:margin;mso-height-relative:margin;v-text-anchor:middle" o:gfxdata="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" fillcolor="white [3212]" strokecolor="#243f60 [1604]" strokeweight="2pt">
+              <v:rect id="Rectangle 33" o:spid="_x0000_s1031" style="position:absolute;margin-left:324.15pt;margin-top:110.35pt;width:121.4pt;height:25.05pt;z-index:251718656;visibility:visible;mso-wrap-style:square;mso-width-percent:0;mso-height-percent:0;mso-wrap-distance-left:9pt;mso-wrap-distance-top:0;mso-wrap-distance-right:9pt;mso-wrap-distance-bottom:0;mso-position-horizontal:absolute;mso-position-horizontal-relative:text;mso-position-vertical:absolute;mso-position-vertical-relative:text;mso-width-percent:0;mso-height-percent:0;mso-width-relative:margin;mso-height-relative:margin;v-text-anchor:middle" o:gfxdata="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" fillcolor="#92d050" strokecolor="#243f60 [1604]" strokeweight="2pt">
                 <v:textbox>
                   <w:txbxContent>
                     <w:p>
@@ -2401,7 +2393,7 @@
                           <a:avLst/>
                         </a:prstGeom>
                         <a:solidFill>
-                          <a:schemeClr val="bg1"/>
+                          <a:srgbClr val="92D050"/>
                         </a:solidFill>
                       </wps:spPr>
                       <wps:style>
@@ -2490,7 +2482,7 @@
           </mc:Choice>
           <mc:Fallback>
             <w:pict>
-              <v:rect id="Rectangle 32" o:spid="_x0000_s1032" style="position:absolute;margin-left:324.15pt;margin-top:77.7pt;width:103.8pt;height:25.05pt;z-index:251716608;visibility:visible;mso-wrap-style:square;mso-width-percent:0;mso-height-percent:0;mso-wrap-distance-left:9pt;mso-wrap-distance-top:0;mso-wrap-distance-right:9pt;mso-wrap-distance-bottom:0;mso-position-horizontal:absolute;mso-position-horizontal-relative:text;mso-position-vertical:absolute;mso-position-vertical-relative:text;mso-width-percent:0;mso-height-percent:0;mso-width-relative:margin;mso-height-relative:margin;v-text-anchor:middle" o:gfxdata="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" fillcolor="white [3212]" strokecolor="#243f60 [1604]" strokeweight="2pt">
+              <v:rect id="Rectangle 32" o:spid="_x0000_s1032" style="position:absolute;margin-left:324.15pt;margin-top:77.7pt;width:103.8pt;height:25.05pt;z-index:251716608;visibility:visible;mso-wrap-style:square;mso-width-percent:0;mso-height-percent:0;mso-wrap-distance-left:9pt;mso-wrap-distance-top:0;mso-wrap-distance-right:9pt;mso-wrap-distance-bottom:0;mso-position-horizontal:absolute;mso-position-horizontal-relative:text;mso-position-vertical:absolute;mso-position-vertical-relative:text;mso-width-percent:0;mso-height-percent:0;mso-width-relative:margin;mso-height-relative:margin;v-text-anchor:middle" o:gfxdata="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" fillcolor="#92d050" strokecolor="#243f60 [1604]" strokeweight="2pt">
                 <v:textbox>
                   <w:txbxContent>
                     <w:p>
@@ -2763,13 +2755,13 @@
                       </wps:spPr>
                       <wps:style>
                         <a:lnRef idx="1">
-                          <a:schemeClr val="accent5"/>
+                          <a:schemeClr val="accent3"/>
                         </a:lnRef>
                         <a:fillRef idx="2">
-                          <a:schemeClr val="accent5"/>
+                          <a:schemeClr val="accent3"/>
                         </a:fillRef>
                         <a:effectRef idx="1">
-                          <a:schemeClr val="accent5"/>
+                          <a:schemeClr val="accent3"/>
                         </a:effectRef>
                         <a:fontRef idx="minor">
                           <a:schemeClr val="dk1"/>
@@ -2831,8 +2823,8 @@
                 <v:stroke joinstyle="miter"/>
                 <v:path o:connecttype="custom" o:connectlocs="10800,0;0,10800;10800,20400;21600,10800" textboxrect="0,0,21600,17322"/>
               </v:shapetype>
-              <v:shape id="Organigramme : Document 49" o:spid="_x0000_s1034" type="#_x0000_t114" style="position:absolute;margin-left:324.4pt;margin-top:195.6pt;width:103.8pt;height:63.6pt;z-index:251749376;visibility:visible;mso-wrap-style:square;mso-width-percent:0;mso-height-percent:0;mso-wrap-distance-left:9pt;mso-wrap-distance-top:0;mso-wrap-distance-right:9pt;mso-wrap-distance-bottom:0;mso-position-horizontal:absolute;mso-position-horizontal-relative:text;mso-position-vertical:absolute;mso-position-vertical-relative:text;mso-width-percent:0;mso-height-percent:0;mso-width-relative:margin;mso-height-relative:margin;v-text-anchor:middle" o:gfxdata="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" fillcolor="#a5d5e2 [1624]" strokecolor="#40a7c2 [3048]">
-                <v:fill color2="#e4f2f6 [504]" rotate="t" angle="180" colors="0 #9eeaff;22938f #bbefff;1 #e4f9ff" focus="100%" type="gradient"/>
+              <v:shape id="Organigramme : Document 49" o:spid="_x0000_s1034" type="#_x0000_t114" style="position:absolute;margin-left:324.4pt;margin-top:195.6pt;width:103.8pt;height:63.6pt;z-index:251749376;visibility:visible;mso-wrap-style:square;mso-width-percent:0;mso-height-percent:0;mso-wrap-distance-left:9pt;mso-wrap-distance-top:0;mso-wrap-distance-right:9pt;mso-wrap-distance-bottom:0;mso-position-horizontal:absolute;mso-position-horizontal-relative:text;mso-position-vertical:absolute;mso-position-vertical-relative:text;mso-width-percent:0;mso-height-percent:0;mso-width-relative:margin;mso-height-relative:margin;v-text-anchor:middle" o:gfxdata="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" fillcolor="#cdddac [1622]" strokecolor="#94b64e [3046]">
+                <v:fill color2="#f0f4e6 [502]" rotate="t" angle="180" colors="0 #dafda7;22938f #e4fdc2;1 #f5ffe6" focus="100%" type="gradient"/>
                 <v:shadow on="t" color="black" opacity="24903f" origin=",.5" offset="0,.55556mm"/>
                 <v:textbox>
                   <w:txbxContent>
@@ -2939,7 +2931,13 @@
                               <w:rPr>
                                 <w:lang w:val="de-DE"/>
                               </w:rPr>
-                              <w:t xml:space="preserve">des </w:t>
+                              <w:t>de</w:t>
+                            </w:r>
+                            <w:r>
+                              <w:rPr>
+                                <w:lang w:val="de-DE"/>
+                              </w:rPr>
+                              <w:t xml:space="preserve"> </w:t>
                             </w:r>
                             <w:proofErr w:type="spellStart"/>
                             <w:r>
@@ -2972,7 +2970,7 @@
           </mc:Choice>
           <mc:Fallback>
             <w:pict>
-              <v:shape id="Organigramme : Document 50" o:spid="_x0000_s1032" type="#_x0000_t114" style="position:absolute;margin-left:484.05pt;margin-top:194.9pt;width:103.8pt;height:57.75pt;z-index:251751424;visibility:visible;mso-wrap-style:square;mso-width-percent:0;mso-height-percent:0;mso-wrap-distance-left:9pt;mso-wrap-distance-top:0;mso-wrap-distance-right:9pt;mso-wrap-distance-bottom:0;mso-position-horizontal:absolute;mso-position-horizontal-relative:text;mso-position-vertical:absolute;mso-position-vertical-relative:text;mso-width-percent:0;mso-height-percent:0;mso-width-relative:margin;mso-height-relative:margin;v-text-anchor:middle" o:gfxdata="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" fillcolor="#a5d5e2 [1624]" strokecolor="#40a7c2 [3048]">
+              <v:shape id="Organigramme : Document 50" o:spid="_x0000_s1035" type="#_x0000_t114" style="position:absolute;margin-left:484.05pt;margin-top:194.9pt;width:103.8pt;height:57.75pt;z-index:251751424;visibility:visible;mso-wrap-style:square;mso-width-percent:0;mso-height-percent:0;mso-wrap-distance-left:9pt;mso-wrap-distance-top:0;mso-wrap-distance-right:9pt;mso-wrap-distance-bottom:0;mso-position-horizontal:absolute;mso-position-horizontal-relative:text;mso-position-vertical:absolute;mso-position-vertical-relative:text;mso-width-percent:0;mso-height-percent:0;mso-width-relative:margin;mso-height-relative:margin;v-text-anchor:middle" o:gfxdata="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" fillcolor="#a5d5e2 [1624]" strokecolor="#40a7c2 [3048]">
                 <v:fill color2="#e4f2f6 [504]" rotate="t" angle="180" colors="0 #9eeaff;22938f #bbefff;1 #e4f9ff" focus="100%" type="gradient"/>
                 <v:shadow on="t" color="black" opacity="24903f" origin=",.5" offset="0,.55556mm"/>
                 <v:textbox>
@@ -2994,7 +2992,13 @@
                         <w:rPr>
                           <w:lang w:val="de-DE"/>
                         </w:rPr>
-                        <w:t xml:space="preserve">des </w:t>
+                        <w:t>de</w:t>
+                      </w:r>
+                      <w:r>
+                        <w:rPr>
+                          <w:lang w:val="de-DE"/>
+                        </w:rPr>
+                        <w:t xml:space="preserve"> </w:t>
                       </w:r>
                       <w:proofErr w:type="spellStart"/>
                       <w:r>
@@ -3559,7 +3563,7 @@
                           <a:avLst/>
                         </a:prstGeom>
                         <a:solidFill>
-                          <a:schemeClr val="bg1"/>
+                          <a:srgbClr val="92D050"/>
                         </a:solidFill>
                       </wps:spPr>
                       <wps:style>
@@ -3620,7 +3624,7 @@
           </mc:Choice>
           <mc:Fallback>
             <w:pict>
-              <v:rect id="Rectangle 34" o:spid="_x0000_s1040" style="position:absolute;margin-left:323.3pt;margin-top:147.95pt;width:94.55pt;height:25.05pt;z-index:251720704;visibility:visible;mso-wrap-style:square;mso-width-percent:0;mso-height-percent:0;mso-wrap-distance-left:9pt;mso-wrap-distance-top:0;mso-wrap-distance-right:9pt;mso-wrap-distance-bottom:0;mso-position-horizontal:absolute;mso-position-horizontal-relative:text;mso-position-vertical:absolute;mso-position-vertical-relative:text;mso-width-percent:0;mso-height-percent:0;mso-width-relative:margin;mso-height-relative:margin;v-text-anchor:middle" o:gfxdata="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" fillcolor="white [3212]" strokecolor="#243f60 [1604]" strokeweight="2pt">
+              <v:rect id="Rectangle 34" o:spid="_x0000_s1040" style="position:absolute;margin-left:323.3pt;margin-top:147.95pt;width:94.55pt;height:25.05pt;z-index:251720704;visibility:visible;mso-wrap-style:square;mso-width-percent:0;mso-height-percent:0;mso-wrap-distance-left:9pt;mso-wrap-distance-top:0;mso-wrap-distance-right:9pt;mso-wrap-distance-bottom:0;mso-position-horizontal:absolute;mso-position-horizontal-relative:text;mso-position-vertical:absolute;mso-position-vertical-relative:text;mso-width-percent:0;mso-height-percent:0;mso-width-relative:margin;mso-height-relative:margin;v-text-anchor:middle" o:gfxdata="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" fillcolor="#92d050" strokecolor="#243f60 [1604]" strokeweight="2pt">
                 <v:textbox>
                   <w:txbxContent>
                     <w:p>
@@ -4913,6 +4917,8 @@
         </w:rPr>
         <w:tab/>
       </w:r>
+      <w:bookmarkStart w:id="0" w:name="_GoBack"/>
+      <w:bookmarkEnd w:id="0"/>
       <w:r>
         <w:rPr>
           <w:lang w:val="fr-FR"/>
@@ -6193,7 +6199,7 @@
       <w:r>
         <w:rPr>
           <w:b/>
-          <w:color w:val="17365D" w:themeColor="text2" w:themeShade="BF"/>
+          <w:color w:val="808080" w:themeColor="background1" w:themeShade="80"/>
           <w:sz w:val="24"/>
           <w:szCs w:val="24"/>
           <w:lang w:val="fr-FR"/>
@@ -6369,7 +6375,7 @@
       <w:r>
         <w:rPr>
           <w:b/>
-          <w:color w:val="FF0000"/>
+          <w:color w:val="808080" w:themeColor="background1" w:themeShade="80"/>
           <w:sz w:val="24"/>
           <w:szCs w:val="24"/>
           <w:lang w:val="fr-FR"/>
@@ -6379,7 +6385,7 @@
       <w:r>
         <w:rPr>
           <w:b/>
-          <w:color w:val="17365D" w:themeColor="text2" w:themeShade="BF"/>
+          <w:color w:val="808080" w:themeColor="background1" w:themeShade="80"/>
           <w:sz w:val="24"/>
           <w:szCs w:val="24"/>
           <w:lang w:val="fr-FR"/>
@@ -6389,7 +6395,7 @@
       <w:r>
         <w:rPr>
           <w:b/>
-          <w:color w:val="17365D" w:themeColor="text2" w:themeShade="BF"/>
+          <w:color w:val="808080" w:themeColor="background1" w:themeShade="80"/>
           <w:sz w:val="24"/>
           <w:szCs w:val="24"/>
           <w:lang w:val="fr-FR"/>
@@ -7265,7 +7271,7 @@
 </file>
 
 <file path=customXml/itemProps1.xml><?xml version="1.0" encoding="utf-8"?>
-<ds:datastoreItem xmlns:ds="http://schemas.openxmlformats.org/officeDocument/2006/customXml" ds:itemID="{AAC3EF23-B13B-4CAC-A77C-22F8C1C6ED18}">
+<ds:datastoreItem xmlns:ds="http://schemas.openxmlformats.org/officeDocument/2006/customXml" ds:itemID="{190DFF74-06A7-48C8-8132-40D3B29619A6}">
   <ds:schemaRefs>
     <ds:schemaRef ds:uri="http://schemas.openxmlformats.org/officeDocument/2006/bibliography"/>
   </ds:schemaRefs>

--- a/rapports/gestionProjet/TableauDeBord/TableauBordGlobal.docx
+++ b/rapports/gestionProjet/TableauDeBord/TableauBordGlobal.docx
@@ -727,13 +727,13 @@
               <wp:anchor distT="0" distB="0" distL="114300" distR="114300" simplePos="0" relativeHeight="251660288" behindDoc="0" locked="0" layoutInCell="1" allowOverlap="1" wp14:anchorId="1B8D74C0" wp14:editId="1CC4B7FA">
                 <wp:simplePos x="0" y="0"/>
                 <wp:positionH relativeFrom="column">
-                  <wp:posOffset>3606563</wp:posOffset>
+                  <wp:posOffset>3606564</wp:posOffset>
                 </wp:positionH>
                 <wp:positionV relativeFrom="paragraph">
-                  <wp:posOffset>8800</wp:posOffset>
+                  <wp:posOffset>8801</wp:posOffset>
                 </wp:positionV>
-                <wp:extent cx="4136065" cy="222885"/>
-                <wp:effectExtent l="76200" t="38100" r="93345" b="120015"/>
+                <wp:extent cx="5411470" cy="222885"/>
+                <wp:effectExtent l="57150" t="38100" r="93980" b="120015"/>
                 <wp:wrapNone/>
                 <wp:docPr id="4" name="Rectangle 4"/>
                 <wp:cNvGraphicFramePr/>
@@ -744,7 +744,7 @@
                       <wps:spPr>
                         <a:xfrm>
                           <a:off x="0" y="0"/>
-                          <a:ext cx="4136065" cy="222885"/>
+                          <a:ext cx="5411470" cy="222885"/>
                         </a:xfrm>
                         <a:prstGeom prst="rect">
                           <a:avLst/>
@@ -784,7 +784,7 @@
           </mc:Choice>
           <mc:Fallback>
             <w:pict>
-              <v:rect id="Rectangle 4" o:spid="_x0000_s1026" style="position:absolute;margin-left:284pt;margin-top:.7pt;width:325.65pt;height:17.55pt;z-index:251660288;visibility:visible;mso-wrap-style:square;mso-width-percent:0;mso-height-percent:0;mso-wrap-distance-left:9pt;mso-wrap-distance-top:0;mso-wrap-distance-right:9pt;mso-wrap-distance-bottom:0;mso-position-horizontal:absolute;mso-position-horizontal-relative:text;mso-position-vertical:absolute;mso-position-vertical-relative:text;mso-width-percent:0;mso-height-percent:0;mso-width-relative:margin;mso-height-relative:margin;v-text-anchor:middle" o:gfxdata="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" fillcolor="#254163 [1636]" stroked="f">
+              <v:rect id="Rectangle 4" o:spid="_x0000_s1026" style="position:absolute;margin-left:284pt;margin-top:.7pt;width:426.1pt;height:17.55pt;z-index:251660288;visibility:visible;mso-wrap-style:square;mso-width-percent:0;mso-height-percent:0;mso-wrap-distance-left:9pt;mso-wrap-distance-top:0;mso-wrap-distance-right:9pt;mso-wrap-distance-bottom:0;mso-position-horizontal:absolute;mso-position-horizontal-relative:text;mso-position-vertical:absolute;mso-position-vertical-relative:text;mso-width-percent:0;mso-height-percent:0;mso-width-relative:margin;mso-height-relative:margin;v-text-anchor:middle" o:gfxdata="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" fillcolor="#254163 [1636]" stroked="f">
                 <v:fill color2="#4477b6 [3012]" rotate="t" angle="180" colors="0 #2c5d98;52429f #3c7bc7;1 #3a7ccb" focus="100%" type="gradient">
                   <o:fill v:ext="view" type="gradientUnscaled"/>
                 </v:fill>
@@ -1004,8 +1004,10 @@
           <w:szCs w:val="28"/>
           <w:lang w:val="fr-FR"/>
         </w:rPr>
-        <w:t>75</w:t>
-      </w:r>
+        <w:t>100</w:t>
+      </w:r>
+      <w:bookmarkStart w:id="0" w:name="_GoBack"/>
+      <w:bookmarkEnd w:id="0"/>
       <w:r>
         <w:rPr>
           <w:sz w:val="28"/>
@@ -1035,7 +1037,131 @@
         <mc:AlternateContent>
           <mc:Choice Requires="wps">
             <w:drawing>
-              <wp:anchor distT="0" distB="0" distL="114300" distR="114300" simplePos="0" relativeHeight="251712512" behindDoc="0" locked="0" layoutInCell="1" allowOverlap="1" wp14:anchorId="33F63897" wp14:editId="07E5D399">
+              <wp:anchor distT="0" distB="0" distL="114300" distR="114300" simplePos="0" relativeHeight="251724800" behindDoc="0" locked="0" layoutInCell="1" allowOverlap="1" wp14:anchorId="6DC86D4B" wp14:editId="3D15BC13">
+                <wp:simplePos x="0" y="0"/>
+                <wp:positionH relativeFrom="column">
+                  <wp:posOffset>6147435</wp:posOffset>
+                </wp:positionH>
+                <wp:positionV relativeFrom="paragraph">
+                  <wp:posOffset>257175</wp:posOffset>
+                </wp:positionV>
+                <wp:extent cx="1488440" cy="530860"/>
+                <wp:effectExtent l="0" t="0" r="16510" b="21590"/>
+                <wp:wrapNone/>
+                <wp:docPr id="36" name="Rectangle 36"/>
+                <wp:cNvGraphicFramePr/>
+                <a:graphic xmlns:a="http://schemas.openxmlformats.org/drawingml/2006/main">
+                  <a:graphicData uri="http://schemas.microsoft.com/office/word/2010/wordprocessingShape">
+                    <wps:wsp>
+                      <wps:cNvSpPr/>
+                      <wps:spPr>
+                        <a:xfrm>
+                          <a:off x="0" y="0"/>
+                          <a:ext cx="1488440" cy="530860"/>
+                        </a:xfrm>
+                        <a:prstGeom prst="rect">
+                          <a:avLst/>
+                        </a:prstGeom>
+                        <a:solidFill>
+                          <a:srgbClr val="92D050"/>
+                        </a:solidFill>
+                      </wps:spPr>
+                      <wps:style>
+                        <a:lnRef idx="2">
+                          <a:schemeClr val="accent1">
+                            <a:shade val="50000"/>
+                          </a:schemeClr>
+                        </a:lnRef>
+                        <a:fillRef idx="1">
+                          <a:schemeClr val="accent1"/>
+                        </a:fillRef>
+                        <a:effectRef idx="0">
+                          <a:schemeClr val="accent1"/>
+                        </a:effectRef>
+                        <a:fontRef idx="minor">
+                          <a:schemeClr val="lt1"/>
+                        </a:fontRef>
+                      </wps:style>
+                      <wps:txbx>
+                        <w:txbxContent>
+                          <w:p>
+                            <w:pPr>
+                              <w:jc w:val="center"/>
+                              <w:rPr>
+                                <w:b/>
+                                <w:color w:val="000000" w:themeColor="text1"/>
+                                <w:lang w:val="de-DE"/>
+                              </w:rPr>
+                            </w:pPr>
+                            <w:r>
+                              <w:rPr>
+                                <w:b/>
+                                <w:color w:val="000000" w:themeColor="text1"/>
+                                <w:lang w:val="de-DE"/>
+                              </w:rPr>
+                              <w:t>Etablissement critères évaluation</w:t>
+                            </w:r>
+                          </w:p>
+                        </w:txbxContent>
+                      </wps:txbx>
+                      <wps:bodyPr rot="0" spcFirstLastPara="0" vertOverflow="overflow" horzOverflow="overflow" vert="horz" wrap="square" lIns="91440" tIns="45720" rIns="91440" bIns="45720" numCol="1" spcCol="0" rtlCol="0" fromWordArt="0" anchor="ctr" anchorCtr="0" forceAA="0" compatLnSpc="1">
+                        <a:prstTxWarp prst="textNoShape">
+                          <a:avLst/>
+                        </a:prstTxWarp>
+                        <a:noAutofit/>
+                      </wps:bodyPr>
+                    </wps:wsp>
+                  </a:graphicData>
+                </a:graphic>
+                <wp14:sizeRelH relativeFrom="margin">
+                  <wp14:pctWidth>0</wp14:pctWidth>
+                </wp14:sizeRelH>
+                <wp14:sizeRelV relativeFrom="margin">
+                  <wp14:pctHeight>0</wp14:pctHeight>
+                </wp14:sizeRelV>
+              </wp:anchor>
+            </w:drawing>
+          </mc:Choice>
+          <mc:Fallback>
+            <w:pict>
+              <v:rect id="Rectangle 36" o:spid="_x0000_s1026" style="position:absolute;margin-left:484.05pt;margin-top:20.25pt;width:117.2pt;height:41.8pt;z-index:251724800;visibility:visible;mso-wrap-style:square;mso-width-percent:0;mso-height-percent:0;mso-wrap-distance-left:9pt;mso-wrap-distance-top:0;mso-wrap-distance-right:9pt;mso-wrap-distance-bottom:0;mso-position-horizontal:absolute;mso-position-horizontal-relative:text;mso-position-vertical:absolute;mso-position-vertical-relative:text;mso-width-percent:0;mso-height-percent:0;mso-width-relative:margin;mso-height-relative:margin;v-text-anchor:middle" o:gfxdata="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" fillcolor="#92d050" strokecolor="#243f60 [1604]" strokeweight="2pt">
+                <v:textbox>
+                  <w:txbxContent>
+                    <w:p>
+                      <w:pPr>
+                        <w:jc w:val="center"/>
+                        <w:rPr>
+                          <w:b/>
+                          <w:color w:val="000000" w:themeColor="text1"/>
+                          <w:lang w:val="de-DE"/>
+                        </w:rPr>
+                      </w:pPr>
+                      <w:r>
+                        <w:rPr>
+                          <w:b/>
+                          <w:color w:val="000000" w:themeColor="text1"/>
+                          <w:lang w:val="de-DE"/>
+                        </w:rPr>
+                        <w:t>Etablissement critères évaluation</w:t>
+                      </w:r>
+                    </w:p>
+                  </w:txbxContent>
+                </v:textbox>
+              </v:rect>
+            </w:pict>
+          </mc:Fallback>
+        </mc:AlternateContent>
+      </w:r>
+      <w:r>
+        <w:rPr>
+          <w:noProof/>
+          <w:sz w:val="28"/>
+          <w:szCs w:val="28"/>
+        </w:rPr>
+        <mc:AlternateContent>
+          <mc:Choice Requires="wps">
+            <w:drawing>
+              <wp:anchor distT="0" distB="0" distL="114300" distR="114300" simplePos="0" relativeHeight="251712512" behindDoc="0" locked="0" layoutInCell="1" allowOverlap="1" wp14:anchorId="1A705E1F" wp14:editId="63D78927">
                 <wp:simplePos x="0" y="0"/>
                 <wp:positionH relativeFrom="column">
                   <wp:posOffset>4106294</wp:posOffset>
@@ -1091,50 +1217,13 @@
                                 <w:lang w:val="de-DE"/>
                               </w:rPr>
                             </w:pPr>
-                            <w:proofErr w:type="spellStart"/>
                             <w:r>
                               <w:rPr>
                                 <w:b/>
                                 <w:color w:val="000000" w:themeColor="text1"/>
                                 <w:lang w:val="de-DE"/>
                               </w:rPr>
-                              <w:t>Conception</w:t>
-                            </w:r>
-                            <w:proofErr w:type="spellEnd"/>
-                            <w:r>
-                              <w:rPr>
-                                <w:b/>
-                                <w:color w:val="000000" w:themeColor="text1"/>
-                                <w:lang w:val="de-DE"/>
-                              </w:rPr>
-                              <w:t xml:space="preserve"> </w:t>
-                            </w:r>
-                            <w:proofErr w:type="spellStart"/>
-                            <w:r>
-                              <w:rPr>
-                                <w:b/>
-                                <w:color w:val="000000" w:themeColor="text1"/>
-                                <w:lang w:val="de-DE"/>
-                              </w:rPr>
-                              <w:t>initiale</w:t>
-                            </w:r>
-                            <w:proofErr w:type="spellEnd"/>
-                            <w:r>
-                              <w:rPr>
-                                <w:b/>
-                                <w:color w:val="000000" w:themeColor="text1"/>
-                                <w:lang w:val="de-DE"/>
-                              </w:rPr>
-                              <w:t xml:space="preserve"> </w:t>
-                            </w:r>
-                            <w:proofErr w:type="spellStart"/>
-                            <w:r>
-                              <w:rPr>
-                                <w:b/>
-                                <w:color w:val="000000" w:themeColor="text1"/>
-                                <w:lang w:val="de-DE"/>
-                              </w:rPr>
-                              <w:t>sol</w:t>
+                              <w:t>Conception initiale sol</w:t>
                             </w:r>
                             <w:r>
                               <w:rPr>
@@ -1144,7 +1233,6 @@
                               </w:rPr>
                               <w:t>utions</w:t>
                             </w:r>
-                            <w:proofErr w:type="spellEnd"/>
                           </w:p>
                         </w:txbxContent>
                       </wps:txbx>
@@ -1251,7 +1339,7 @@
         <mc:AlternateContent>
           <mc:Choice Requires="wps">
             <w:drawing>
-              <wp:anchor distT="0" distB="0" distL="114300" distR="114300" simplePos="0" relativeHeight="251746304" behindDoc="0" locked="0" layoutInCell="1" allowOverlap="1" wp14:anchorId="53EB4900" wp14:editId="045C63DD">
+              <wp:anchor distT="0" distB="0" distL="114300" distR="114300" simplePos="0" relativeHeight="251746304" behindDoc="0" locked="0" layoutInCell="1" allowOverlap="1" wp14:anchorId="5EB5785B" wp14:editId="72D71711">
                 <wp:simplePos x="0" y="0"/>
                 <wp:positionH relativeFrom="column">
                   <wp:posOffset>7748108</wp:posOffset>
@@ -1319,7 +1407,7 @@
         <mc:AlternateContent>
           <mc:Choice Requires="wps">
             <w:drawing>
-              <wp:anchor distT="0" distB="0" distL="114300" distR="114300" simplePos="0" relativeHeight="251757568" behindDoc="0" locked="0" layoutInCell="1" allowOverlap="1" wp14:anchorId="676FC71C" wp14:editId="4636755B">
+              <wp:anchor distT="0" distB="0" distL="114300" distR="114300" simplePos="0" relativeHeight="251757568" behindDoc="0" locked="0" layoutInCell="1" allowOverlap="1" wp14:anchorId="409CE97A" wp14:editId="5EB5C25D">
                 <wp:simplePos x="0" y="0"/>
                 <wp:positionH relativeFrom="column">
                   <wp:posOffset>87187</wp:posOffset>
@@ -1436,7 +1524,7 @@
         <mc:AlternateContent>
           <mc:Choice Requires="wps">
             <w:drawing>
-              <wp:anchor distT="0" distB="0" distL="114300" distR="114300" simplePos="0" relativeHeight="251753472" behindDoc="0" locked="0" layoutInCell="1" allowOverlap="1" wp14:anchorId="32410B63" wp14:editId="045E9AF4">
+              <wp:anchor distT="0" distB="0" distL="114300" distR="114300" simplePos="0" relativeHeight="251753472" behindDoc="0" locked="0" layoutInCell="1" allowOverlap="1" wp14:anchorId="7DEE49D7" wp14:editId="3993B810">
                 <wp:simplePos x="0" y="0"/>
                 <wp:positionH relativeFrom="column">
                   <wp:posOffset>7880852</wp:posOffset>
@@ -1464,13 +1552,13 @@
                       </wps:spPr>
                       <wps:style>
                         <a:lnRef idx="1">
-                          <a:schemeClr val="accent5"/>
+                          <a:schemeClr val="accent3"/>
                         </a:lnRef>
                         <a:fillRef idx="2">
-                          <a:schemeClr val="accent5"/>
+                          <a:schemeClr val="accent3"/>
                         </a:fillRef>
                         <a:effectRef idx="1">
-                          <a:schemeClr val="accent5"/>
+                          <a:schemeClr val="accent3"/>
                         </a:effectRef>
                         <a:fontRef idx="minor">
                           <a:schemeClr val="dk1"/>
@@ -1485,14 +1573,12 @@
                                 <w:lang w:val="de-DE"/>
                               </w:rPr>
                             </w:pPr>
-                            <w:proofErr w:type="spellStart"/>
                             <w:r>
                               <w:rPr>
                                 <w:lang w:val="de-DE"/>
                               </w:rPr>
                               <w:t>Bilan</w:t>
                             </w:r>
-                            <w:proofErr w:type="spellEnd"/>
                           </w:p>
                         </w:txbxContent>
                       </wps:txbx>
@@ -1520,8 +1606,8 @@
                 <v:stroke joinstyle="miter"/>
                 <v:path o:connecttype="custom" o:connectlocs="10800,0;0,10800;10800,20400;21600,10800" textboxrect="0,0,21600,17322"/>
               </v:shapetype>
-              <v:shape id="Organigramme : Document 51" o:spid="_x0000_s1028" type="#_x0000_t114" style="position:absolute;margin-left:620.55pt;margin-top:11.1pt;width:76.2pt;height:37.65pt;z-index:251753472;visibility:visible;mso-wrap-style:square;mso-width-percent:0;mso-height-percent:0;mso-wrap-distance-left:9pt;mso-wrap-distance-top:0;mso-wrap-distance-right:9pt;mso-wrap-distance-bottom:0;mso-position-horizontal:absolute;mso-position-horizontal-relative:text;mso-position-vertical:absolute;mso-position-vertical-relative:text;mso-width-percent:0;mso-height-percent:0;mso-width-relative:margin;mso-height-relative:margin;v-text-anchor:middle" o:gfxdata="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" fillcolor="#a5d5e2 [1624]" strokecolor="#40a7c2 [3048]">
-                <v:fill color2="#e4f2f6 [504]" rotate="t" angle="180" colors="0 #9eeaff;22938f #bbefff;1 #e4f9ff" focus="100%" type="gradient"/>
+              <v:shape id="Organigramme : Document 51" o:spid="_x0000_s1029" type="#_x0000_t114" style="position:absolute;margin-left:620.55pt;margin-top:11.1pt;width:76.2pt;height:37.65pt;z-index:251753472;visibility:visible;mso-wrap-style:square;mso-width-percent:0;mso-height-percent:0;mso-wrap-distance-left:9pt;mso-wrap-distance-top:0;mso-wrap-distance-right:9pt;mso-wrap-distance-bottom:0;mso-position-horizontal:absolute;mso-position-horizontal-relative:text;mso-position-vertical:absolute;mso-position-vertical-relative:text;mso-width-percent:0;mso-height-percent:0;mso-width-relative:margin;mso-height-relative:margin;v-text-anchor:middle" o:gfxdata="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" fillcolor="#cdddac [1622]" strokecolor="#94b64e [3046]">
+                <v:fill color2="#f0f4e6 [502]" rotate="t" angle="180" colors="0 #dafda7;22938f #e4fdc2;1 #f5ffe6" focus="100%" type="gradient"/>
                 <v:shadow on="t" color="black" opacity="24903f" origin=",.5" offset="0,.55556mm"/>
                 <v:textbox>
                   <w:txbxContent>
@@ -1532,14 +1618,12 @@
                           <w:lang w:val="de-DE"/>
                         </w:rPr>
                       </w:pPr>
-                      <w:proofErr w:type="spellStart"/>
                       <w:r>
                         <w:rPr>
                           <w:lang w:val="de-DE"/>
                         </w:rPr>
                         <w:t>Bilan</w:t>
                       </w:r>
-                      <w:proofErr w:type="spellEnd"/>
                     </w:p>
                   </w:txbxContent>
                 </v:textbox>
@@ -1557,7 +1641,7 @@
         <mc:AlternateContent>
           <mc:Choice Requires="wps">
             <w:drawing>
-              <wp:anchor distT="0" distB="0" distL="114300" distR="114300" simplePos="0" relativeHeight="251744256" behindDoc="0" locked="0" layoutInCell="1" allowOverlap="1" wp14:anchorId="3C6B28C8" wp14:editId="76084596">
+              <wp:anchor distT="0" distB="0" distL="114300" distR="114300" simplePos="0" relativeHeight="251744256" behindDoc="0" locked="0" layoutInCell="1" allowOverlap="1" wp14:anchorId="73091A7F" wp14:editId="3F4A6E6D">
                 <wp:simplePos x="0" y="0"/>
                 <wp:positionH relativeFrom="column">
                   <wp:posOffset>5831840</wp:posOffset>
@@ -1625,7 +1709,7 @@
         <mc:AlternateContent>
           <mc:Choice Requires="wps">
             <w:drawing>
-              <wp:anchor distT="0" distB="0" distL="114300" distR="114300" simplePos="0" relativeHeight="251742208" behindDoc="0" locked="0" layoutInCell="1" allowOverlap="1" wp14:anchorId="36628FE4" wp14:editId="7E36F62A">
+              <wp:anchor distT="0" distB="0" distL="114300" distR="114300" simplePos="0" relativeHeight="251742208" behindDoc="0" locked="0" layoutInCell="1" allowOverlap="1" wp14:anchorId="257B21D8" wp14:editId="7FCE1190">
                 <wp:simplePos x="0" y="0"/>
                 <wp:positionH relativeFrom="column">
                   <wp:posOffset>3769360</wp:posOffset>
@@ -1693,7 +1777,7 @@
         <mc:AlternateContent>
           <mc:Choice Requires="wps">
             <w:drawing>
-              <wp:anchor distT="0" distB="0" distL="114300" distR="114300" simplePos="0" relativeHeight="251740160" behindDoc="0" locked="0" layoutInCell="1" allowOverlap="1" wp14:anchorId="1D8EAF62" wp14:editId="05EAFB7A">
+              <wp:anchor distT="0" distB="0" distL="114300" distR="114300" simplePos="0" relativeHeight="251740160" behindDoc="0" locked="0" layoutInCell="1" allowOverlap="1" wp14:anchorId="1F84C710" wp14:editId="43D56D21">
                 <wp:simplePos x="0" y="0"/>
                 <wp:positionH relativeFrom="column">
                   <wp:posOffset>1543847</wp:posOffset>
@@ -1761,18 +1845,18 @@
         <mc:AlternateContent>
           <mc:Choice Requires="wps">
             <w:drawing>
-              <wp:anchor distT="0" distB="0" distL="114300" distR="114300" simplePos="0" relativeHeight="251724800" behindDoc="0" locked="0" layoutInCell="1" allowOverlap="1" wp14:anchorId="22BE25A1" wp14:editId="73B64EB4">
+              <wp:anchor distT="0" distB="0" distL="114300" distR="114300" simplePos="0" relativeHeight="251697152" behindDoc="0" locked="0" layoutInCell="1" allowOverlap="1" wp14:anchorId="1F5FF93D" wp14:editId="3FE96A9C">
                 <wp:simplePos x="0" y="0"/>
                 <wp:positionH relativeFrom="column">
-                  <wp:posOffset>6147745</wp:posOffset>
+                  <wp:posOffset>1906743</wp:posOffset>
                 </wp:positionH>
                 <wp:positionV relativeFrom="paragraph">
-                  <wp:posOffset>257692</wp:posOffset>
+                  <wp:posOffset>285115</wp:posOffset>
                 </wp:positionV>
-                <wp:extent cx="988695" cy="531170"/>
-                <wp:effectExtent l="0" t="0" r="20955" b="21590"/>
+                <wp:extent cx="988695" cy="509905"/>
+                <wp:effectExtent l="0" t="0" r="20955" b="23495"/>
                 <wp:wrapNone/>
-                <wp:docPr id="36" name="Rectangle 36"/>
+                <wp:docPr id="9" name="Rectangle 9"/>
                 <wp:cNvGraphicFramePr/>
                 <a:graphic xmlns:a="http://schemas.openxmlformats.org/drawingml/2006/main">
                   <a:graphicData uri="http://schemas.microsoft.com/office/word/2010/wordprocessingShape">
@@ -1781,13 +1865,13 @@
                       <wps:spPr>
                         <a:xfrm>
                           <a:off x="0" y="0"/>
-                          <a:ext cx="988695" cy="531170"/>
+                          <a:ext cx="988695" cy="509905"/>
                         </a:xfrm>
                         <a:prstGeom prst="rect">
                           <a:avLst/>
                         </a:prstGeom>
                         <a:solidFill>
-                          <a:schemeClr val="bg1"/>
+                          <a:srgbClr val="92D050"/>
                         </a:solidFill>
                       </wps:spPr>
                       <wps:style>
@@ -1817,34 +1901,14 @@
                                 <w:lang w:val="de-DE"/>
                               </w:rPr>
                             </w:pPr>
-                            <w:proofErr w:type="spellStart"/>
                             <w:r>
                               <w:rPr>
                                 <w:b/>
                                 <w:color w:val="000000" w:themeColor="text1"/>
                                 <w:lang w:val="de-DE"/>
                               </w:rPr>
-                              <w:t>Equipement</w:t>
+                              <w:t>Etude Existant</w:t>
                             </w:r>
-                            <w:proofErr w:type="spellEnd"/>
-                            <w:r>
-                              <w:rPr>
-                                <w:b/>
-                                <w:color w:val="000000" w:themeColor="text1"/>
-                                <w:lang w:val="de-DE"/>
-                              </w:rPr>
-                              <w:t xml:space="preserve"> </w:t>
-                            </w:r>
-                            <w:proofErr w:type="spellStart"/>
-                            <w:r>
-                              <w:rPr>
-                                <w:b/>
-                                <w:color w:val="000000" w:themeColor="text1"/>
-                                <w:lang w:val="de-DE"/>
-                              </w:rPr>
-                              <w:t>logiciel</w:t>
-                            </w:r>
-                            <w:proofErr w:type="spellEnd"/>
                           </w:p>
                         </w:txbxContent>
                       </wps:txbx>
@@ -1868,7 +1932,7 @@
           </mc:Choice>
           <mc:Fallback>
             <w:pict>
-              <v:rect id="Rectangle 36" o:spid="_x0000_s1029" style="position:absolute;margin-left:484.05pt;margin-top:20.3pt;width:77.85pt;height:41.8pt;z-index:251724800;visibility:visible;mso-wrap-style:square;mso-width-percent:0;mso-height-percent:0;mso-wrap-distance-left:9pt;mso-wrap-distance-top:0;mso-wrap-distance-right:9pt;mso-wrap-distance-bottom:0;mso-position-horizontal:absolute;mso-position-horizontal-relative:text;mso-position-vertical:absolute;mso-position-vertical-relative:text;mso-width-percent:0;mso-height-percent:0;mso-width-relative:margin;mso-height-relative:margin;v-text-anchor:middle" o:gfxdata="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" fillcolor="white [3212]" strokecolor="#243f60 [1604]" strokeweight="2pt">
+              <v:rect id="Rectangle 9" o:spid="_x0000_s1030" style="position:absolute;margin-left:150.15pt;margin-top:22.45pt;width:77.85pt;height:40.15pt;z-index:251697152;visibility:visible;mso-wrap-style:square;mso-width-percent:0;mso-height-percent:0;mso-wrap-distance-left:9pt;mso-wrap-distance-top:0;mso-wrap-distance-right:9pt;mso-wrap-distance-bottom:0;mso-position-horizontal:absolute;mso-position-horizontal-relative:text;mso-position-vertical:absolute;mso-position-vertical-relative:text;mso-width-percent:0;mso-height-percent:0;mso-width-relative:margin;mso-height-relative:margin;v-text-anchor:middle" o:gfxdata="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" fillcolor="#92d050" strokecolor="#243f60 [1604]" strokeweight="2pt">
                 <v:textbox>
                   <w:txbxContent>
                     <w:p>
@@ -1880,34 +1944,14 @@
                           <w:lang w:val="de-DE"/>
                         </w:rPr>
                       </w:pPr>
-                      <w:proofErr w:type="spellStart"/>
                       <w:r>
                         <w:rPr>
                           <w:b/>
                           <w:color w:val="000000" w:themeColor="text1"/>
                           <w:lang w:val="de-DE"/>
                         </w:rPr>
-                        <w:t>Equipement</w:t>
+                        <w:t>Etude Existant</w:t>
                       </w:r>
-                      <w:proofErr w:type="spellEnd"/>
-                      <w:r>
-                        <w:rPr>
-                          <w:b/>
-                          <w:color w:val="000000" w:themeColor="text1"/>
-                          <w:lang w:val="de-DE"/>
-                        </w:rPr>
-                        <w:t xml:space="preserve"> </w:t>
-                      </w:r>
-                      <w:proofErr w:type="spellStart"/>
-                      <w:r>
-                        <w:rPr>
-                          <w:b/>
-                          <w:color w:val="000000" w:themeColor="text1"/>
-                          <w:lang w:val="de-DE"/>
-                        </w:rPr>
-                        <w:t>logiciel</w:t>
-                      </w:r>
-                      <w:proofErr w:type="spellEnd"/>
                     </w:p>
                   </w:txbxContent>
                 </v:textbox>
@@ -1916,6 +1960,16 @@
           </mc:Fallback>
         </mc:AlternateContent>
       </w:r>
+    </w:p>
+    <w:p>
+      <w:pPr>
+        <w:tabs>
+          <w:tab w:val="left" w:pos="5459"/>
+        </w:tabs>
+        <w:rPr>
+          <w:lang w:val="fr-FR"/>
+        </w:rPr>
+      </w:pPr>
       <w:r>
         <w:rPr>
           <w:noProof/>
@@ -1925,18 +1979,18 @@
         <mc:AlternateContent>
           <mc:Choice Requires="wps">
             <w:drawing>
-              <wp:anchor distT="0" distB="0" distL="114300" distR="114300" simplePos="0" relativeHeight="251697152" behindDoc="0" locked="0" layoutInCell="1" allowOverlap="1" wp14:anchorId="1F5FF93D" wp14:editId="3FE96A9C">
+              <wp:anchor distT="0" distB="0" distL="114300" distR="114300" simplePos="0" relativeHeight="251732992" behindDoc="0" locked="0" layoutInCell="1" allowOverlap="1" wp14:anchorId="0929AE9E" wp14:editId="1F1C88CA">
                 <wp:simplePos x="0" y="0"/>
                 <wp:positionH relativeFrom="column">
-                  <wp:posOffset>1906743</wp:posOffset>
+                  <wp:posOffset>6147745</wp:posOffset>
                 </wp:positionH>
                 <wp:positionV relativeFrom="paragraph">
-                  <wp:posOffset>285115</wp:posOffset>
+                  <wp:posOffset>1688671</wp:posOffset>
                 </wp:positionV>
-                <wp:extent cx="988695" cy="509905"/>
-                <wp:effectExtent l="0" t="0" r="20955" b="23495"/>
+                <wp:extent cx="1488440" cy="509521"/>
+                <wp:effectExtent l="0" t="0" r="16510" b="24130"/>
                 <wp:wrapNone/>
-                <wp:docPr id="9" name="Rectangle 9"/>
+                <wp:docPr id="40" name="Rectangle 40"/>
                 <wp:cNvGraphicFramePr/>
                 <a:graphic xmlns:a="http://schemas.openxmlformats.org/drawingml/2006/main">
                   <a:graphicData uri="http://schemas.microsoft.com/office/word/2010/wordprocessingShape">
@@ -1945,15 +1999,13 @@
                       <wps:spPr>
                         <a:xfrm>
                           <a:off x="0" y="0"/>
-                          <a:ext cx="988695" cy="509905"/>
+                          <a:ext cx="1488440" cy="509521"/>
                         </a:xfrm>
                         <a:prstGeom prst="rect">
                           <a:avLst/>
                         </a:prstGeom>
                         <a:solidFill>
-                          <a:srgbClr val="92D050">
-                            <a:alpha val="72157"/>
-                          </a:srgbClr>
+                          <a:srgbClr val="92D050"/>
                         </a:solidFill>
                       </wps:spPr>
                       <wps:style>
@@ -1983,34 +2035,14 @@
                                 <w:lang w:val="de-DE"/>
                               </w:rPr>
                             </w:pPr>
-                            <w:proofErr w:type="spellStart"/>
                             <w:r>
                               <w:rPr>
                                 <w:b/>
                                 <w:color w:val="000000" w:themeColor="text1"/>
                                 <w:lang w:val="de-DE"/>
                               </w:rPr>
-                              <w:t>Etude</w:t>
+                              <w:t>Synthèse des solutions</w:t>
                             </w:r>
-                            <w:proofErr w:type="spellEnd"/>
-                            <w:r>
-                              <w:rPr>
-                                <w:b/>
-                                <w:color w:val="000000" w:themeColor="text1"/>
-                                <w:lang w:val="de-DE"/>
-                              </w:rPr>
-                              <w:t xml:space="preserve"> </w:t>
-                            </w:r>
-                            <w:proofErr w:type="spellStart"/>
-                            <w:r>
-                              <w:rPr>
-                                <w:b/>
-                                <w:color w:val="000000" w:themeColor="text1"/>
-                                <w:lang w:val="de-DE"/>
-                              </w:rPr>
-                              <w:t>Existant</w:t>
-                            </w:r>
-                            <w:proofErr w:type="spellEnd"/>
                           </w:p>
                         </w:txbxContent>
                       </wps:txbx>
@@ -2034,8 +2066,7 @@
           </mc:Choice>
           <mc:Fallback>
             <w:pict>
-              <v:rect id="Rectangle 9" o:spid="_x0000_s1030" style="position:absolute;margin-left:150.15pt;margin-top:22.45pt;width:77.85pt;height:40.15pt;z-index:251697152;visibility:visible;mso-wrap-style:square;mso-width-percent:0;mso-height-percent:0;mso-wrap-distance-left:9pt;mso-wrap-distance-top:0;mso-wrap-distance-right:9pt;mso-wrap-distance-bottom:0;mso-position-horizontal:absolute;mso-position-horizontal-relative:text;mso-position-vertical:absolute;mso-position-vertical-relative:text;mso-width-percent:0;mso-height-percent:0;mso-width-relative:margin;mso-height-relative:margin;v-text-anchor:middle" o:gfxdata="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" fillcolor="#92d050" strokecolor="#243f60 [1604]" strokeweight="2pt">
-                <v:fill opacity="47288f"/>
+              <v:rect id="Rectangle 40" o:spid="_x0000_s1031" style="position:absolute;margin-left:484.05pt;margin-top:132.95pt;width:117.2pt;height:40.1pt;z-index:251732992;visibility:visible;mso-wrap-style:square;mso-width-percent:0;mso-height-percent:0;mso-wrap-distance-left:9pt;mso-wrap-distance-top:0;mso-wrap-distance-right:9pt;mso-wrap-distance-bottom:0;mso-position-horizontal:absolute;mso-position-horizontal-relative:text;mso-position-vertical:absolute;mso-position-vertical-relative:text;mso-width-percent:0;mso-height-percent:0;mso-width-relative:margin;mso-height-relative:margin;v-text-anchor:middle" o:gfxdata="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" fillcolor="#92d050" strokecolor="#243f60 [1604]" strokeweight="2pt">
                 <v:textbox>
                   <w:txbxContent>
                     <w:p>
@@ -2047,34 +2078,14 @@
                           <w:lang w:val="de-DE"/>
                         </w:rPr>
                       </w:pPr>
-                      <w:proofErr w:type="spellStart"/>
                       <w:r>
                         <w:rPr>
                           <w:b/>
                           <w:color w:val="000000" w:themeColor="text1"/>
                           <w:lang w:val="de-DE"/>
                         </w:rPr>
-                        <w:t>Etude</w:t>
+                        <w:t>Synthèse des solutions</w:t>
                       </w:r>
-                      <w:proofErr w:type="spellEnd"/>
-                      <w:r>
-                        <w:rPr>
-                          <w:b/>
-                          <w:color w:val="000000" w:themeColor="text1"/>
-                          <w:lang w:val="de-DE"/>
-                        </w:rPr>
-                        <w:t xml:space="preserve"> </w:t>
-                      </w:r>
-                      <w:proofErr w:type="spellStart"/>
-                      <w:r>
-                        <w:rPr>
-                          <w:b/>
-                          <w:color w:val="000000" w:themeColor="text1"/>
-                          <w:lang w:val="de-DE"/>
-                        </w:rPr>
-                        <w:t>Existant</w:t>
-                      </w:r>
-                      <w:proofErr w:type="spellEnd"/>
                     </w:p>
                   </w:txbxContent>
                 </v:textbox>
@@ -2083,16 +2094,6 @@
           </mc:Fallback>
         </mc:AlternateContent>
       </w:r>
-    </w:p>
-    <w:p>
-      <w:pPr>
-        <w:tabs>
-          <w:tab w:val="left" w:pos="5459"/>
-        </w:tabs>
-        <w:rPr>
-          <w:lang w:val="fr-FR"/>
-        </w:rPr>
-      </w:pPr>
       <w:r>
         <w:rPr>
           <w:noProof/>
@@ -2102,18 +2103,18 @@
         <mc:AlternateContent>
           <mc:Choice Requires="wps">
             <w:drawing>
-              <wp:anchor distT="0" distB="0" distL="114300" distR="114300" simplePos="0" relativeHeight="251760640" behindDoc="0" locked="0" layoutInCell="1" allowOverlap="1">
+              <wp:anchor distT="0" distB="0" distL="114300" distR="114300" simplePos="0" relativeHeight="251728896" behindDoc="0" locked="0" layoutInCell="1" allowOverlap="1" wp14:anchorId="0A14A122" wp14:editId="54764C0D">
                 <wp:simplePos x="0" y="0"/>
                 <wp:positionH relativeFrom="column">
-                  <wp:posOffset>5926441</wp:posOffset>
+                  <wp:posOffset>6147745</wp:posOffset>
                 </wp:positionH>
                 <wp:positionV relativeFrom="paragraph">
-                  <wp:posOffset>3366135</wp:posOffset>
+                  <wp:posOffset>1082616</wp:posOffset>
                 </wp:positionV>
-                <wp:extent cx="1775637" cy="595423"/>
-                <wp:effectExtent l="57150" t="38100" r="72390" b="90805"/>
+                <wp:extent cx="1488440" cy="467832"/>
+                <wp:effectExtent l="0" t="0" r="16510" b="27940"/>
                 <wp:wrapNone/>
-                <wp:docPr id="1" name="Rectangle 1"/>
+                <wp:docPr id="38" name="Rectangle 38"/>
                 <wp:cNvGraphicFramePr/>
                 <a:graphic xmlns:a="http://schemas.openxmlformats.org/drawingml/2006/main">
                   <a:graphicData uri="http://schemas.microsoft.com/office/word/2010/wordprocessingShape">
@@ -2122,38 +2123,52 @@
                       <wps:spPr>
                         <a:xfrm>
                           <a:off x="0" y="0"/>
-                          <a:ext cx="1775637" cy="595423"/>
+                          <a:ext cx="1488440" cy="467832"/>
                         </a:xfrm>
                         <a:prstGeom prst="rect">
                           <a:avLst/>
                         </a:prstGeom>
                         <a:solidFill>
-                          <a:schemeClr val="bg1">
-                            <a:alpha val="12941"/>
-                          </a:schemeClr>
+                          <a:srgbClr val="92D050"/>
                         </a:solidFill>
-                        <a:ln>
-                          <a:solidFill>
-                            <a:schemeClr val="bg1">
-                              <a:lumMod val="75000"/>
-                            </a:schemeClr>
-                          </a:solidFill>
-                        </a:ln>
                       </wps:spPr>
                       <wps:style>
-                        <a:lnRef idx="1">
-                          <a:schemeClr val="dk1"/>
+                        <a:lnRef idx="2">
+                          <a:schemeClr val="accent1">
+                            <a:shade val="50000"/>
+                          </a:schemeClr>
                         </a:lnRef>
-                        <a:fillRef idx="2">
-                          <a:schemeClr val="dk1"/>
+                        <a:fillRef idx="1">
+                          <a:schemeClr val="accent1"/>
                         </a:fillRef>
-                        <a:effectRef idx="1">
-                          <a:schemeClr val="dk1"/>
+                        <a:effectRef idx="0">
+                          <a:schemeClr val="accent1"/>
                         </a:effectRef>
                         <a:fontRef idx="minor">
-                          <a:schemeClr val="dk1"/>
+                          <a:schemeClr val="lt1"/>
                         </a:fontRef>
                       </wps:style>
+                      <wps:txbx>
+                        <w:txbxContent>
+                          <w:p>
+                            <w:pPr>
+                              <w:rPr>
+                                <w:b/>
+                                <w:color w:val="000000" w:themeColor="text1"/>
+                                <w:lang w:val="de-DE"/>
+                              </w:rPr>
+                            </w:pPr>
+                            <w:r>
+                              <w:rPr>
+                                <w:b/>
+                                <w:color w:val="000000" w:themeColor="text1"/>
+                                <w:lang w:val="de-DE"/>
+                              </w:rPr>
+                              <w:t>Evaluation solution standard</w:t>
+                            </w:r>
+                          </w:p>
+                        </w:txbxContent>
+                      </wps:txbx>
                       <wps:bodyPr rot="0" spcFirstLastPara="0" vertOverflow="overflow" horzOverflow="overflow" vert="horz" wrap="square" lIns="91440" tIns="45720" rIns="91440" bIns="45720" numCol="1" spcCol="0" rtlCol="0" fromWordArt="0" anchor="ctr" anchorCtr="0" forceAA="0" compatLnSpc="1">
                         <a:prstTxWarp prst="textNoShape">
                           <a:avLst/>
@@ -2174,9 +2189,28 @@
           </mc:Choice>
           <mc:Fallback>
             <w:pict>
-              <v:rect id="Rectangle 1" o:spid="_x0000_s1026" style="position:absolute;margin-left:466.65pt;margin-top:265.05pt;width:139.8pt;height:46.9pt;z-index:251760640;visibility:visible;mso-wrap-style:square;mso-width-percent:0;mso-height-percent:0;mso-wrap-distance-left:9pt;mso-wrap-distance-top:0;mso-wrap-distance-right:9pt;mso-wrap-distance-bottom:0;mso-position-horizontal:absolute;mso-position-horizontal-relative:text;mso-position-vertical:absolute;mso-position-vertical-relative:text;mso-width-percent:0;mso-height-percent:0;mso-width-relative:margin;mso-height-relative:margin;v-text-anchor:middle" o:gfxdata="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" fillcolor="white [3212]" strokecolor="#bfbfbf [2412]">
-                <v:fill opacity="8481f"/>
-                <v:shadow on="t" color="black" opacity="24903f" origin=",.5" offset="0,.55556mm"/>
+              <v:rect id="Rectangle 38" o:spid="_x0000_s1032" style="position:absolute;margin-left:484.05pt;margin-top:85.25pt;width:117.2pt;height:36.85pt;z-index:251728896;visibility:visible;mso-wrap-style:square;mso-width-percent:0;mso-height-percent:0;mso-wrap-distance-left:9pt;mso-wrap-distance-top:0;mso-wrap-distance-right:9pt;mso-wrap-distance-bottom:0;mso-position-horizontal:absolute;mso-position-horizontal-relative:text;mso-position-vertical:absolute;mso-position-vertical-relative:text;mso-width-percent:0;mso-height-percent:0;mso-width-relative:margin;mso-height-relative:margin;v-text-anchor:middle" o:gfxdata="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" fillcolor="#92d050" strokecolor="#243f60 [1604]" strokeweight="2pt">
+                <v:textbox>
+                  <w:txbxContent>
+                    <w:p>
+                      <w:pPr>
+                        <w:rPr>
+                          <w:b/>
+                          <w:color w:val="000000" w:themeColor="text1"/>
+                          <w:lang w:val="de-DE"/>
+                        </w:rPr>
+                      </w:pPr>
+                      <w:r>
+                        <w:rPr>
+                          <w:b/>
+                          <w:color w:val="000000" w:themeColor="text1"/>
+                          <w:lang w:val="de-DE"/>
+                        </w:rPr>
+                        <w:t>Evaluation solution standard</w:t>
+                      </w:r>
+                    </w:p>
+                  </w:txbxContent>
+                </v:textbox>
               </v:rect>
             </w:pict>
           </mc:Fallback>
@@ -2191,7 +2225,131 @@
         <mc:AlternateContent>
           <mc:Choice Requires="wps">
             <w:drawing>
-              <wp:anchor distT="0" distB="0" distL="114300" distR="114300" simplePos="0" relativeHeight="251718656" behindDoc="0" locked="0" layoutInCell="1" allowOverlap="1" wp14:anchorId="46E30090" wp14:editId="0D997C9E">
+              <wp:anchor distT="0" distB="0" distL="114300" distR="114300" simplePos="0" relativeHeight="251726848" behindDoc="0" locked="0" layoutInCell="1" allowOverlap="1" wp14:anchorId="595064A0" wp14:editId="7C3144CF">
+                <wp:simplePos x="0" y="0"/>
+                <wp:positionH relativeFrom="column">
+                  <wp:posOffset>6147435</wp:posOffset>
+                </wp:positionH>
+                <wp:positionV relativeFrom="paragraph">
+                  <wp:posOffset>497205</wp:posOffset>
+                </wp:positionV>
+                <wp:extent cx="1488440" cy="488950"/>
+                <wp:effectExtent l="0" t="0" r="16510" b="25400"/>
+                <wp:wrapNone/>
+                <wp:docPr id="37" name="Rectangle 37"/>
+                <wp:cNvGraphicFramePr/>
+                <a:graphic xmlns:a="http://schemas.openxmlformats.org/drawingml/2006/main">
+                  <a:graphicData uri="http://schemas.microsoft.com/office/word/2010/wordprocessingShape">
+                    <wps:wsp>
+                      <wps:cNvSpPr/>
+                      <wps:spPr>
+                        <a:xfrm>
+                          <a:off x="0" y="0"/>
+                          <a:ext cx="1488440" cy="488950"/>
+                        </a:xfrm>
+                        <a:prstGeom prst="rect">
+                          <a:avLst/>
+                        </a:prstGeom>
+                        <a:solidFill>
+                          <a:srgbClr val="92D050"/>
+                        </a:solidFill>
+                      </wps:spPr>
+                      <wps:style>
+                        <a:lnRef idx="2">
+                          <a:schemeClr val="accent1">
+                            <a:shade val="50000"/>
+                          </a:schemeClr>
+                        </a:lnRef>
+                        <a:fillRef idx="1">
+                          <a:schemeClr val="accent1"/>
+                        </a:fillRef>
+                        <a:effectRef idx="0">
+                          <a:schemeClr val="accent1"/>
+                        </a:effectRef>
+                        <a:fontRef idx="minor">
+                          <a:schemeClr val="lt1"/>
+                        </a:fontRef>
+                      </wps:style>
+                      <wps:txbx>
+                        <w:txbxContent>
+                          <w:p>
+                            <w:pPr>
+                              <w:jc w:val="center"/>
+                              <w:rPr>
+                                <w:b/>
+                                <w:color w:val="000000" w:themeColor="text1"/>
+                                <w:lang w:val="de-DE"/>
+                              </w:rPr>
+                            </w:pPr>
+                            <w:r>
+                              <w:rPr>
+                                <w:b/>
+                                <w:color w:val="000000" w:themeColor="text1"/>
+                                <w:lang w:val="de-DE"/>
+                              </w:rPr>
+                              <w:t>Evaluation solution spécifique</w:t>
+                            </w:r>
+                          </w:p>
+                        </w:txbxContent>
+                      </wps:txbx>
+                      <wps:bodyPr rot="0" spcFirstLastPara="0" vertOverflow="overflow" horzOverflow="overflow" vert="horz" wrap="square" lIns="91440" tIns="45720" rIns="91440" bIns="45720" numCol="1" spcCol="0" rtlCol="0" fromWordArt="0" anchor="ctr" anchorCtr="0" forceAA="0" compatLnSpc="1">
+                        <a:prstTxWarp prst="textNoShape">
+                          <a:avLst/>
+                        </a:prstTxWarp>
+                        <a:noAutofit/>
+                      </wps:bodyPr>
+                    </wps:wsp>
+                  </a:graphicData>
+                </a:graphic>
+                <wp14:sizeRelH relativeFrom="margin">
+                  <wp14:pctWidth>0</wp14:pctWidth>
+                </wp14:sizeRelH>
+                <wp14:sizeRelV relativeFrom="margin">
+                  <wp14:pctHeight>0</wp14:pctHeight>
+                </wp14:sizeRelV>
+              </wp:anchor>
+            </w:drawing>
+          </mc:Choice>
+          <mc:Fallback>
+            <w:pict>
+              <v:rect id="Rectangle 37" o:spid="_x0000_s1033" style="position:absolute;margin-left:484.05pt;margin-top:39.15pt;width:117.2pt;height:38.5pt;z-index:251726848;visibility:visible;mso-wrap-style:square;mso-width-percent:0;mso-height-percent:0;mso-wrap-distance-left:9pt;mso-wrap-distance-top:0;mso-wrap-distance-right:9pt;mso-wrap-distance-bottom:0;mso-position-horizontal:absolute;mso-position-horizontal-relative:text;mso-position-vertical:absolute;mso-position-vertical-relative:text;mso-width-percent:0;mso-height-percent:0;mso-width-relative:margin;mso-height-relative:margin;v-text-anchor:middle" o:gfxdata="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" fillcolor="#92d050" strokecolor="#243f60 [1604]" strokeweight="2pt">
+                <v:textbox>
+                  <w:txbxContent>
+                    <w:p>
+                      <w:pPr>
+                        <w:jc w:val="center"/>
+                        <w:rPr>
+                          <w:b/>
+                          <w:color w:val="000000" w:themeColor="text1"/>
+                          <w:lang w:val="de-DE"/>
+                        </w:rPr>
+                      </w:pPr>
+                      <w:r>
+                        <w:rPr>
+                          <w:b/>
+                          <w:color w:val="000000" w:themeColor="text1"/>
+                          <w:lang w:val="de-DE"/>
+                        </w:rPr>
+                        <w:t>Evaluation solution spécifique</w:t>
+                      </w:r>
+                    </w:p>
+                  </w:txbxContent>
+                </v:textbox>
+              </v:rect>
+            </w:pict>
+          </mc:Fallback>
+        </mc:AlternateContent>
+      </w:r>
+      <w:r>
+        <w:rPr>
+          <w:noProof/>
+          <w:sz w:val="28"/>
+          <w:szCs w:val="28"/>
+        </w:rPr>
+        <mc:AlternateContent>
+          <mc:Choice Requires="wps">
+            <w:drawing>
+              <wp:anchor distT="0" distB="0" distL="114300" distR="114300" simplePos="0" relativeHeight="251718656" behindDoc="0" locked="0" layoutInCell="1" allowOverlap="1" wp14:anchorId="78ACD1DA" wp14:editId="18FB818C">
                 <wp:simplePos x="0" y="0"/>
                 <wp:positionH relativeFrom="column">
                   <wp:posOffset>4116927</wp:posOffset>
@@ -2253,16 +2411,7 @@
                                 <w:color w:val="000000" w:themeColor="text1"/>
                                 <w:lang w:val="de-DE"/>
                               </w:rPr>
-                              <w:t xml:space="preserve">Solution 1 – </w:t>
-                            </w:r>
-                            <w:proofErr w:type="spellStart"/>
-                            <w:r>
-                              <w:rPr>
-                                <w:b/>
-                                <w:color w:val="000000" w:themeColor="text1"/>
-                                <w:lang w:val="de-DE"/>
-                              </w:rPr>
-                              <w:t>spé</w:t>
+                              <w:t>Solution 1 – spé</w:t>
                             </w:r>
                             <w:r>
                               <w:rPr>
@@ -2280,7 +2429,6 @@
                               </w:rPr>
                               <w:t>ifique</w:t>
                             </w:r>
-                            <w:proofErr w:type="spellEnd"/>
                           </w:p>
                         </w:txbxContent>
                       </wps:txbx>
@@ -2304,7 +2452,7 @@
           </mc:Choice>
           <mc:Fallback>
             <w:pict>
-              <v:rect id="Rectangle 33" o:spid="_x0000_s1031" style="position:absolute;margin-left:324.15pt;margin-top:110.35pt;width:121.4pt;height:25.05pt;z-index:251718656;visibility:visible;mso-wrap-style:square;mso-width-percent:0;mso-height-percent:0;mso-wrap-distance-left:9pt;mso-wrap-distance-top:0;mso-wrap-distance-right:9pt;mso-wrap-distance-bottom:0;mso-position-horizontal:absolute;mso-position-horizontal-relative:text;mso-position-vertical:absolute;mso-position-vertical-relative:text;mso-width-percent:0;mso-height-percent:0;mso-width-relative:margin;mso-height-relative:margin;v-text-anchor:middle" o:gfxdata="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" fillcolor="#92d050" strokecolor="#243f60 [1604]" strokeweight="2pt">
+              <v:rect id="Rectangle 33" o:spid="_x0000_s1034" style="position:absolute;margin-left:324.15pt;margin-top:110.35pt;width:121.4pt;height:25.05pt;z-index:251718656;visibility:visible;mso-wrap-style:square;mso-width-percent:0;mso-height-percent:0;mso-wrap-distance-left:9pt;mso-wrap-distance-top:0;mso-wrap-distance-right:9pt;mso-wrap-distance-bottom:0;mso-position-horizontal:absolute;mso-position-horizontal-relative:text;mso-position-vertical:absolute;mso-position-vertical-relative:text;mso-width-percent:0;mso-height-percent:0;mso-width-relative:margin;mso-height-relative:margin;v-text-anchor:middle" o:gfxdata="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" fillcolor="#92d050" strokecolor="#243f60 [1604]" strokeweight="2pt">
                 <v:textbox>
                   <w:txbxContent>
                     <w:p>
@@ -2322,16 +2470,7 @@
                           <w:color w:val="000000" w:themeColor="text1"/>
                           <w:lang w:val="de-DE"/>
                         </w:rPr>
-                        <w:t xml:space="preserve">Solution 1 – </w:t>
-                      </w:r>
-                      <w:proofErr w:type="spellStart"/>
-                      <w:r>
-                        <w:rPr>
-                          <w:b/>
-                          <w:color w:val="000000" w:themeColor="text1"/>
-                          <w:lang w:val="de-DE"/>
-                        </w:rPr>
-                        <w:t>spé</w:t>
+                        <w:t>Solution 1 – spé</w:t>
                       </w:r>
                       <w:r>
                         <w:rPr>
@@ -2349,7 +2488,6 @@
                         </w:rPr>
                         <w:t>ifique</w:t>
                       </w:r>
-                      <w:proofErr w:type="spellEnd"/>
                     </w:p>
                   </w:txbxContent>
                 </v:textbox>
@@ -2367,7 +2505,7 @@
         <mc:AlternateContent>
           <mc:Choice Requires="wps">
             <w:drawing>
-              <wp:anchor distT="0" distB="0" distL="114300" distR="114300" simplePos="0" relativeHeight="251716608" behindDoc="0" locked="0" layoutInCell="1" allowOverlap="1" wp14:anchorId="686E69B9" wp14:editId="6EDADB2F">
+              <wp:anchor distT="0" distB="0" distL="114300" distR="114300" simplePos="0" relativeHeight="251716608" behindDoc="0" locked="0" layoutInCell="1" allowOverlap="1" wp14:anchorId="03A59A53" wp14:editId="031E1A0E">
                 <wp:simplePos x="0" y="0"/>
                 <wp:positionH relativeFrom="column">
                   <wp:posOffset>4116705</wp:posOffset>
@@ -2423,32 +2561,13 @@
                                 <w:lang w:val="de-DE"/>
                               </w:rPr>
                             </w:pPr>
-                            <w:proofErr w:type="spellStart"/>
                             <w:r>
                               <w:rPr>
                                 <w:b/>
                                 <w:color w:val="000000" w:themeColor="text1"/>
                                 <w:lang w:val="de-DE"/>
                               </w:rPr>
-                              <w:t>Archi</w:t>
-                            </w:r>
-                            <w:proofErr w:type="spellEnd"/>
-                            <w:r>
-                              <w:rPr>
-                                <w:b/>
-                                <w:color w:val="000000" w:themeColor="text1"/>
-                                <w:lang w:val="de-DE"/>
-                              </w:rPr>
-                              <w:t xml:space="preserve"> </w:t>
-                            </w:r>
-                            <w:proofErr w:type="spellStart"/>
-                            <w:r>
-                              <w:rPr>
-                                <w:b/>
-                                <w:color w:val="000000" w:themeColor="text1"/>
-                                <w:lang w:val="de-DE"/>
-                              </w:rPr>
-                              <w:t>techn</w:t>
+                              <w:t>Archi techn</w:t>
                             </w:r>
                             <w:r>
                               <w:rPr>
@@ -2458,7 +2577,6 @@
                               </w:rPr>
                               <w:t>ique</w:t>
                             </w:r>
-                            <w:proofErr w:type="spellEnd"/>
                           </w:p>
                         </w:txbxContent>
                       </wps:txbx>
@@ -2547,7 +2665,7 @@
         <mc:AlternateContent>
           <mc:Choice Requires="wps">
             <w:drawing>
-              <wp:anchor distT="0" distB="0" distL="114300" distR="114300" simplePos="0" relativeHeight="251714560" behindDoc="0" locked="0" layoutInCell="1" allowOverlap="1" wp14:anchorId="5D179960" wp14:editId="6D63E917">
+              <wp:anchor distT="0" distB="0" distL="114300" distR="114300" simplePos="0" relativeHeight="251714560" behindDoc="0" locked="0" layoutInCell="1" allowOverlap="1" wp14:anchorId="34DA2B88" wp14:editId="30C4CCD6">
                 <wp:simplePos x="0" y="0"/>
                 <wp:positionH relativeFrom="column">
                   <wp:posOffset>4116927</wp:posOffset>
@@ -2603,32 +2721,13 @@
                                 <w:lang w:val="de-DE"/>
                               </w:rPr>
                             </w:pPr>
-                            <w:proofErr w:type="spellStart"/>
                             <w:r>
                               <w:rPr>
                                 <w:b/>
                                 <w:color w:val="000000" w:themeColor="text1"/>
                                 <w:lang w:val="de-DE"/>
                               </w:rPr>
-                              <w:t>Archi</w:t>
-                            </w:r>
-                            <w:proofErr w:type="spellEnd"/>
-                            <w:r>
-                              <w:rPr>
-                                <w:b/>
-                                <w:color w:val="000000" w:themeColor="text1"/>
-                                <w:lang w:val="de-DE"/>
-                              </w:rPr>
-                              <w:t xml:space="preserve"> </w:t>
-                            </w:r>
-                            <w:proofErr w:type="spellStart"/>
-                            <w:r>
-                              <w:rPr>
-                                <w:b/>
-                                <w:color w:val="000000" w:themeColor="text1"/>
-                                <w:lang w:val="de-DE"/>
-                              </w:rPr>
-                              <w:t>app</w:t>
+                              <w:t>Archi app</w:t>
                             </w:r>
                             <w:r>
                               <w:rPr>
@@ -2638,7 +2737,6 @@
                               </w:rPr>
                               <w:t>licative</w:t>
                             </w:r>
-                            <w:proofErr w:type="spellEnd"/>
                           </w:p>
                         </w:txbxContent>
                       </wps:txbx>
@@ -2727,7 +2825,7 @@
         <mc:AlternateContent>
           <mc:Choice Requires="wps">
             <w:drawing>
-              <wp:anchor distT="0" distB="0" distL="114300" distR="114300" simplePos="0" relativeHeight="251749376" behindDoc="0" locked="0" layoutInCell="1" allowOverlap="1" wp14:anchorId="2CF202CE" wp14:editId="5B625E98">
+              <wp:anchor distT="0" distB="0" distL="114300" distR="114300" simplePos="0" relativeHeight="251749376" behindDoc="0" locked="0" layoutInCell="1" allowOverlap="1" wp14:anchorId="08F302B7" wp14:editId="6DBBD934">
                 <wp:simplePos x="0" y="0"/>
                 <wp:positionH relativeFrom="column">
                   <wp:posOffset>4119880</wp:posOffset>
@@ -2782,19 +2880,11 @@
                               </w:rPr>
                               <w:t xml:space="preserve">Dossier </w:t>
                             </w:r>
-                            <w:proofErr w:type="spellStart"/>
                             <w:r>
                               <w:rPr>
                                 <w:lang w:val="de-DE"/>
                               </w:rPr>
-                              <w:t>Construction</w:t>
-                            </w:r>
-                            <w:proofErr w:type="spellEnd"/>
-                            <w:r>
-                              <w:rPr>
-                                <w:lang w:val="de-DE"/>
-                              </w:rPr>
-                              <w:t xml:space="preserve"> Solutions</w:t>
+                              <w:t>Construction Solutions</w:t>
                             </w:r>
                           </w:p>
                         </w:txbxContent>
@@ -2872,7 +2962,7 @@
         <mc:AlternateContent>
           <mc:Choice Requires="wps">
             <w:drawing>
-              <wp:anchor distT="0" distB="0" distL="114300" distR="114300" simplePos="0" relativeHeight="251751424" behindDoc="0" locked="0" layoutInCell="1" allowOverlap="1" wp14:anchorId="67D3CB2D" wp14:editId="43267502">
+              <wp:anchor distT="0" distB="0" distL="114300" distR="114300" simplePos="0" relativeHeight="251751424" behindDoc="0" locked="0" layoutInCell="1" allowOverlap="1" wp14:anchorId="5A889EF8" wp14:editId="46476C55">
                 <wp:simplePos x="0" y="0"/>
                 <wp:positionH relativeFrom="column">
                   <wp:posOffset>6147435</wp:posOffset>
@@ -2900,13 +2990,13 @@
                       </wps:spPr>
                       <wps:style>
                         <a:lnRef idx="1">
-                          <a:schemeClr val="accent5"/>
+                          <a:schemeClr val="accent3"/>
                         </a:lnRef>
                         <a:fillRef idx="2">
-                          <a:schemeClr val="accent5"/>
+                          <a:schemeClr val="accent3"/>
                         </a:fillRef>
                         <a:effectRef idx="1">
-                          <a:schemeClr val="accent5"/>
+                          <a:schemeClr val="accent3"/>
                         </a:effectRef>
                         <a:fontRef idx="minor">
                           <a:schemeClr val="dk1"/>
@@ -2937,16 +3027,8 @@
                               <w:rPr>
                                 <w:lang w:val="de-DE"/>
                               </w:rPr>
-                              <w:t xml:space="preserve"> </w:t>
+                              <w:t xml:space="preserve"> choix</w:t>
                             </w:r>
-                            <w:proofErr w:type="spellStart"/>
-                            <w:r>
-                              <w:rPr>
-                                <w:lang w:val="de-DE"/>
-                              </w:rPr>
-                              <w:t>choix</w:t>
-                            </w:r>
-                            <w:proofErr w:type="spellEnd"/>
                           </w:p>
                         </w:txbxContent>
                       </wps:txbx>
@@ -2970,8 +3052,8 @@
           </mc:Choice>
           <mc:Fallback>
             <w:pict>
-              <v:shape id="Organigramme : Document 50" o:spid="_x0000_s1035" type="#_x0000_t114" style="position:absolute;margin-left:484.05pt;margin-top:194.9pt;width:103.8pt;height:57.75pt;z-index:251751424;visibility:visible;mso-wrap-style:square;mso-width-percent:0;mso-height-percent:0;mso-wrap-distance-left:9pt;mso-wrap-distance-top:0;mso-wrap-distance-right:9pt;mso-wrap-distance-bottom:0;mso-position-horizontal:absolute;mso-position-horizontal-relative:text;mso-position-vertical:absolute;mso-position-vertical-relative:text;mso-width-percent:0;mso-height-percent:0;mso-width-relative:margin;mso-height-relative:margin;v-text-anchor:middle" o:gfxdata="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" fillcolor="#a5d5e2 [1624]" strokecolor="#40a7c2 [3048]">
-                <v:fill color2="#e4f2f6 [504]" rotate="t" angle="180" colors="0 #9eeaff;22938f #bbefff;1 #e4f9ff" focus="100%" type="gradient"/>
+              <v:shape id="Organigramme : Document 50" o:spid="_x0000_s1038" type="#_x0000_t114" style="position:absolute;margin-left:484.05pt;margin-top:194.9pt;width:103.8pt;height:57.75pt;z-index:251751424;visibility:visible;mso-wrap-style:square;mso-width-percent:0;mso-height-percent:0;mso-wrap-distance-left:9pt;mso-wrap-distance-top:0;mso-wrap-distance-right:9pt;mso-wrap-distance-bottom:0;mso-position-horizontal:absolute;mso-position-horizontal-relative:text;mso-position-vertical:absolute;mso-position-vertical-relative:text;mso-width-percent:0;mso-height-percent:0;mso-width-relative:margin;mso-height-relative:margin;v-text-anchor:middle" o:gfxdata="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" fillcolor="#cdddac [1622]" strokecolor="#94b64e [3046]">
+                <v:fill color2="#f0f4e6 [502]" rotate="t" angle="180" colors="0 #dafda7;22938f #e4fdc2;1 #f5ffe6" focus="100%" type="gradient"/>
                 <v:shadow on="t" color="black" opacity="24903f" origin=",.5" offset="0,.55556mm"/>
                 <v:textbox>
                   <w:txbxContent>
@@ -2998,532 +3080,12 @@
                         <w:rPr>
                           <w:lang w:val="de-DE"/>
                         </w:rPr>
-                        <w:t xml:space="preserve"> </w:t>
+                        <w:t xml:space="preserve"> choix</w:t>
                       </w:r>
-                      <w:proofErr w:type="spellStart"/>
-                      <w:r>
-                        <w:rPr>
-                          <w:lang w:val="de-DE"/>
-                        </w:rPr>
-                        <w:t>choix</w:t>
-                      </w:r>
-                      <w:proofErr w:type="spellEnd"/>
                     </w:p>
                   </w:txbxContent>
                 </v:textbox>
               </v:shape>
-            </w:pict>
-          </mc:Fallback>
-        </mc:AlternateContent>
-      </w:r>
-      <w:r>
-        <w:rPr>
-          <w:noProof/>
-          <w:sz w:val="28"/>
-          <w:szCs w:val="28"/>
-        </w:rPr>
-        <mc:AlternateContent>
-          <mc:Choice Requires="wps">
-            <w:drawing>
-              <wp:anchor distT="0" distB="0" distL="114300" distR="114300" simplePos="0" relativeHeight="251730944" behindDoc="0" locked="0" layoutInCell="1" allowOverlap="1" wp14:anchorId="3563AAA3" wp14:editId="4B96120B">
-                <wp:simplePos x="0" y="0"/>
-                <wp:positionH relativeFrom="column">
-                  <wp:posOffset>6147435</wp:posOffset>
-                </wp:positionH>
-                <wp:positionV relativeFrom="paragraph">
-                  <wp:posOffset>1943735</wp:posOffset>
-                </wp:positionV>
-                <wp:extent cx="988695" cy="350520"/>
-                <wp:effectExtent l="0" t="0" r="20955" b="11430"/>
-                <wp:wrapNone/>
-                <wp:docPr id="39" name="Rectangle 39"/>
-                <wp:cNvGraphicFramePr/>
-                <a:graphic xmlns:a="http://schemas.openxmlformats.org/drawingml/2006/main">
-                  <a:graphicData uri="http://schemas.microsoft.com/office/word/2010/wordprocessingShape">
-                    <wps:wsp>
-                      <wps:cNvSpPr/>
-                      <wps:spPr>
-                        <a:xfrm>
-                          <a:off x="0" y="0"/>
-                          <a:ext cx="988695" cy="350520"/>
-                        </a:xfrm>
-                        <a:prstGeom prst="rect">
-                          <a:avLst/>
-                        </a:prstGeom>
-                        <a:solidFill>
-                          <a:schemeClr val="bg1"/>
-                        </a:solidFill>
-                      </wps:spPr>
-                      <wps:style>
-                        <a:lnRef idx="2">
-                          <a:schemeClr val="accent1">
-                            <a:shade val="50000"/>
-                          </a:schemeClr>
-                        </a:lnRef>
-                        <a:fillRef idx="1">
-                          <a:schemeClr val="accent1"/>
-                        </a:fillRef>
-                        <a:effectRef idx="0">
-                          <a:schemeClr val="accent1"/>
-                        </a:effectRef>
-                        <a:fontRef idx="minor">
-                          <a:schemeClr val="lt1"/>
-                        </a:fontRef>
-                      </wps:style>
-                      <wps:txbx>
-                        <w:txbxContent>
-                          <w:p>
-                            <w:pPr>
-                              <w:jc w:val="center"/>
-                              <w:rPr>
-                                <w:b/>
-                                <w:color w:val="000000" w:themeColor="text1"/>
-                                <w:lang w:val="de-DE"/>
-                              </w:rPr>
-                            </w:pPr>
-                            <w:proofErr w:type="spellStart"/>
-                            <w:r>
-                              <w:rPr>
-                                <w:b/>
-                                <w:color w:val="000000" w:themeColor="text1"/>
-                                <w:lang w:val="de-DE"/>
-                              </w:rPr>
-                              <w:t>Risques</w:t>
-                            </w:r>
-                            <w:proofErr w:type="spellEnd"/>
-                          </w:p>
-                        </w:txbxContent>
-                      </wps:txbx>
-                      <wps:bodyPr rot="0" spcFirstLastPara="0" vertOverflow="overflow" horzOverflow="overflow" vert="horz" wrap="square" lIns="91440" tIns="45720" rIns="91440" bIns="45720" numCol="1" spcCol="0" rtlCol="0" fromWordArt="0" anchor="ctr" anchorCtr="0" forceAA="0" compatLnSpc="1">
-                        <a:prstTxWarp prst="textNoShape">
-                          <a:avLst/>
-                        </a:prstTxWarp>
-                        <a:noAutofit/>
-                      </wps:bodyPr>
-                    </wps:wsp>
-                  </a:graphicData>
-                </a:graphic>
-                <wp14:sizeRelH relativeFrom="margin">
-                  <wp14:pctWidth>0</wp14:pctWidth>
-                </wp14:sizeRelH>
-                <wp14:sizeRelV relativeFrom="margin">
-                  <wp14:pctHeight>0</wp14:pctHeight>
-                </wp14:sizeRelV>
-              </wp:anchor>
-            </w:drawing>
-          </mc:Choice>
-          <mc:Fallback>
-            <w:pict>
-              <v:rect id="Rectangle 39" o:spid="_x0000_s1033" style="position:absolute;margin-left:484.05pt;margin-top:153.05pt;width:77.85pt;height:27.6pt;z-index:251730944;visibility:visible;mso-wrap-style:square;mso-width-percent:0;mso-height-percent:0;mso-wrap-distance-left:9pt;mso-wrap-distance-top:0;mso-wrap-distance-right:9pt;mso-wrap-distance-bottom:0;mso-position-horizontal:absolute;mso-position-horizontal-relative:text;mso-position-vertical:absolute;mso-position-vertical-relative:text;mso-width-percent:0;mso-height-percent:0;mso-width-relative:margin;mso-height-relative:margin;v-text-anchor:middle" o:gfxdata="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" fillcolor="white [3212]" strokecolor="#243f60 [1604]" strokeweight="2pt">
-                <v:textbox>
-                  <w:txbxContent>
-                    <w:p>
-                      <w:pPr>
-                        <w:jc w:val="center"/>
-                        <w:rPr>
-                          <w:b/>
-                          <w:color w:val="000000" w:themeColor="text1"/>
-                          <w:lang w:val="de-DE"/>
-                        </w:rPr>
-                      </w:pPr>
-                      <w:proofErr w:type="spellStart"/>
-                      <w:r>
-                        <w:rPr>
-                          <w:b/>
-                          <w:color w:val="000000" w:themeColor="text1"/>
-                          <w:lang w:val="de-DE"/>
-                        </w:rPr>
-                        <w:t>Risques</w:t>
-                      </w:r>
-                      <w:proofErr w:type="spellEnd"/>
-                    </w:p>
-                  </w:txbxContent>
-                </v:textbox>
-              </v:rect>
-            </w:pict>
-          </mc:Fallback>
-        </mc:AlternateContent>
-      </w:r>
-      <w:r>
-        <w:rPr>
-          <w:noProof/>
-          <w:sz w:val="28"/>
-          <w:szCs w:val="28"/>
-        </w:rPr>
-        <mc:AlternateContent>
-          <mc:Choice Requires="wps">
-            <w:drawing>
-              <wp:anchor distT="0" distB="0" distL="114300" distR="114300" simplePos="0" relativeHeight="251732992" behindDoc="0" locked="0" layoutInCell="1" allowOverlap="1" wp14:anchorId="573F203D" wp14:editId="2BC4A1BF">
-                <wp:simplePos x="0" y="0"/>
-                <wp:positionH relativeFrom="column">
-                  <wp:posOffset>6147435</wp:posOffset>
-                </wp:positionH>
-                <wp:positionV relativeFrom="paragraph">
-                  <wp:posOffset>1475740</wp:posOffset>
-                </wp:positionV>
-                <wp:extent cx="988695" cy="318770"/>
-                <wp:effectExtent l="0" t="0" r="20955" b="24130"/>
-                <wp:wrapNone/>
-                <wp:docPr id="40" name="Rectangle 40"/>
-                <wp:cNvGraphicFramePr/>
-                <a:graphic xmlns:a="http://schemas.openxmlformats.org/drawingml/2006/main">
-                  <a:graphicData uri="http://schemas.microsoft.com/office/word/2010/wordprocessingShape">
-                    <wps:wsp>
-                      <wps:cNvSpPr/>
-                      <wps:spPr>
-                        <a:xfrm>
-                          <a:off x="0" y="0"/>
-                          <a:ext cx="988695" cy="318770"/>
-                        </a:xfrm>
-                        <a:prstGeom prst="rect">
-                          <a:avLst/>
-                        </a:prstGeom>
-                        <a:solidFill>
-                          <a:schemeClr val="bg1"/>
-                        </a:solidFill>
-                      </wps:spPr>
-                      <wps:style>
-                        <a:lnRef idx="2">
-                          <a:schemeClr val="accent1">
-                            <a:shade val="50000"/>
-                          </a:schemeClr>
-                        </a:lnRef>
-                        <a:fillRef idx="1">
-                          <a:schemeClr val="accent1"/>
-                        </a:fillRef>
-                        <a:effectRef idx="0">
-                          <a:schemeClr val="accent1"/>
-                        </a:effectRef>
-                        <a:fontRef idx="minor">
-                          <a:schemeClr val="lt1"/>
-                        </a:fontRef>
-                      </wps:style>
-                      <wps:txbx>
-                        <w:txbxContent>
-                          <w:p>
-                            <w:pPr>
-                              <w:jc w:val="center"/>
-                              <w:rPr>
-                                <w:b/>
-                                <w:color w:val="000000" w:themeColor="text1"/>
-                                <w:lang w:val="de-DE"/>
-                              </w:rPr>
-                            </w:pPr>
-                            <w:r>
-                              <w:rPr>
-                                <w:b/>
-                                <w:color w:val="000000" w:themeColor="text1"/>
-                                <w:lang w:val="de-DE"/>
-                              </w:rPr>
-                              <w:t xml:space="preserve">Formation </w:t>
-                            </w:r>
-                          </w:p>
-                        </w:txbxContent>
-                      </wps:txbx>
-                      <wps:bodyPr rot="0" spcFirstLastPara="0" vertOverflow="overflow" horzOverflow="overflow" vert="horz" wrap="square" lIns="91440" tIns="45720" rIns="91440" bIns="45720" numCol="1" spcCol="0" rtlCol="0" fromWordArt="0" anchor="ctr" anchorCtr="0" forceAA="0" compatLnSpc="1">
-                        <a:prstTxWarp prst="textNoShape">
-                          <a:avLst/>
-                        </a:prstTxWarp>
-                        <a:noAutofit/>
-                      </wps:bodyPr>
-                    </wps:wsp>
-                  </a:graphicData>
-                </a:graphic>
-                <wp14:sizeRelH relativeFrom="margin">
-                  <wp14:pctWidth>0</wp14:pctWidth>
-                </wp14:sizeRelH>
-                <wp14:sizeRelV relativeFrom="margin">
-                  <wp14:pctHeight>0</wp14:pctHeight>
-                </wp14:sizeRelV>
-              </wp:anchor>
-            </w:drawing>
-          </mc:Choice>
-          <mc:Fallback>
-            <w:pict>
-              <v:rect id="Rectangle 40" o:spid="_x0000_s1034" style="position:absolute;margin-left:484.05pt;margin-top:116.2pt;width:77.85pt;height:25.1pt;z-index:251732992;visibility:visible;mso-wrap-style:square;mso-width-percent:0;mso-height-percent:0;mso-wrap-distance-left:9pt;mso-wrap-distance-top:0;mso-wrap-distance-right:9pt;mso-wrap-distance-bottom:0;mso-position-horizontal:absolute;mso-position-horizontal-relative:text;mso-position-vertical:absolute;mso-position-vertical-relative:text;mso-width-percent:0;mso-height-percent:0;mso-width-relative:margin;mso-height-relative:margin;v-text-anchor:middle" o:gfxdata="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" fillcolor="white [3212]" strokecolor="#243f60 [1604]" strokeweight="2pt">
-                <v:textbox>
-                  <w:txbxContent>
-                    <w:p>
-                      <w:pPr>
-                        <w:jc w:val="center"/>
-                        <w:rPr>
-                          <w:b/>
-                          <w:color w:val="000000" w:themeColor="text1"/>
-                          <w:lang w:val="de-DE"/>
-                        </w:rPr>
-                      </w:pPr>
-                      <w:r>
-                        <w:rPr>
-                          <w:b/>
-                          <w:color w:val="000000" w:themeColor="text1"/>
-                          <w:lang w:val="de-DE"/>
-                        </w:rPr>
-                        <w:t>Formation</w:t>
-                      </w:r>
-                      <w:r>
-                        <w:rPr>
-                          <w:b/>
-                          <w:color w:val="000000" w:themeColor="text1"/>
-                          <w:lang w:val="de-DE"/>
-                        </w:rPr>
-                        <w:t xml:space="preserve"> </w:t>
-                      </w:r>
-                    </w:p>
-                  </w:txbxContent>
-                </v:textbox>
-              </v:rect>
-            </w:pict>
-          </mc:Fallback>
-        </mc:AlternateContent>
-      </w:r>
-      <w:r>
-        <w:rPr>
-          <w:noProof/>
-          <w:sz w:val="28"/>
-          <w:szCs w:val="28"/>
-        </w:rPr>
-        <mc:AlternateContent>
-          <mc:Choice Requires="wps">
-            <w:drawing>
-              <wp:anchor distT="0" distB="0" distL="114300" distR="114300" simplePos="0" relativeHeight="251728896" behindDoc="0" locked="0" layoutInCell="1" allowOverlap="1" wp14:anchorId="317DF135" wp14:editId="479B4968">
-                <wp:simplePos x="0" y="0"/>
-                <wp:positionH relativeFrom="column">
-                  <wp:posOffset>6147435</wp:posOffset>
-                </wp:positionH>
-                <wp:positionV relativeFrom="paragraph">
-                  <wp:posOffset>986155</wp:posOffset>
-                </wp:positionV>
-                <wp:extent cx="988695" cy="307975"/>
-                <wp:effectExtent l="0" t="0" r="20955" b="15875"/>
-                <wp:wrapNone/>
-                <wp:docPr id="38" name="Rectangle 38"/>
-                <wp:cNvGraphicFramePr/>
-                <a:graphic xmlns:a="http://schemas.openxmlformats.org/drawingml/2006/main">
-                  <a:graphicData uri="http://schemas.microsoft.com/office/word/2010/wordprocessingShape">
-                    <wps:wsp>
-                      <wps:cNvSpPr/>
-                      <wps:spPr>
-                        <a:xfrm>
-                          <a:off x="0" y="0"/>
-                          <a:ext cx="988695" cy="307975"/>
-                        </a:xfrm>
-                        <a:prstGeom prst="rect">
-                          <a:avLst/>
-                        </a:prstGeom>
-                        <a:solidFill>
-                          <a:schemeClr val="bg1"/>
-                        </a:solidFill>
-                      </wps:spPr>
-                      <wps:style>
-                        <a:lnRef idx="2">
-                          <a:schemeClr val="accent1">
-                            <a:shade val="50000"/>
-                          </a:schemeClr>
-                        </a:lnRef>
-                        <a:fillRef idx="1">
-                          <a:schemeClr val="accent1"/>
-                        </a:fillRef>
-                        <a:effectRef idx="0">
-                          <a:schemeClr val="accent1"/>
-                        </a:effectRef>
-                        <a:fontRef idx="minor">
-                          <a:schemeClr val="lt1"/>
-                        </a:fontRef>
-                      </wps:style>
-                      <wps:txbx>
-                        <w:txbxContent>
-                          <w:p>
-                            <w:pPr>
-                              <w:jc w:val="center"/>
-                              <w:rPr>
-                                <w:b/>
-                                <w:color w:val="000000" w:themeColor="text1"/>
-                                <w:lang w:val="de-DE"/>
-                              </w:rPr>
-                            </w:pPr>
-                            <w:r>
-                              <w:rPr>
-                                <w:b/>
-                                <w:color w:val="000000" w:themeColor="text1"/>
-                                <w:lang w:val="de-DE"/>
-                              </w:rPr>
-                              <w:t>Maintenance</w:t>
-                            </w:r>
-                          </w:p>
-                        </w:txbxContent>
-                      </wps:txbx>
-                      <wps:bodyPr rot="0" spcFirstLastPara="0" vertOverflow="overflow" horzOverflow="overflow" vert="horz" wrap="square" lIns="91440" tIns="45720" rIns="91440" bIns="45720" numCol="1" spcCol="0" rtlCol="0" fromWordArt="0" anchor="ctr" anchorCtr="0" forceAA="0" compatLnSpc="1">
-                        <a:prstTxWarp prst="textNoShape">
-                          <a:avLst/>
-                        </a:prstTxWarp>
-                        <a:noAutofit/>
-                      </wps:bodyPr>
-                    </wps:wsp>
-                  </a:graphicData>
-                </a:graphic>
-                <wp14:sizeRelH relativeFrom="margin">
-                  <wp14:pctWidth>0</wp14:pctWidth>
-                </wp14:sizeRelH>
-                <wp14:sizeRelV relativeFrom="margin">
-                  <wp14:pctHeight>0</wp14:pctHeight>
-                </wp14:sizeRelV>
-              </wp:anchor>
-            </w:drawing>
-          </mc:Choice>
-          <mc:Fallback>
-            <w:pict>
-              <v:rect id="Rectangle 38" o:spid="_x0000_s1035" style="position:absolute;margin-left:484.05pt;margin-top:77.65pt;width:77.85pt;height:24.25pt;z-index:251728896;visibility:visible;mso-wrap-style:square;mso-width-percent:0;mso-height-percent:0;mso-wrap-distance-left:9pt;mso-wrap-distance-top:0;mso-wrap-distance-right:9pt;mso-wrap-distance-bottom:0;mso-position-horizontal:absolute;mso-position-horizontal-relative:text;mso-position-vertical:absolute;mso-position-vertical-relative:text;mso-width-percent:0;mso-height-percent:0;mso-width-relative:margin;mso-height-relative:margin;v-text-anchor:middle" o:gfxdata="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" fillcolor="white [3212]" strokecolor="#243f60 [1604]" strokeweight="2pt">
-                <v:textbox>
-                  <w:txbxContent>
-                    <w:p>
-                      <w:pPr>
-                        <w:jc w:val="center"/>
-                        <w:rPr>
-                          <w:b/>
-                          <w:color w:val="000000" w:themeColor="text1"/>
-                          <w:lang w:val="de-DE"/>
-                        </w:rPr>
-                      </w:pPr>
-                      <w:r>
-                        <w:rPr>
-                          <w:b/>
-                          <w:color w:val="000000" w:themeColor="text1"/>
-                          <w:lang w:val="de-DE"/>
-                        </w:rPr>
-                        <w:t>Maintenance</w:t>
-                      </w:r>
-                    </w:p>
-                  </w:txbxContent>
-                </v:textbox>
-              </v:rect>
-            </w:pict>
-          </mc:Fallback>
-        </mc:AlternateContent>
-      </w:r>
-      <w:r>
-        <w:rPr>
-          <w:noProof/>
-          <w:sz w:val="28"/>
-          <w:szCs w:val="28"/>
-        </w:rPr>
-        <mc:AlternateContent>
-          <mc:Choice Requires="wps">
-            <w:drawing>
-              <wp:anchor distT="0" distB="0" distL="114300" distR="114300" simplePos="0" relativeHeight="251726848" behindDoc="0" locked="0" layoutInCell="1" allowOverlap="1" wp14:anchorId="2B5BFBBD" wp14:editId="02D55D27">
-                <wp:simplePos x="0" y="0"/>
-                <wp:positionH relativeFrom="column">
-                  <wp:posOffset>6147435</wp:posOffset>
-                </wp:positionH>
-                <wp:positionV relativeFrom="paragraph">
-                  <wp:posOffset>497205</wp:posOffset>
-                </wp:positionV>
-                <wp:extent cx="988695" cy="350520"/>
-                <wp:effectExtent l="0" t="0" r="20955" b="11430"/>
-                <wp:wrapNone/>
-                <wp:docPr id="37" name="Rectangle 37"/>
-                <wp:cNvGraphicFramePr/>
-                <a:graphic xmlns:a="http://schemas.openxmlformats.org/drawingml/2006/main">
-                  <a:graphicData uri="http://schemas.microsoft.com/office/word/2010/wordprocessingShape">
-                    <wps:wsp>
-                      <wps:cNvSpPr/>
-                      <wps:spPr>
-                        <a:xfrm>
-                          <a:off x="0" y="0"/>
-                          <a:ext cx="988695" cy="350520"/>
-                        </a:xfrm>
-                        <a:prstGeom prst="rect">
-                          <a:avLst/>
-                        </a:prstGeom>
-                        <a:solidFill>
-                          <a:schemeClr val="bg1"/>
-                        </a:solidFill>
-                      </wps:spPr>
-                      <wps:style>
-                        <a:lnRef idx="2">
-                          <a:schemeClr val="accent1">
-                            <a:shade val="50000"/>
-                          </a:schemeClr>
-                        </a:lnRef>
-                        <a:fillRef idx="1">
-                          <a:schemeClr val="accent1"/>
-                        </a:fillRef>
-                        <a:effectRef idx="0">
-                          <a:schemeClr val="accent1"/>
-                        </a:effectRef>
-                        <a:fontRef idx="minor">
-                          <a:schemeClr val="lt1"/>
-                        </a:fontRef>
-                      </wps:style>
-                      <wps:txbx>
-                        <w:txbxContent>
-                          <w:p>
-                            <w:pPr>
-                              <w:jc w:val="center"/>
-                              <w:rPr>
-                                <w:b/>
-                                <w:color w:val="000000" w:themeColor="text1"/>
-                                <w:lang w:val="de-DE"/>
-                              </w:rPr>
-                            </w:pPr>
-                            <w:proofErr w:type="spellStart"/>
-                            <w:r>
-                              <w:rPr>
-                                <w:b/>
-                                <w:color w:val="000000" w:themeColor="text1"/>
-                                <w:lang w:val="de-DE"/>
-                              </w:rPr>
-                              <w:t>Exploitation</w:t>
-                            </w:r>
-                            <w:proofErr w:type="spellEnd"/>
-                          </w:p>
-                        </w:txbxContent>
-                      </wps:txbx>
-                      <wps:bodyPr rot="0" spcFirstLastPara="0" vertOverflow="overflow" horzOverflow="overflow" vert="horz" wrap="square" lIns="91440" tIns="45720" rIns="91440" bIns="45720" numCol="1" spcCol="0" rtlCol="0" fromWordArt="0" anchor="ctr" anchorCtr="0" forceAA="0" compatLnSpc="1">
-                        <a:prstTxWarp prst="textNoShape">
-                          <a:avLst/>
-                        </a:prstTxWarp>
-                        <a:noAutofit/>
-                      </wps:bodyPr>
-                    </wps:wsp>
-                  </a:graphicData>
-                </a:graphic>
-                <wp14:sizeRelH relativeFrom="margin">
-                  <wp14:pctWidth>0</wp14:pctWidth>
-                </wp14:sizeRelH>
-                <wp14:sizeRelV relativeFrom="margin">
-                  <wp14:pctHeight>0</wp14:pctHeight>
-                </wp14:sizeRelV>
-              </wp:anchor>
-            </w:drawing>
-          </mc:Choice>
-          <mc:Fallback>
-            <w:pict>
-              <v:rect id="Rectangle 37" o:spid="_x0000_s1036" style="position:absolute;margin-left:484.05pt;margin-top:39.15pt;width:77.85pt;height:27.6pt;z-index:251726848;visibility:visible;mso-wrap-style:square;mso-width-percent:0;mso-height-percent:0;mso-wrap-distance-left:9pt;mso-wrap-distance-top:0;mso-wrap-distance-right:9pt;mso-wrap-distance-bottom:0;mso-position-horizontal:absolute;mso-position-horizontal-relative:text;mso-position-vertical:absolute;mso-position-vertical-relative:text;mso-width-percent:0;mso-height-percent:0;mso-width-relative:margin;mso-height-relative:margin;v-text-anchor:middle" o:gfxdata="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" fillcolor="white [3212]" strokecolor="#243f60 [1604]" strokeweight="2pt">
-                <v:textbox>
-                  <w:txbxContent>
-                    <w:p>
-                      <w:pPr>
-                        <w:jc w:val="center"/>
-                        <w:rPr>
-                          <w:b/>
-                          <w:color w:val="000000" w:themeColor="text1"/>
-                          <w:lang w:val="de-DE"/>
-                        </w:rPr>
-                      </w:pPr>
-                      <w:proofErr w:type="spellStart"/>
-                      <w:r>
-                        <w:rPr>
-                          <w:b/>
-                          <w:color w:val="000000" w:themeColor="text1"/>
-                          <w:lang w:val="de-DE"/>
-                        </w:rPr>
-                        <w:t>Exploitation</w:t>
-                      </w:r>
-                      <w:proofErr w:type="spellEnd"/>
-                    </w:p>
-                  </w:txbxContent>
-                </v:textbox>
-              </v:rect>
             </w:pict>
           </mc:Fallback>
         </mc:AlternateContent>
@@ -3714,30 +3276,8 @@
                               <w:rPr>
                                 <w:lang w:val="de-DE"/>
                               </w:rPr>
-                              <w:t xml:space="preserve">Dossier </w:t>
+                              <w:t>Dossier Spécifications des Besoins</w:t>
                             </w:r>
-                            <w:proofErr w:type="spellStart"/>
-                            <w:r>
-                              <w:rPr>
-                                <w:lang w:val="de-DE"/>
-                              </w:rPr>
-                              <w:t>Spécifications</w:t>
-                            </w:r>
-                            <w:proofErr w:type="spellEnd"/>
-                            <w:r>
-                              <w:rPr>
-                                <w:lang w:val="de-DE"/>
-                              </w:rPr>
-                              <w:t xml:space="preserve"> des </w:t>
-                            </w:r>
-                            <w:proofErr w:type="spellStart"/>
-                            <w:r>
-                              <w:rPr>
-                                <w:lang w:val="de-DE"/>
-                              </w:rPr>
-                              <w:t>Besoins</w:t>
-                            </w:r>
-                            <w:proofErr w:type="spellEnd"/>
                           </w:p>
                         </w:txbxContent>
                       </wps:txbx>
@@ -3874,34 +3414,14 @@
                                 <w:lang w:val="de-DE"/>
                               </w:rPr>
                             </w:pPr>
-                            <w:proofErr w:type="spellStart"/>
                             <w:r>
                               <w:rPr>
                                 <w:b/>
                                 <w:color w:val="000000" w:themeColor="text1"/>
                                 <w:lang w:val="de-DE"/>
                               </w:rPr>
-                              <w:t>Cible</w:t>
+                              <w:t>Cible fonctionnelle</w:t>
                             </w:r>
-                            <w:proofErr w:type="spellEnd"/>
-                            <w:r>
-                              <w:rPr>
-                                <w:b/>
-                                <w:color w:val="000000" w:themeColor="text1"/>
-                                <w:lang w:val="de-DE"/>
-                              </w:rPr>
-                              <w:t xml:space="preserve"> </w:t>
-                            </w:r>
-                            <w:proofErr w:type="spellStart"/>
-                            <w:r>
-                              <w:rPr>
-                                <w:b/>
-                                <w:color w:val="000000" w:themeColor="text1"/>
-                                <w:lang w:val="de-DE"/>
-                              </w:rPr>
-                              <w:t>fonctionnelle</w:t>
-                            </w:r>
-                            <w:proofErr w:type="spellEnd"/>
                           </w:p>
                         </w:txbxContent>
                       </wps:txbx>
@@ -4038,34 +3558,14 @@
                                 <w:lang w:val="de-DE"/>
                               </w:rPr>
                             </w:pPr>
-                            <w:proofErr w:type="spellStart"/>
                             <w:r>
                               <w:rPr>
                                 <w:b/>
                                 <w:color w:val="000000" w:themeColor="text1"/>
                                 <w:lang w:val="de-DE"/>
                               </w:rPr>
-                              <w:t>Thèmes</w:t>
+                              <w:t>Thèmes progrès</w:t>
                             </w:r>
-                            <w:proofErr w:type="spellEnd"/>
-                            <w:r>
-                              <w:rPr>
-                                <w:b/>
-                                <w:color w:val="000000" w:themeColor="text1"/>
-                                <w:lang w:val="de-DE"/>
-                              </w:rPr>
-                              <w:t xml:space="preserve"> </w:t>
-                            </w:r>
-                            <w:proofErr w:type="spellStart"/>
-                            <w:r>
-                              <w:rPr>
-                                <w:b/>
-                                <w:color w:val="000000" w:themeColor="text1"/>
-                                <w:lang w:val="de-DE"/>
-                              </w:rPr>
-                              <w:t>progrès</w:t>
-                            </w:r>
-                            <w:proofErr w:type="spellEnd"/>
                           </w:p>
                         </w:txbxContent>
                       </wps:txbx>
@@ -4293,9 +3793,7 @@
                           <a:avLst/>
                         </a:prstGeom>
                         <a:solidFill>
-                          <a:srgbClr val="92D050">
-                            <a:alpha val="74902"/>
-                          </a:srgbClr>
+                          <a:srgbClr val="92D050"/>
                         </a:solidFill>
                       </wps:spPr>
                       <wps:style>
@@ -4325,7 +3823,6 @@
                                 <w:lang w:val="de-DE"/>
                               </w:rPr>
                             </w:pPr>
-                            <w:proofErr w:type="spellStart"/>
                             <w:r>
                               <w:rPr>
                                 <w:b/>
@@ -4334,7 +3831,6 @@
                               </w:rPr>
                               <w:t>Dysfonctionnements</w:t>
                             </w:r>
-                            <w:proofErr w:type="spellEnd"/>
                           </w:p>
                         </w:txbxContent>
                       </wps:txbx>
@@ -4358,8 +3854,7 @@
           </mc:Choice>
           <mc:Fallback>
             <w:pict>
-              <v:rect id="Rectangle 19" o:spid="_x0000_s1045" style="position:absolute;margin-left:149.15pt;margin-top:39.5pt;width:112.15pt;height:27.6pt;z-index:251701248;visibility:visible;mso-wrap-style:square;mso-width-percent:0;mso-height-percent:0;mso-wrap-distance-left:9pt;mso-wrap-distance-top:0;mso-wrap-distance-right:9pt;mso-wrap-distance-bottom:0;mso-position-horizontal:absolute;mso-position-horizontal-relative:text;mso-position-vertical:absolute;mso-position-vertical-relative:text;mso-width-percent:0;mso-height-percent:0;mso-width-relative:margin;mso-height-relative:margin;v-text-anchor:top" o:gfxdata="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" fillcolor="#92d050" strokecolor="#243f60 [1604]" strokeweight="2pt">
-                <v:fill opacity="49087f"/>
+              <v:rect id="Rectangle 19" o:spid="_x0000_s1044" style="position:absolute;margin-left:149.15pt;margin-top:39.5pt;width:112.15pt;height:27.6pt;z-index:251701248;visibility:visible;mso-wrap-style:square;mso-width-percent:0;mso-height-percent:0;mso-wrap-distance-left:9pt;mso-wrap-distance-top:0;mso-wrap-distance-right:9pt;mso-wrap-distance-bottom:0;mso-position-horizontal:absolute;mso-position-horizontal-relative:text;mso-position-vertical:absolute;mso-position-vertical-relative:text;mso-width-percent:0;mso-height-percent:0;mso-width-relative:margin;mso-height-relative:margin;v-text-anchor:top" o:gfxdata="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" fillcolor="#92d050" strokecolor="#243f60 [1604]" strokeweight="2pt">
                 <v:textbox>
                   <w:txbxContent>
                     <w:p>
@@ -4371,7 +3866,6 @@
                           <w:lang w:val="de-DE"/>
                         </w:rPr>
                       </w:pPr>
-                      <w:proofErr w:type="spellStart"/>
                       <w:r>
                         <w:rPr>
                           <w:b/>
@@ -4380,7 +3874,6 @@
                         </w:rPr>
                         <w:t>Dysfonctionnements</w:t>
                       </w:r>
-                      <w:proofErr w:type="spellEnd"/>
                     </w:p>
                   </w:txbxContent>
                 </v:textbox>
@@ -4539,13 +4032,13 @@
                       </wps:spPr>
                       <wps:style>
                         <a:lnRef idx="1">
-                          <a:schemeClr val="accent5"/>
+                          <a:schemeClr val="accent3"/>
                         </a:lnRef>
                         <a:fillRef idx="2">
-                          <a:schemeClr val="accent5"/>
+                          <a:schemeClr val="accent3"/>
                         </a:fillRef>
                         <a:effectRef idx="1">
-                          <a:schemeClr val="accent5"/>
+                          <a:schemeClr val="accent3"/>
                         </a:effectRef>
                         <a:fontRef idx="minor">
                           <a:schemeClr val="dk1"/>
@@ -4560,28 +4053,12 @@
                                 <w:lang w:val="de-DE"/>
                               </w:rPr>
                             </w:pPr>
-                            <w:proofErr w:type="spellStart"/>
                             <w:r>
                               <w:rPr>
                                 <w:lang w:val="de-DE"/>
                               </w:rPr>
-                              <w:t>Présentation</w:t>
+                              <w:t>Présentation projet</w:t>
                             </w:r>
-                            <w:proofErr w:type="spellEnd"/>
-                            <w:r>
-                              <w:rPr>
-                                <w:lang w:val="de-DE"/>
-                              </w:rPr>
-                              <w:t xml:space="preserve"> </w:t>
-                            </w:r>
-                            <w:proofErr w:type="spellStart"/>
-                            <w:r>
-                              <w:rPr>
-                                <w:lang w:val="de-DE"/>
-                              </w:rPr>
-                              <w:t>projet</w:t>
-                            </w:r>
-                            <w:proofErr w:type="spellEnd"/>
                           </w:p>
                         </w:txbxContent>
                       </wps:txbx>
@@ -4605,8 +4082,8 @@
           </mc:Choice>
           <mc:Fallback>
             <w:pict>
-              <v:shape id="Organigramme : Document 52" o:spid="_x0000_s1047" type="#_x0000_t114" style="position:absolute;margin-left:623.75pt;margin-top:43.35pt;width:81.2pt;height:52.75pt;z-index:251755520;visibility:visible;mso-wrap-style:square;mso-width-percent:0;mso-height-percent:0;mso-wrap-distance-left:9pt;mso-wrap-distance-top:0;mso-wrap-distance-right:9pt;mso-wrap-distance-bottom:0;mso-position-horizontal:absolute;mso-position-horizontal-relative:text;mso-position-vertical:absolute;mso-position-vertical-relative:text;mso-width-percent:0;mso-height-percent:0;mso-width-relative:margin;mso-height-relative:margin;v-text-anchor:middle" o:gfxdata="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" fillcolor="#a5d5e2 [1624]" strokecolor="#40a7c2 [3048]">
-                <v:fill color2="#e4f2f6 [504]" rotate="t" angle="180" colors="0 #9eeaff;22938f #bbefff;1 #e4f9ff" focus="100%" type="gradient"/>
+              <v:shape id="Organigramme : Document 52" o:spid="_x0000_s1046" type="#_x0000_t114" style="position:absolute;margin-left:623.75pt;margin-top:43.35pt;width:81.2pt;height:52.75pt;z-index:251755520;visibility:visible;mso-wrap-style:square;mso-width-percent:0;mso-height-percent:0;mso-wrap-distance-left:9pt;mso-wrap-distance-top:0;mso-wrap-distance-right:9pt;mso-wrap-distance-bottom:0;mso-position-horizontal:absolute;mso-position-horizontal-relative:text;mso-position-vertical:absolute;mso-position-vertical-relative:text;mso-width-percent:0;mso-height-percent:0;mso-width-relative:margin;mso-height-relative:margin;v-text-anchor:middle" o:gfxdata="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" fillcolor="#cdddac [1622]" strokecolor="#94b64e [3046]">
+                <v:fill color2="#f0f4e6 [502]" rotate="t" angle="180" colors="0 #dafda7;22938f #e4fdc2;1 #f5ffe6" focus="100%" type="gradient"/>
                 <v:shadow on="t" color="black" opacity="24903f" origin=",.5" offset="0,.55556mm"/>
                 <v:textbox>
                   <w:txbxContent>
@@ -4617,28 +4094,12 @@
                           <w:lang w:val="de-DE"/>
                         </w:rPr>
                       </w:pPr>
-                      <w:proofErr w:type="spellStart"/>
                       <w:r>
                         <w:rPr>
                           <w:lang w:val="de-DE"/>
                         </w:rPr>
-                        <w:t>Présentation</w:t>
+                        <w:t>Présentation projet</w:t>
                       </w:r>
-                      <w:proofErr w:type="spellEnd"/>
-                      <w:r>
-                        <w:rPr>
-                          <w:lang w:val="de-DE"/>
-                        </w:rPr>
-                        <w:t xml:space="preserve"> </w:t>
-                      </w:r>
-                      <w:proofErr w:type="spellStart"/>
-                      <w:r>
-                        <w:rPr>
-                          <w:lang w:val="de-DE"/>
-                        </w:rPr>
-                        <w:t>projet</w:t>
-                      </w:r>
-                      <w:proofErr w:type="spellEnd"/>
                     </w:p>
                   </w:txbxContent>
                 </v:textbox>
@@ -4917,8 +4378,6 @@
         </w:rPr>
         <w:tab/>
       </w:r>
-      <w:bookmarkStart w:id="0" w:name="_GoBack"/>
-      <w:bookmarkEnd w:id="0"/>
       <w:r>
         <w:rPr>
           <w:lang w:val="fr-FR"/>
@@ -6170,7 +5629,7 @@
         <w:spacing w:after="0"/>
         <w:rPr>
           <w:b/>
-          <w:color w:val="17365D" w:themeColor="text2" w:themeShade="BF"/>
+          <w:color w:val="808080" w:themeColor="background1" w:themeShade="80"/>
           <w:sz w:val="24"/>
           <w:szCs w:val="24"/>
           <w:lang w:val="fr-FR"/>
@@ -6215,22 +5674,21 @@
           <w:lang w:val="fr-FR"/>
         </w:rPr>
         <w:tab/>
-        <w:t xml:space="preserve">      Choix</w:t>
       </w:r>
       <w:r>
         <w:rPr>
           <w:b/>
-          <w:color w:val="17365D" w:themeColor="text2" w:themeShade="BF"/>
+          <w:color w:val="808080" w:themeColor="background1" w:themeShade="80"/>
           <w:sz w:val="24"/>
           <w:szCs w:val="24"/>
           <w:lang w:val="fr-FR"/>
         </w:rPr>
-        <w:tab/>
+        <w:t xml:space="preserve">      Choix</w:t>
       </w:r>
       <w:r>
         <w:rPr>
           <w:b/>
-          <w:color w:val="17365D" w:themeColor="text2" w:themeShade="BF"/>
+          <w:color w:val="808080" w:themeColor="background1" w:themeShade="80"/>
           <w:sz w:val="24"/>
           <w:szCs w:val="24"/>
           <w:lang w:val="fr-FR"/>
@@ -6240,28 +5698,38 @@
       <w:r>
         <w:rPr>
           <w:b/>
-          <w:color w:val="17365D" w:themeColor="text2" w:themeShade="BF"/>
+          <w:color w:val="808080" w:themeColor="background1" w:themeShade="80"/>
           <w:sz w:val="24"/>
           <w:szCs w:val="24"/>
           <w:lang w:val="fr-FR"/>
         </w:rPr>
         <w:tab/>
-        <w:t xml:space="preserve">      Bilan -</w:t>
       </w:r>
       <w:r>
         <w:rPr>
           <w:b/>
-          <w:color w:val="17365D" w:themeColor="text2" w:themeShade="BF"/>
+          <w:color w:val="808080" w:themeColor="background1" w:themeShade="80"/>
           <w:sz w:val="24"/>
           <w:szCs w:val="24"/>
           <w:lang w:val="fr-FR"/>
         </w:rPr>
+        <w:tab/>
+        <w:t xml:space="preserve">      Bilan -</w:t>
+      </w:r>
+      <w:r>
+        <w:rPr>
+          <w:b/>
+          <w:color w:val="808080" w:themeColor="background1" w:themeShade="80"/>
+          <w:sz w:val="24"/>
+          <w:szCs w:val="24"/>
+          <w:lang w:val="fr-FR"/>
+        </w:rPr>
         <w:t xml:space="preserve"> </w:t>
       </w:r>
       <w:r>
         <w:rPr>
           <w:b/>
-          <w:color w:val="17365D" w:themeColor="text2" w:themeShade="BF"/>
+          <w:color w:val="808080" w:themeColor="background1" w:themeShade="80"/>
           <w:sz w:val="24"/>
           <w:szCs w:val="24"/>
           <w:lang w:val="fr-FR"/>
@@ -6276,7 +5744,7 @@
         </w:tabs>
         <w:rPr>
           <w:b/>
-          <w:color w:val="17365D" w:themeColor="text2" w:themeShade="BF"/>
+          <w:color w:val="808080" w:themeColor="background1" w:themeShade="80"/>
           <w:sz w:val="24"/>
           <w:szCs w:val="24"/>
           <w:lang w:val="fr-FR"/>
@@ -6310,7 +5778,7 @@
           <w:szCs w:val="24"/>
           <w:lang w:val="fr-FR"/>
         </w:rPr>
-        <w:t xml:space="preserve">           </w:t>
+        <w:t xml:space="preserve">           Echéance - </w:t>
       </w:r>
       <w:r>
         <w:rPr>
@@ -6320,7 +5788,7 @@
           <w:szCs w:val="24"/>
           <w:lang w:val="fr-FR"/>
         </w:rPr>
-        <w:t xml:space="preserve">Echéance - </w:t>
+        <w:t>01/02</w:t>
       </w:r>
       <w:r>
         <w:rPr>
@@ -6330,7 +5798,7 @@
           <w:szCs w:val="24"/>
           <w:lang w:val="fr-FR"/>
         </w:rPr>
-        <w:t>01/02</w:t>
+        <w:t>/2011</w:t>
       </w:r>
       <w:r>
         <w:rPr>
@@ -6340,36 +5808,6 @@
           <w:szCs w:val="24"/>
           <w:lang w:val="fr-FR"/>
         </w:rPr>
-        <w:t>/2011</w:t>
-      </w:r>
-      <w:r>
-        <w:rPr>
-          <w:b/>
-          <w:color w:val="17365D" w:themeColor="text2" w:themeShade="BF"/>
-          <w:sz w:val="24"/>
-          <w:szCs w:val="24"/>
-          <w:lang w:val="fr-FR"/>
-        </w:rPr>
-        <w:tab/>
-      </w:r>
-      <w:r>
-        <w:rPr>
-          <w:b/>
-          <w:color w:val="17365D" w:themeColor="text2" w:themeShade="BF"/>
-          <w:sz w:val="24"/>
-          <w:szCs w:val="24"/>
-          <w:lang w:val="fr-FR"/>
-        </w:rPr>
-        <w:tab/>
-      </w:r>
-      <w:r>
-        <w:rPr>
-          <w:b/>
-          <w:color w:val="17365D" w:themeColor="text2" w:themeShade="BF"/>
-          <w:sz w:val="24"/>
-          <w:szCs w:val="24"/>
-          <w:lang w:val="fr-FR"/>
-        </w:rPr>
         <w:tab/>
       </w:r>
       <w:r>
@@ -6380,7 +5818,7 @@
           <w:szCs w:val="24"/>
           <w:lang w:val="fr-FR"/>
         </w:rPr>
-        <w:t>Echéance</w:t>
+        <w:tab/>
       </w:r>
       <w:r>
         <w:rPr>
@@ -6390,7 +5828,7 @@
           <w:szCs w:val="24"/>
           <w:lang w:val="fr-FR"/>
         </w:rPr>
-        <w:t xml:space="preserve"> - 22/02</w:t>
+        <w:tab/>
       </w:r>
       <w:r>
         <w:rPr>
@@ -6400,104 +5838,94 @@
           <w:szCs w:val="24"/>
           <w:lang w:val="fr-FR"/>
         </w:rPr>
-        <w:t>/2011</w:t>
+        <w:t>Echéance</w:t>
       </w:r>
       <w:r>
         <w:rPr>
           <w:b/>
-          <w:color w:val="17365D" w:themeColor="text2" w:themeShade="BF"/>
+          <w:color w:val="808080" w:themeColor="background1" w:themeShade="80"/>
           <w:sz w:val="24"/>
           <w:szCs w:val="24"/>
           <w:lang w:val="fr-FR"/>
         </w:rPr>
-        <w:tab/>
-        <w:t xml:space="preserve">      </w:t>
+        <w:t xml:space="preserve"> - 22/02</w:t>
       </w:r>
       <w:r>
         <w:rPr>
           <w:b/>
-          <w:color w:val="FF0000"/>
+          <w:color w:val="808080" w:themeColor="background1" w:themeShade="80"/>
           <w:sz w:val="24"/>
           <w:szCs w:val="24"/>
           <w:lang w:val="fr-FR"/>
         </w:rPr>
-        <w:t>Echéance</w:t>
+        <w:t>/2011</w:t>
       </w:r>
       <w:r>
         <w:rPr>
           <w:b/>
-          <w:color w:val="17365D" w:themeColor="text2" w:themeShade="BF"/>
+          <w:color w:val="808080" w:themeColor="background1" w:themeShade="80"/>
           <w:sz w:val="24"/>
           <w:szCs w:val="24"/>
           <w:lang w:val="fr-FR"/>
         </w:rPr>
-        <w:t xml:space="preserve"> - 01</w:t>
+        <w:tab/>
+        <w:t xml:space="preserve">      Echéance</w:t>
       </w:r>
       <w:r>
         <w:rPr>
           <w:b/>
-          <w:color w:val="17365D" w:themeColor="text2" w:themeShade="BF"/>
+          <w:color w:val="808080" w:themeColor="background1" w:themeShade="80"/>
           <w:sz w:val="24"/>
           <w:szCs w:val="24"/>
           <w:lang w:val="fr-FR"/>
         </w:rPr>
-        <w:t>/03</w:t>
+        <w:t xml:space="preserve"> - 01</w:t>
       </w:r>
       <w:r>
         <w:rPr>
           <w:b/>
-          <w:color w:val="17365D" w:themeColor="text2" w:themeShade="BF"/>
+          <w:color w:val="808080" w:themeColor="background1" w:themeShade="80"/>
           <w:sz w:val="24"/>
           <w:szCs w:val="24"/>
           <w:lang w:val="fr-FR"/>
         </w:rPr>
-        <w:t>/2011</w:t>
+        <w:t>/03</w:t>
       </w:r>
       <w:r>
         <w:rPr>
           <w:b/>
-          <w:color w:val="17365D" w:themeColor="text2" w:themeShade="BF"/>
+          <w:color w:val="808080" w:themeColor="background1" w:themeShade="80"/>
           <w:sz w:val="24"/>
           <w:szCs w:val="24"/>
           <w:lang w:val="fr-FR"/>
         </w:rPr>
-        <w:tab/>
-        <w:t xml:space="preserve">      </w:t>
+        <w:t>/2011</w:t>
       </w:r>
       <w:r>
         <w:rPr>
           <w:b/>
-          <w:color w:val="FF0000"/>
+          <w:color w:val="808080" w:themeColor="background1" w:themeShade="80"/>
           <w:sz w:val="24"/>
           <w:szCs w:val="24"/>
           <w:lang w:val="fr-FR"/>
         </w:rPr>
-        <w:t>Echéance</w:t>
+        <w:tab/>
+        <w:t xml:space="preserve">      Echéance - </w:t>
       </w:r>
       <w:r>
         <w:rPr>
           <w:b/>
-          <w:color w:val="17365D" w:themeColor="text2" w:themeShade="BF"/>
+          <w:color w:val="808080" w:themeColor="background1" w:themeShade="80"/>
           <w:sz w:val="24"/>
           <w:szCs w:val="24"/>
           <w:lang w:val="fr-FR"/>
         </w:rPr>
-        <w:t xml:space="preserve"> - </w:t>
+        <w:t>8</w:t>
       </w:r>
       <w:r>
         <w:rPr>
           <w:b/>
-          <w:color w:val="17365D" w:themeColor="text2" w:themeShade="BF"/>
-          <w:sz w:val="24"/>
-          <w:szCs w:val="24"/>
-          <w:lang w:val="fr-FR"/>
-        </w:rPr>
-        <w:t>8</w:t>
-      </w:r>
-      <w:r>
-        <w:rPr>
-          <w:b/>
-          <w:color w:val="17365D" w:themeColor="text2" w:themeShade="BF"/>
+          <w:color w:val="808080" w:themeColor="background1" w:themeShade="80"/>
           <w:sz w:val="24"/>
           <w:szCs w:val="24"/>
           <w:lang w:val="fr-FR"/>
@@ -7271,7 +6699,7 @@
 </file>
 
 <file path=customXml/itemProps1.xml><?xml version="1.0" encoding="utf-8"?>
-<ds:datastoreItem xmlns:ds="http://schemas.openxmlformats.org/officeDocument/2006/customXml" ds:itemID="{190DFF74-06A7-48C8-8132-40D3B29619A6}">
+<ds:datastoreItem xmlns:ds="http://schemas.openxmlformats.org/officeDocument/2006/customXml" ds:itemID="{C075AB74-F10F-49BE-83EE-FBCBDECF9280}">
   <ds:schemaRefs>
     <ds:schemaRef ds:uri="http://schemas.openxmlformats.org/officeDocument/2006/bibliography"/>
   </ds:schemaRefs>
